--- a/iSekai.docx
+++ b/iSekai.docx
@@ -53,21 +53,7 @@
             <w:rStyle w:val="Hyperlink"/>
             <w:rFonts w:ascii="Times New Roman" w:hAnsi="Times New Roman" w:cs="Times New Roman"/>
           </w:rPr>
-          <w:t>http://java</w:t>
-        </w:r>
-        <w:r>
-          <w:rPr>
-            <w:rStyle w:val="Hyperlink"/>
-            <w:rFonts w:ascii="Times New Roman" w:hAnsi="Times New Roman" w:cs="Times New Roman"/>
-          </w:rPr>
-          <w:t>.</w:t>
-        </w:r>
-        <w:r>
-          <w:rPr>
-            <w:rStyle w:val="Hyperlink"/>
-            <w:rFonts w:ascii="Times New Roman" w:hAnsi="Times New Roman" w:cs="Times New Roman"/>
-          </w:rPr>
-          <w:t>sun.com/</w:t>
+          <w:t>http://java.sun.com/</w:t>
         </w:r>
       </w:hyperlink>
       <w:r>
@@ -323,22 +309,63 @@
           <w:b/>
           <w:sz w:val="24"/>
         </w:rPr>
+        <w:t>Gói và lớp của Swing</w:t>
+      </w:r>
+    </w:p>
+    <w:p>
+      <w:pPr>
+        <w:jc w:val="both"/>
+        <w:rPr>
+          <w:rFonts w:ascii="VNI-Internet Mail" w:hAnsi="VNI-Internet Mail" w:cstheme="minorHAnsi"/>
+        </w:rPr>
+      </w:pPr>
+      <w:r>
+        <w:rPr>
+          <w:rFonts w:ascii="VNI-Internet Mail" w:hAnsi="VNI-Internet Mail" w:cstheme="minorHAnsi"/>
+        </w:rPr>
+        <w:t>javax.accessibility</w:t>
+      </w:r>
+    </w:p>
+    <w:p>
+      <w:pPr>
+        <w:ind w:left="360"/>
+        <w:jc w:val="both"/>
+        <w:rPr>
+          <w:rFonts w:ascii="Times New Roman" w:hAnsi="Times New Roman" w:cs="Times New Roman"/>
+        </w:rPr>
+      </w:pPr>
+      <w:r>
+        <w:rPr>
+          <w:rFonts w:ascii="Times New Roman" w:hAnsi="Times New Roman" w:cs="Times New Roman"/>
+        </w:rPr>
         <w:lastRenderedPageBreak/>
-        <w:t>Gói và lớp của Swing</w:t>
-      </w:r>
-    </w:p>
-    <w:p>
-      <w:pPr>
-        <w:jc w:val="both"/>
-        <w:rPr>
-          <w:rFonts w:ascii="VNI-Internet Mail" w:hAnsi="VNI-Internet Mail" w:cstheme="minorHAnsi"/>
-        </w:rPr>
-      </w:pPr>
-      <w:r>
-        <w:rPr>
-          <w:rFonts w:ascii="VNI-Internet Mail" w:hAnsi="VNI-Internet Mail" w:cstheme="minorHAnsi"/>
-        </w:rPr>
-        <w:t>javax.accessibility</w:t>
+        <w:t>Chứa các lớp và giao diện có thể được sử dụng để cho phép công nghệ hỗ trợ tương tác với thành phần Swing</w:t>
+      </w:r>
+      <w:r>
+        <w:rPr>
+          <w:rFonts w:ascii="Times New Roman" w:hAnsi="Times New Roman" w:cs="Times New Roman"/>
+        </w:rPr>
+        <w:t>. Công nghệ hỗ trợ bao gồm một loạt các mục, từ trình đọc văn bản bằng âm thanh t</w:t>
+      </w:r>
+      <w:r>
+        <w:rPr>
+          <w:rFonts w:ascii="Times New Roman" w:hAnsi="Times New Roman" w:cs="Times New Roman"/>
+        </w:rPr>
+        <w:t>ới màn hình phóng đại. Mặc dù về mặt bản chất thì không phải là 1 phần của Swing, song các lớp hỗ trợ truy cập được sử dụng rộng rãi trên các thành phần của Swing.</w:t>
+      </w:r>
+    </w:p>
+    <w:p>
+      <w:pPr>
+        <w:jc w:val="both"/>
+        <w:rPr>
+          <w:rFonts w:ascii="VNI-Internet Mail" w:hAnsi="VNI-Internet Mail" w:cs="Times New Roman"/>
+        </w:rPr>
+      </w:pPr>
+      <w:r>
+        <w:rPr>
+          <w:rFonts w:ascii="VNI-Internet Mail" w:hAnsi="VNI-Internet Mail" w:cs="Times New Roman"/>
+        </w:rPr>
+        <w:t>javax.swing</w:t>
       </w:r>
     </w:p>
     <w:p>
@@ -353,33 +380,21 @@
         <w:rPr>
           <w:rFonts w:ascii="Times New Roman" w:hAnsi="Times New Roman" w:cs="Times New Roman"/>
         </w:rPr>
-        <w:t>Chứa các lớp và giao diện có thể được sử dụng để cho phép công nghệ hỗ trợ tương tác với thành phần Swing</w:t>
-      </w:r>
-      <w:r>
-        <w:rPr>
-          <w:rFonts w:ascii="Times New Roman" w:hAnsi="Times New Roman" w:cs="Times New Roman"/>
-        </w:rPr>
-        <w:t>. Công nghệ hỗ trợ bao gồm một loạt các mục, từ trình đọc văn bản bằng âm thanh t</w:t>
-      </w:r>
-      <w:r>
-        <w:rPr>
-          <w:rFonts w:ascii="Times New Roman" w:hAnsi="Times New Roman" w:cs="Times New Roman"/>
-        </w:rPr>
-        <w:t>ới màn hình phóng đại. Mặc dù về mặt bản chất thì không phải là 1 phần của Swing, song các lớp hỗ trợ truy cập được sử dụng rộng rãi trên các thành phần của Swing.</w:t>
-      </w:r>
-    </w:p>
-    <w:p>
-      <w:pPr>
-        <w:jc w:val="both"/>
-        <w:rPr>
-          <w:rFonts w:ascii="VNI-Internet Mail" w:hAnsi="VNI-Internet Mail" w:cs="Times New Roman"/>
-        </w:rPr>
-      </w:pPr>
-      <w:r>
-        <w:rPr>
-          <w:rFonts w:ascii="VNI-Internet Mail" w:hAnsi="VNI-Internet Mail" w:cs="Times New Roman"/>
-        </w:rPr>
-        <w:t>javax.swing</w:t>
+        <w:t>Chứa các thành phần Swing cốt lõi, bao gồm hầu hết giao diện mô hình và lớp hỗ trợ</w:t>
+      </w:r>
+    </w:p>
+    <w:p>
+      <w:pPr>
+        <w:jc w:val="both"/>
+        <w:rPr>
+          <w:rFonts w:ascii="VNI-Internet Mail" w:hAnsi="VNI-Internet Mail" w:cs="Times New Roman"/>
+        </w:rPr>
+      </w:pPr>
+      <w:r>
+        <w:rPr>
+          <w:rFonts w:ascii="VNI-Internet Mail" w:hAnsi="VNI-Internet Mail" w:cs="Times New Roman"/>
+        </w:rPr>
+        <w:t>javax.swing.border</w:t>
       </w:r>
     </w:p>
     <w:p>
@@ -394,21 +409,33 @@
         <w:rPr>
           <w:rFonts w:ascii="Times New Roman" w:hAnsi="Times New Roman" w:cs="Times New Roman"/>
         </w:rPr>
-        <w:t>Chứa các thành phần Swing cốt lõi, bao gồm hầu hết giao diện mô hình và lớp hỗ trợ</w:t>
-      </w:r>
-    </w:p>
-    <w:p>
-      <w:pPr>
-        <w:jc w:val="both"/>
-        <w:rPr>
-          <w:rFonts w:ascii="VNI-Internet Mail" w:hAnsi="VNI-Internet Mail" w:cs="Times New Roman"/>
-        </w:rPr>
-      </w:pPr>
-      <w:r>
-        <w:rPr>
-          <w:rFonts w:ascii="VNI-Internet Mail" w:hAnsi="VNI-Internet Mail" w:cs="Times New Roman"/>
-        </w:rPr>
-        <w:t>javax.swing.border</w:t>
+        <w:t>Chứa các định nghĩa về lớp border trừu tượng cũng như tám border (đường bao) được định nghĩa trước. Đường bao không phải là thành phần; mà là những phần tử đồ họa đặc biệt mà Swing</w:t>
+      </w:r>
+      <w:r>
+        <w:rPr>
+          <w:rFonts w:ascii="Times New Roman" w:hAnsi="Times New Roman" w:cs="Times New Roman"/>
+        </w:rPr>
+        <w:t xml:space="preserve"> coi như các thuộc tính và đặt xung quanh cá thành phần ở vùng không gian đệm bên ngoài thành phần (inset). Nếu muốn tạo ra đường bao riêng, bạn có thể tạo lớp con của một đường bao hiện có trong gói này hoặc lập trình tạo một lớp mới từ đầu.</w:t>
+      </w:r>
+    </w:p>
+    <w:p>
+      <w:pPr>
+        <w:jc w:val="both"/>
+        <w:rPr>
+          <w:rFonts w:ascii="VNI-Internet Mail" w:hAnsi="VNI-Internet Mail" w:cs="Times New Roman"/>
+        </w:rPr>
+      </w:pPr>
+      <w:r>
+        <w:rPr>
+          <w:rFonts w:ascii="VNI-Internet Mail" w:hAnsi="VNI-Internet Mail" w:cs="Times New Roman"/>
+        </w:rPr>
+        <w:t>j</w:t>
+      </w:r>
+      <w:r>
+        <w:rPr>
+          <w:rFonts w:ascii="VNI-Internet Mail" w:hAnsi="VNI-Internet Mail" w:cs="Times New Roman"/>
+        </w:rPr>
+        <w:t>avax.swing.colorchooser</w:t>
       </w:r>
     </w:p>
     <w:p>
@@ -423,13 +450,7 @@
         <w:rPr>
           <w:rFonts w:ascii="Times New Roman" w:hAnsi="Times New Roman" w:cs="Times New Roman"/>
         </w:rPr>
-        <w:t>Chứa các định nghĩa về lớp border trừu tượng cũng như tám border (đường bao) được định nghĩa trước. Đường bao không phải là thành phần; mà là những phần tử đồ họa đặc biệt mà Swing</w:t>
-      </w:r>
-      <w:r>
-        <w:rPr>
-          <w:rFonts w:ascii="Times New Roman" w:hAnsi="Times New Roman" w:cs="Times New Roman"/>
-        </w:rPr>
-        <w:t xml:space="preserve"> coi như các thuộc tính và đặt xung quanh cá thành phần ở vùng không gian đệm bên ngoài thành phần (inset). Nếu muốn tạo ra đường bao riêng, bạn có thể tạo lớp con của một đường bao hiện có trong gói này hoặc lập trình tạo một lớp mới từ đầu.</w:t>
+        <w:t>Bao gồm hỗ trợ cho thành phần JColorChooser.</w:t>
       </w:r>
     </w:p>
     <w:p>
@@ -449,65 +470,504 @@
         <w:rPr>
           <w:rFonts w:ascii="VNI-Internet Mail" w:hAnsi="VNI-Internet Mail" w:cs="Times New Roman"/>
         </w:rPr>
-        <w:t>avax.swing.colorchooser</w:t>
+        <w:t>avax.swing.event</w:t>
+      </w:r>
+    </w:p>
+    <w:p>
+      <w:pPr>
+        <w:ind w:left="360"/>
+        <w:jc w:val="both"/>
+        <w:rPr>
+          <w:rFonts w:ascii="Times New Roman" w:hAnsi="Times New Roman" w:cs="Times New Roman"/>
+        </w:rPr>
+      </w:pPr>
+      <w:r>
+        <w:rPr>
+          <w:rFonts w:ascii="Times New Roman" w:hAnsi="Times New Roman" w:cs="Times New Roman"/>
+        </w:rPr>
+        <w:t xml:space="preserve">Định nghĩa một số listener và sự kiện mới mà các thành phần Swing dùng để </w:t>
+      </w:r>
+      <w:r>
+        <w:rPr>
+          <w:rFonts w:ascii="Times New Roman" w:hAnsi="Times New Roman" w:cs="Times New Roman"/>
+        </w:rPr>
+        <w:t>giao tiếp thông tin không đồng bộ giữa các lớp. Để tạo ra sự kiện riêng, bạn có thể tạo lớp con của các sự kiện khác nhau trong gói này hoặc viết lớp sự kiện của riêng bạn</w:t>
+      </w:r>
+    </w:p>
+    <w:p>
+      <w:pPr>
+        <w:jc w:val="both"/>
+        <w:rPr>
+          <w:rFonts w:ascii="VNI-Internet Mail" w:hAnsi="VNI-Internet Mail" w:cs="Times New Roman"/>
+        </w:rPr>
+      </w:pPr>
+      <w:r>
+        <w:rPr>
+          <w:rFonts w:ascii="VNI-Internet Mail" w:hAnsi="VNI-Internet Mail" w:cs="Times New Roman"/>
+        </w:rPr>
+        <w:t>javax.swing.filechooser</w:t>
+      </w:r>
+    </w:p>
+    <w:p>
+      <w:pPr>
+        <w:ind w:left="360"/>
+        <w:jc w:val="both"/>
+        <w:rPr>
+          <w:rFonts w:ascii="Times New Roman" w:hAnsi="Times New Roman" w:cs="Times New Roman"/>
+        </w:rPr>
+      </w:pPr>
+      <w:r>
+        <w:rPr>
+          <w:rFonts w:ascii="Times New Roman" w:hAnsi="Times New Roman" w:cs="Times New Roman"/>
+        </w:rPr>
+        <w:t>Có hỗ trợ cho thành phần JfileChooser</w:t>
+      </w:r>
+    </w:p>
+    <w:p>
+      <w:pPr>
+        <w:jc w:val="both"/>
+        <w:rPr>
+          <w:rFonts w:ascii="VNI-Internet Mail" w:hAnsi="VNI-Internet Mail" w:cs="Times New Roman"/>
+        </w:rPr>
+      </w:pPr>
+      <w:r>
+        <w:rPr>
+          <w:rFonts w:ascii="VNI-Internet Mail" w:hAnsi="VNI-Internet Mail" w:cs="Times New Roman"/>
+        </w:rPr>
+        <w:t>javax.swing.plaf</w:t>
+      </w:r>
+    </w:p>
+    <w:p>
+      <w:pPr>
+        <w:ind w:left="360"/>
+        <w:jc w:val="both"/>
+        <w:rPr>
+          <w:rFonts w:ascii="Times New Roman" w:hAnsi="Times New Roman" w:cs="Times New Roman"/>
+        </w:rPr>
+      </w:pPr>
+      <w:r>
+        <w:rPr>
+          <w:rFonts w:ascii="Times New Roman" w:hAnsi="Times New Roman" w:cs="Times New Roman"/>
+        </w:rPr>
+        <w:t>Định nghĩa những ohần tử đặc trưng tạo nên L&amp;F pluggable cho mỗi thành phần. Những gói con của gói này được sử dụng để render các L&amp;F riêng lẻ cho mỗi thành phần trên cơ sở đa nền tảng (platform-by-platform). (Phần thực thi cụ thể của L&amp;F trong Window và Motif nằm trong các gói con của com.sun.java.swing.plaf, và L&amp;F của MacOS nằm trong gói com.apple.mrj.swing).</w:t>
+      </w:r>
+    </w:p>
+    <w:p>
+      <w:pPr>
+        <w:jc w:val="both"/>
+        <w:rPr>
+          <w:rFonts w:ascii="VNI-Internet Mail" w:hAnsi="VNI-Internet Mail" w:cs="Times New Roman"/>
+        </w:rPr>
+      </w:pPr>
+      <w:r>
+        <w:rPr>
+          <w:rFonts w:ascii="VNI-Internet Mail" w:hAnsi="VNI-Internet Mail" w:cs="Times New Roman"/>
+        </w:rPr>
+        <w:t>javax</w:t>
+      </w:r>
+      <w:r>
+        <w:rPr>
+          <w:rFonts w:ascii="VNI-Internet Mail" w:hAnsi="VNI-Internet Mail" w:cs="Times New Roman"/>
+        </w:rPr>
+        <w:t>.swing.tanle</w:t>
+      </w:r>
+    </w:p>
+    <w:p>
+      <w:pPr>
+        <w:ind w:left="360"/>
+        <w:jc w:val="both"/>
+        <w:rPr>
+          <w:rFonts w:ascii="Times New Roman" w:hAnsi="Times New Roman" w:cs="Times New Roman"/>
+        </w:rPr>
+      </w:pPr>
+      <w:r>
+        <w:rPr>
+          <w:rFonts w:ascii="Times New Roman" w:hAnsi="Times New Roman" w:cs="Times New Roman"/>
+        </w:rPr>
+        <w:t xml:space="preserve">Cung cấp mô hình (model) và hiển thị (view) thành phần của bảng (table), </w:t>
+      </w:r>
+      <w:r>
+        <w:rPr>
+          <w:rFonts w:ascii="Times New Roman" w:hAnsi="Times New Roman" w:cs="Times New Roman"/>
+        </w:rPr>
+        <w:t>cho phep2 bạn bố trí và xếp đặt thông tin dưới dạng lưới giống như một bảng tính (spreadsheet). Bằng việc sử dụng các lớp ở cấp thấp hơn, bạn có thể sửa đổi việc lựa chọn và hiển thị bảng, cũng như cách hiển thị thông tin ở mỗi dòng, mỗi ô của bảng.</w:t>
+      </w:r>
+    </w:p>
+    <w:p>
+      <w:pPr>
+        <w:jc w:val="both"/>
+        <w:rPr>
+          <w:rFonts w:ascii="VNI-Internet Mail" w:hAnsi="VNI-Internet Mail" w:cs="Times New Roman"/>
+        </w:rPr>
+      </w:pPr>
+      <w:r>
+        <w:rPr>
+          <w:rFonts w:ascii="VNI-Internet Mail" w:hAnsi="VNI-Internet Mail" w:cs="Times New Roman"/>
+        </w:rPr>
+        <w:t>javax</w:t>
+      </w:r>
+      <w:r>
+        <w:rPr>
+          <w:rFonts w:ascii="VNI-Internet Mail" w:hAnsi="VNI-Internet Mail" w:cs="Times New Roman"/>
+        </w:rPr>
+        <w:t>.swing.text</w:t>
+      </w:r>
+    </w:p>
+    <w:p>
+      <w:pPr>
+        <w:ind w:left="360"/>
+        <w:jc w:val="both"/>
+        <w:rPr>
+          <w:rFonts w:ascii="Times New Roman" w:hAnsi="Times New Roman" w:cs="Times New Roman"/>
+        </w:rPr>
+      </w:pPr>
+      <w:r>
+        <w:rPr>
+          <w:rFonts w:ascii="Times New Roman" w:hAnsi="Times New Roman" w:cs="Times New Roman"/>
+        </w:rPr>
+        <w:t>Cung cấp các lớp và giao diện cốt lõi liên quan đến văn bản, hỗ trợ một thiết kế chung dạng tài liệu/hiển thị (document/view).</w:t>
+      </w:r>
+    </w:p>
+    <w:p>
+      <w:pPr>
+        <w:jc w:val="both"/>
+        <w:rPr>
+          <w:rFonts w:ascii="VNI-Internet Mail" w:hAnsi="VNI-Internet Mail" w:cs="Times New Roman"/>
+        </w:rPr>
+      </w:pPr>
+      <w:r>
+        <w:rPr>
+          <w:rFonts w:ascii="VNI-Internet Mail" w:hAnsi="VNI-Internet Mail" w:cs="Times New Roman"/>
+        </w:rPr>
+        <w:lastRenderedPageBreak/>
+        <w:t>javax.swing.text</w:t>
+      </w:r>
+      <w:r>
+        <w:rPr>
+          <w:rFonts w:ascii="VNI-Internet Mail" w:hAnsi="VNI-Internet Mail" w:cs="Times New Roman"/>
+        </w:rPr>
+        <w:t>.html</w:t>
+      </w:r>
+    </w:p>
+    <w:p>
+      <w:pPr>
+        <w:ind w:left="360"/>
+        <w:jc w:val="both"/>
+        <w:rPr>
+          <w:rFonts w:ascii="Times New Roman" w:hAnsi="Times New Roman" w:cs="Times New Roman"/>
+        </w:rPr>
+      </w:pPr>
+      <w:r>
+        <w:rPr>
+          <w:rFonts w:ascii="Times New Roman" w:hAnsi="Times New Roman" w:cs="Times New Roman"/>
+        </w:rPr>
+        <w:t>Được sử dụng đặc biệt trong việc đọc và định dạng văn bản HTML thông qua một trình chỉnh sửa phụ trợ (editor kit).</w:t>
+      </w:r>
+    </w:p>
+    <w:p>
+      <w:pPr>
+        <w:jc w:val="both"/>
+        <w:rPr>
+          <w:rFonts w:ascii="VNI-Internet Mail" w:hAnsi="VNI-Internet Mail" w:cs="Times New Roman"/>
+        </w:rPr>
+      </w:pPr>
+      <w:r>
+        <w:rPr>
+          <w:rFonts w:ascii="VNI-Internet Mail" w:hAnsi="VNI-Internet Mail" w:cs="Times New Roman"/>
+        </w:rPr>
+        <w:t>javax.swing.text</w:t>
+      </w:r>
+      <w:r>
+        <w:rPr>
+          <w:rFonts w:ascii="VNI-Internet Mail" w:hAnsi="VNI-Internet Mail" w:cs="Times New Roman"/>
+        </w:rPr>
+        <w:t>.html.parser</w:t>
+      </w:r>
+    </w:p>
+    <w:p>
+      <w:pPr>
+        <w:ind w:left="360"/>
+        <w:jc w:val="both"/>
+        <w:rPr>
+          <w:rFonts w:ascii="Times New Roman" w:hAnsi="Times New Roman" w:cs="Times New Roman"/>
+        </w:rPr>
+      </w:pPr>
+      <w:r>
+        <w:rPr>
+          <w:rFonts w:ascii="Times New Roman" w:hAnsi="Times New Roman" w:cs="Times New Roman"/>
+        </w:rPr>
+        <w:t>Chứa các lớp hỗ trợ phân tích mã HTML.</w:t>
+      </w:r>
+    </w:p>
+    <w:p>
+      <w:pPr>
+        <w:jc w:val="both"/>
+        <w:rPr>
+          <w:rFonts w:ascii="VNI-Internet Mail" w:hAnsi="VNI-Internet Mail" w:cs="Times New Roman"/>
+        </w:rPr>
+      </w:pPr>
+      <w:r>
+        <w:rPr>
+          <w:rFonts w:ascii="VNI-Internet Mail" w:hAnsi="VNI-Internet Mail" w:cs="Times New Roman"/>
+        </w:rPr>
+        <w:t>javax.swing.text</w:t>
+      </w:r>
+      <w:r>
+        <w:rPr>
+          <w:rFonts w:ascii="VNI-Internet Mail" w:hAnsi="VNI-Internet Mail" w:cs="Times New Roman"/>
+        </w:rPr>
+        <w:t>.rtf</w:t>
+      </w:r>
+    </w:p>
+    <w:p>
+      <w:pPr>
+        <w:ind w:left="360"/>
+        <w:jc w:val="both"/>
+        <w:rPr>
+          <w:rFonts w:ascii="Times New Roman" w:hAnsi="Times New Roman" w:cs="Times New Roman"/>
+        </w:rPr>
+      </w:pPr>
+      <w:r>
+        <w:rPr>
+          <w:rFonts w:ascii="Times New Roman" w:hAnsi="Times New Roman" w:cs="Times New Roman"/>
+        </w:rPr>
+        <w:t>Được sử dụng đặc biệt trong việc đọc và định dạng văn bản Rich Text Formal (RTF) thông qua một trình chỉnh sửa phụ trợ.</w:t>
+      </w:r>
+    </w:p>
+    <w:p>
+      <w:pPr>
+        <w:jc w:val="both"/>
+        <w:rPr>
+          <w:rFonts w:ascii="VNI-Internet Mail" w:hAnsi="VNI-Internet Mail" w:cs="Times New Roman"/>
+        </w:rPr>
+      </w:pPr>
+      <w:r>
+        <w:rPr>
+          <w:rFonts w:ascii="VNI-Internet Mail" w:hAnsi="VNI-Internet Mail" w:cs="Times New Roman"/>
+        </w:rPr>
+        <w:t>javax.swing.</w:t>
+      </w:r>
+      <w:r>
+        <w:rPr>
+          <w:rFonts w:ascii="VNI-Internet Mail" w:hAnsi="VNI-Internet Mail" w:cs="Times New Roman"/>
+        </w:rPr>
+        <w:t>tree</w:t>
+      </w:r>
+    </w:p>
+    <w:p>
+      <w:pPr>
+        <w:ind w:left="360"/>
+        <w:jc w:val="both"/>
+        <w:rPr>
+          <w:rFonts w:ascii="Times New Roman" w:hAnsi="Times New Roman" w:cs="Times New Roman"/>
+        </w:rPr>
+      </w:pPr>
+      <w:r>
+        <w:rPr>
+          <w:rFonts w:ascii="Times New Roman" w:hAnsi="Times New Roman" w:cs="Times New Roman"/>
+        </w:rPr>
+        <w:t>Định nghĩa các mô hình và hiển thị cho thành phần cây phân cấp, thành phần này có thể biểu diễn một cấu trúc file hoặc chuỗi các thuộc tính.</w:t>
+      </w:r>
+    </w:p>
+    <w:p>
+      <w:pPr>
+        <w:jc w:val="both"/>
+        <w:rPr>
+          <w:rFonts w:ascii="VNI-Internet Mail" w:hAnsi="VNI-Internet Mail" w:cs="Times New Roman"/>
+        </w:rPr>
+      </w:pPr>
+      <w:r>
+        <w:rPr>
+          <w:rFonts w:ascii="VNI-Internet Mail" w:hAnsi="VNI-Internet Mail" w:cs="Times New Roman"/>
+        </w:rPr>
+        <w:t>javax.swing.</w:t>
+      </w:r>
+      <w:r>
+        <w:rPr>
+          <w:rFonts w:ascii="VNI-Internet Mail" w:hAnsi="VNI-Internet Mail" w:cs="Times New Roman"/>
+        </w:rPr>
+        <w:t>undo</w:t>
+      </w:r>
+    </w:p>
+    <w:p>
+      <w:pPr>
+        <w:ind w:left="360"/>
+        <w:jc w:val="both"/>
+        <w:rPr>
+          <w:rFonts w:ascii="Times New Roman" w:hAnsi="Times New Roman" w:cs="Times New Roman"/>
+        </w:rPr>
+      </w:pPr>
+      <w:r>
+        <w:rPr>
+          <w:rFonts w:ascii="Times New Roman" w:hAnsi="Times New Roman" w:cs="Times New Roman"/>
+        </w:rPr>
+        <w:t>Chứa các chức năng cần thiết để cài đặt các chứa năng undo (hoàn tác).</w:t>
+      </w:r>
+    </w:p>
+    <w:p>
+      <w:pPr>
+        <w:jc w:val="both"/>
+        <w:rPr>
+          <w:rFonts w:ascii="Times New Roman" w:hAnsi="Times New Roman" w:cs="Times New Roman"/>
+        </w:rPr>
+      </w:pPr>
+      <w:r>
+        <w:rPr>
+          <w:rFonts w:ascii="Times New Roman" w:hAnsi="Times New Roman" w:cs="Times New Roman"/>
+        </w:rPr>
+        <w:t>Cho tới nay thì gói được sử dụng một cách rộng rãi nhất là gói javax.swing. Trên thực tế, hầu hết các thành phần trong Swing – kể cả một vài lớp tiện ích (utility class) – đều được đặt trong gói này. (Ngoại lệ duy nhất là trường bao (border) và lớp hỗ trợ cho cây, bảng và thành phần văn bản). Do về sau các thành phần cung cấp khả năng mở rộng tốt hơn và thường có nhiều l</w:t>
+      </w:r>
+      <w:r>
+        <w:rPr>
+          <w:rFonts w:ascii="Times New Roman" w:hAnsi="Times New Roman" w:cs="Times New Roman"/>
+        </w:rPr>
+        <w:t>ớp</w:t>
+      </w:r>
+      <w:r>
+        <w:rPr>
+          <w:rFonts w:ascii="Times New Roman" w:hAnsi="Times New Roman" w:cs="Times New Roman"/>
+        </w:rPr>
+        <w:t xml:space="preserve"> lớn hơn để làm việc</w:t>
+      </w:r>
+      <w:r>
+        <w:rPr>
+          <w:rFonts w:ascii="Times New Roman" w:hAnsi="Times New Roman" w:cs="Times New Roman"/>
+        </w:rPr>
+        <w:t>, tương tác nên các lớp này được chia thành những gói riêng biệt</w:t>
+      </w:r>
+    </w:p>
+    <w:p>
+      <w:pPr>
+        <w:jc w:val="both"/>
+        <w:rPr>
+          <w:rFonts w:ascii="Times New Roman" w:hAnsi="Times New Roman" w:cs="Times New Roman"/>
+        </w:rPr>
+      </w:pPr>
+      <w:r>
+        <w:rPr>
+          <w:rFonts w:ascii="Times New Roman" w:hAnsi="Times New Roman" w:cs="Times New Roman"/>
+          <w:b/>
+          <w:sz w:val="24"/>
+        </w:rPr>
+        <w:t>Phân cấp lớp</w:t>
+      </w:r>
+    </w:p>
+    <w:p>
+      <w:pPr>
+        <w:jc w:val="both"/>
+        <w:rPr>
+          <w:rFonts w:ascii="Times New Roman" w:hAnsi="Times New Roman" w:cs="Times New Roman"/>
+        </w:rPr>
+      </w:pPr>
+      <w:r>
+        <w:rPr>
+          <w:rFonts w:ascii="Times New Roman" w:hAnsi="Times New Roman" w:cs="Times New Roman"/>
+        </w:rPr>
+        <w:t>Thoạt nhìn, cây phân lớp Swing rất giống AWT. Mỗ thành phần Swing và một thành phần tưng đương trong AWT có cùng tên, ngoại trừ ký tự đầu tiên trong Swing có thêm chữ J viết hoa</w:t>
+      </w:r>
+      <w:r>
+        <w:rPr>
+          <w:rFonts w:ascii="Times New Roman" w:hAnsi="Times New Roman" w:cs="Times New Roman"/>
+        </w:rPr>
+        <w:t>. Trong hầu hết các trường hợp, nếu thay thế các thành phần AWT thì thành phần Swing có thể được sử dụng như một sự thay thế dạng drop-in (không cần điểu chỉnh).</w:t>
+      </w:r>
+      <w:r>
+        <w:rPr>
+          <w:rFonts w:ascii="Times New Roman" w:hAnsi="Times New Roman" w:cs="Times New Roman"/>
+        </w:rPr>
+        <w:t xml:space="preserve"> </w:t>
+      </w:r>
+      <w:r>
+        <w:rPr>
+          <w:rFonts w:ascii="Times New Roman" w:hAnsi="Times New Roman" w:cs="Times New Roman"/>
+        </w:rPr>
+        <w:t>Tuy nhiên, giữ thành phần Swing và thành phần của AWT có những điểm khác biệt cơ bản.</w:t>
+      </w:r>
+    </w:p>
+    <w:p>
+      <w:pPr>
+        <w:jc w:val="both"/>
+        <w:rPr>
+          <w:rFonts w:ascii="Times New Roman" w:hAnsi="Times New Roman" w:cs="Times New Roman"/>
+        </w:rPr>
+      </w:pPr>
+      <w:r>
+        <w:rPr>
+          <w:rFonts w:ascii="Times New Roman" w:hAnsi="Times New Roman" w:cs="Times New Roman"/>
+        </w:rPr>
+        <w:t>Ta có thể để ý thấy rằng số lượng frame và pane trong Swing tăng lên. Ví dụ với các internal frame (frame bên trong). Swing hỗ trợ đặt một frame vào một frame khác – điề này thường được ám chỉ như một giao diện đa tài liệu (multiple document interface – MDI) trong Microsoft. Bạn có thể tùy ý chỉ định internal frame này vào các tầng xếp theo chiều thẳng đứng; các tầng này sẽ quyết địnhinternal frame nào sẽ xuất hiện ở trên. Trên thực tế, kể cả frame đơn giản nhất – Jframe – cũng hỗ trợ tầng bằng cách cung cấp layered pane (pane xếp tầng), trên đó bạn có thể chỉ định vị cho các phần tử khác nhau khi phát triển ứng dụng.</w:t>
       </w:r>
       <w:bookmarkStart w:id="0" w:name="_GoBack"/>
       <w:bookmarkEnd w:id="0"/>
     </w:p>
     <w:p>
       <w:pPr>
-        <w:ind w:left="360"/>
-        <w:jc w:val="both"/>
-        <w:rPr>
-          <w:rFonts w:ascii="Times New Roman" w:hAnsi="Times New Roman" w:cs="Times New Roman"/>
-        </w:rPr>
-      </w:pPr>
-      <w:r>
-        <w:rPr>
-          <w:rFonts w:ascii="Times New Roman" w:hAnsi="Times New Roman" w:cs="Times New Roman"/>
-        </w:rPr>
-        <w:t>Bao gồm hỗ trợ cho thành phần JColorChooser.</w:t>
-      </w:r>
-    </w:p>
-    <w:p>
-      <w:pPr>
-        <w:jc w:val="both"/>
-        <w:rPr>
-          <w:rFonts w:ascii="VNI-Internet Mail" w:hAnsi="VNI-Internet Mail" w:cs="Times New Roman"/>
-        </w:rPr>
-      </w:pPr>
-      <w:r>
-        <w:rPr>
-          <w:rFonts w:ascii="VNI-Internet Mail" w:hAnsi="VNI-Internet Mail" w:cs="Times New Roman"/>
-        </w:rPr>
-        <w:t>j</w:t>
-      </w:r>
-      <w:r>
-        <w:rPr>
-          <w:rFonts w:ascii="VNI-Internet Mail" w:hAnsi="VNI-Internet Mail" w:cs="Times New Roman"/>
-        </w:rPr>
-        <w:t>avax.swing.event</w:t>
-      </w:r>
-    </w:p>
-    <w:p>
-      <w:pPr>
-        <w:ind w:left="360"/>
-        <w:jc w:val="both"/>
-        <w:rPr>
-          <w:rFonts w:ascii="Times New Roman" w:hAnsi="Times New Roman" w:cs="Times New Roman"/>
-        </w:rPr>
-      </w:pPr>
-      <w:r>
-        <w:rPr>
-          <w:rFonts w:ascii="Times New Roman" w:hAnsi="Times New Roman" w:cs="Times New Roman"/>
-        </w:rPr>
-        <w:t xml:space="preserve">Định nghĩa một số listener và sự kiện mới mà các thành phần Swing dùng để </w:t>
-      </w:r>
-      <w:r>
-        <w:rPr>
-          <w:rFonts w:ascii="Times New Roman" w:hAnsi="Times New Roman" w:cs="Times New Roman"/>
-        </w:rPr>
-        <w:t>giao tiếp thông tin không đồng bộ giữa các lớp. Để tạo ra sự kiện riêng, bạn có thể tạo lớp con của các sự kiện khác nhau trong gói này hoặc viết lớp sự kiện của riêng bạn</w:t>
+        <w:jc w:val="both"/>
+        <w:rPr>
+          <w:rFonts w:ascii="Times New Roman" w:hAnsi="Times New Roman" w:cs="Times New Roman"/>
+        </w:rPr>
+      </w:pPr>
+      <w:r>
+        <w:rPr>
+          <w:rFonts w:ascii="Times New Roman" w:hAnsi="Times New Roman" w:cs="Times New Roman"/>
+          <w:noProof/>
+        </w:rPr>
+        <w:lastRenderedPageBreak/>
+        <w:drawing>
+          <wp:anchor distT="0" distB="0" distL="114300" distR="114300" simplePos="0" relativeHeight="251658240" behindDoc="0" locked="0" layoutInCell="1" allowOverlap="1">
+            <wp:simplePos x="0" y="0"/>
+            <wp:positionH relativeFrom="margin">
+              <wp:align>right</wp:align>
+            </wp:positionH>
+            <wp:positionV relativeFrom="paragraph">
+              <wp:posOffset>0</wp:posOffset>
+            </wp:positionV>
+            <wp:extent cx="5938520" cy="5410200"/>
+            <wp:effectExtent l="0" t="0" r="5080" b="0"/>
+            <wp:wrapTopAndBottom/>
+            <wp:docPr id="1" name="Picture 1"/>
+            <wp:cNvGraphicFramePr>
+              <a:graphicFrameLocks xmlns:a="http://schemas.openxmlformats.org/drawingml/2006/main" noChangeAspect="1"/>
+            </wp:cNvGraphicFramePr>
+            <a:graphic xmlns:a="http://schemas.openxmlformats.org/drawingml/2006/main">
+              <a:graphicData uri="http://schemas.openxmlformats.org/drawingml/2006/picture">
+                <pic:pic xmlns:pic="http://schemas.openxmlformats.org/drawingml/2006/picture">
+                  <pic:nvPicPr>
+                    <pic:cNvPr id="1" name="Phân cấp lớp Swing.JPG"/>
+                    <pic:cNvPicPr/>
+                  </pic:nvPicPr>
+                  <pic:blipFill>
+                    <a:blip r:embed="rId6">
+                      <a:extLst>
+                        <a:ext uri="{28A0092B-C50C-407E-A947-70E740481C1C}">
+                          <a14:useLocalDpi xmlns:a14="http://schemas.microsoft.com/office/drawing/2010/main" val="0"/>
+                        </a:ext>
+                      </a:extLst>
+                    </a:blip>
+                    <a:stretch>
+                      <a:fillRect/>
+                    </a:stretch>
+                  </pic:blipFill>
+                  <pic:spPr>
+                    <a:xfrm>
+                      <a:off x="0" y="0"/>
+                      <a:ext cx="5938520" cy="5410200"/>
+                    </a:xfrm>
+                    <a:prstGeom prst="rect">
+                      <a:avLst/>
+                    </a:prstGeom>
+                  </pic:spPr>
+                </pic:pic>
+              </a:graphicData>
+            </a:graphic>
+            <wp14:sizeRelH relativeFrom="margin">
+              <wp14:pctWidth>0</wp14:pctWidth>
+            </wp14:sizeRelH>
+            <wp14:sizeRelV relativeFrom="margin">
+              <wp14:pctHeight>0</wp14:pctHeight>
+            </wp14:sizeRelV>
+          </wp:anchor>
+        </w:drawing>
       </w:r>
     </w:p>
     <w:sectPr>
@@ -1037,6 +1497,7 @@
   <w:style w:type="paragraph" w:default="1" w:styleId="Normal">
     <w:name w:val="Normal"/>
     <w:qFormat/>
+    <w:rsid w:val="00FA3F98"/>
   </w:style>
   <w:style w:type="character" w:default="1" w:styleId="DefaultParagraphFont">
     <w:name w:val="Default Paragraph Font"/>

--- a/iSekai.docx
+++ b/iSekai.docx
@@ -640,13 +640,7 @@
           <w:rFonts w:ascii="VNI-Internet Mail" w:hAnsi="VNI-Internet Mail" w:cs="Times New Roman"/>
         </w:rPr>
         <w:lastRenderedPageBreak/>
-        <w:t>javax.swing.text</w:t>
-      </w:r>
-      <w:r>
-        <w:rPr>
-          <w:rFonts w:ascii="VNI-Internet Mail" w:hAnsi="VNI-Internet Mail" w:cs="Times New Roman"/>
-        </w:rPr>
-        <w:t>.html</w:t>
+        <w:t>javax.swing.text.html</w:t>
       </w:r>
     </w:p>
     <w:p>
@@ -675,13 +669,7 @@
         <w:rPr>
           <w:rFonts w:ascii="VNI-Internet Mail" w:hAnsi="VNI-Internet Mail" w:cs="Times New Roman"/>
         </w:rPr>
-        <w:t>javax.swing.text</w:t>
-      </w:r>
-      <w:r>
-        <w:rPr>
-          <w:rFonts w:ascii="VNI-Internet Mail" w:hAnsi="VNI-Internet Mail" w:cs="Times New Roman"/>
-        </w:rPr>
-        <w:t>.html.parser</w:t>
+        <w:t>javax.swing.text.html.parser</w:t>
       </w:r>
     </w:p>
     <w:p>
@@ -710,13 +698,7 @@
         <w:rPr>
           <w:rFonts w:ascii="VNI-Internet Mail" w:hAnsi="VNI-Internet Mail" w:cs="Times New Roman"/>
         </w:rPr>
-        <w:t>javax.swing.text</w:t>
-      </w:r>
-      <w:r>
-        <w:rPr>
-          <w:rFonts w:ascii="VNI-Internet Mail" w:hAnsi="VNI-Internet Mail" w:cs="Times New Roman"/>
-        </w:rPr>
-        <w:t>.rtf</w:t>
+        <w:t>javax.swing.text.rtf</w:t>
       </w:r>
     </w:p>
     <w:p>
@@ -745,13 +727,7 @@
         <w:rPr>
           <w:rFonts w:ascii="VNI-Internet Mail" w:hAnsi="VNI-Internet Mail" w:cs="Times New Roman"/>
         </w:rPr>
-        <w:t>javax.swing.</w:t>
-      </w:r>
-      <w:r>
-        <w:rPr>
-          <w:rFonts w:ascii="VNI-Internet Mail" w:hAnsi="VNI-Internet Mail" w:cs="Times New Roman"/>
-        </w:rPr>
-        <w:t>tree</w:t>
+        <w:t>javax.swing.tree</w:t>
       </w:r>
     </w:p>
     <w:p>
@@ -780,13 +756,7 @@
         <w:rPr>
           <w:rFonts w:ascii="VNI-Internet Mail" w:hAnsi="VNI-Internet Mail" w:cs="Times New Roman"/>
         </w:rPr>
-        <w:t>javax.swing.</w:t>
-      </w:r>
-      <w:r>
-        <w:rPr>
-          <w:rFonts w:ascii="VNI-Internet Mail" w:hAnsi="VNI-Internet Mail" w:cs="Times New Roman"/>
-        </w:rPr>
-        <w:t>undo</w:t>
+        <w:t>javax.swing.undo</w:t>
       </w:r>
     </w:p>
     <w:p>
@@ -897,20 +867,22 @@
         </w:rPr>
         <w:t>Ta có thể để ý thấy rằng số lượng frame và pane trong Swing tăng lên. Ví dụ với các internal frame (frame bên trong). Swing hỗ trợ đặt một frame vào một frame khác – điề này thường được ám chỉ như một giao diện đa tài liệu (multiple document interface – MDI) trong Microsoft. Bạn có thể tùy ý chỉ định internal frame này vào các tầng xếp theo chiều thẳng đứng; các tầng này sẽ quyết địnhinternal frame nào sẽ xuất hiện ở trên. Trên thực tế, kể cả frame đơn giản nhất – Jframe – cũng hỗ trợ tầng bằng cách cung cấp layered pane (pane xếp tầng), trên đó bạn có thể chỉ định vị cho các phần tử khác nhau khi phát triển ứng dụng.</w:t>
       </w:r>
-      <w:bookmarkStart w:id="0" w:name="_GoBack"/>
-      <w:bookmarkEnd w:id="0"/>
-    </w:p>
-    <w:p>
-      <w:pPr>
-        <w:jc w:val="both"/>
-        <w:rPr>
-          <w:rFonts w:ascii="Times New Roman" w:hAnsi="Times New Roman" w:cs="Times New Roman"/>
-        </w:rPr>
-      </w:pPr>
-      <w:r>
-        <w:rPr>
-          <w:rFonts w:ascii="Times New Roman" w:hAnsi="Times New Roman" w:cs="Times New Roman"/>
+    </w:p>
+    <w:p>
+      <w:pPr>
+        <w:jc w:val="both"/>
+        <w:rPr>
+          <w:rFonts w:ascii="Times New Roman" w:hAnsi="Times New Roman" w:cs="Times New Roman"/>
+          <w:b/>
+          <w:sz w:val="24"/>
+        </w:rPr>
+      </w:pPr>
+      <w:r>
+        <w:rPr>
+          <w:rFonts w:ascii="Times New Roman" w:hAnsi="Times New Roman" w:cs="Times New Roman"/>
+          <w:b/>
           <w:noProof/>
+          <w:sz w:val="24"/>
         </w:rPr>
         <w:lastRenderedPageBreak/>
         <w:drawing>
@@ -969,6 +941,862 @@
           </wp:anchor>
         </w:drawing>
       </w:r>
+      <w:r>
+        <w:rPr>
+          <w:rFonts w:ascii="Times New Roman" w:hAnsi="Times New Roman" w:cs="Times New Roman"/>
+          <w:b/>
+          <w:sz w:val="24"/>
+        </w:rPr>
+        <w:t>Lớp J</w:t>
+      </w:r>
+      <w:r>
+        <w:rPr>
+          <w:rFonts w:ascii="Times New Roman" w:hAnsi="Times New Roman" w:cs="Times New Roman"/>
+          <w:b/>
+          <w:sz w:val="24"/>
+        </w:rPr>
+        <w:t>C</w:t>
+      </w:r>
+      <w:r>
+        <w:rPr>
+          <w:rFonts w:ascii="Times New Roman" w:hAnsi="Times New Roman" w:cs="Times New Roman"/>
+          <w:b/>
+          <w:sz w:val="24"/>
+        </w:rPr>
+        <w:t>omponent</w:t>
+      </w:r>
+    </w:p>
+    <w:p>
+      <w:pPr>
+        <w:jc w:val="both"/>
+        <w:rPr>
+          <w:rFonts w:ascii="Times New Roman" w:hAnsi="Times New Roman" w:cs="Times New Roman"/>
+        </w:rPr>
+      </w:pPr>
+      <w:r>
+        <w:rPr>
+          <w:rFonts w:cstheme="minorHAnsi"/>
+        </w:rPr>
+        <w:t>JComponent</w:t>
+      </w:r>
+      <w:r>
+        <w:rPr>
+          <w:rFonts w:ascii="Times New Roman" w:hAnsi="Times New Roman" w:cs="Times New Roman"/>
+        </w:rPr>
+        <w:t xml:space="preserve"> là lớp trừu tượng mà hầu như mọi thành phần Swing đều kế thừa: </w:t>
+      </w:r>
+      <w:r>
+        <w:rPr>
+          <w:rFonts w:cstheme="minorHAnsi"/>
+        </w:rPr>
+        <w:t>JComponent</w:t>
+      </w:r>
+      <w:r>
+        <w:rPr>
+          <w:rFonts w:ascii="Times New Roman" w:hAnsi="Times New Roman" w:cs="Times New Roman"/>
+        </w:rPr>
+        <w:t xml:space="preserve"> cung cấp nhiều chức năng cơ bản phổ biến cho toàn bộ thư viện thành phần Swing (Swing component library). Cũng như </w:t>
+      </w:r>
+      <w:r>
+        <w:rPr>
+          <w:rFonts w:cstheme="minorHAnsi"/>
+        </w:rPr>
+        <w:t>java.awt.JComponent</w:t>
+      </w:r>
+      <w:r>
+        <w:rPr>
+          <w:rFonts w:ascii="Times New Roman" w:hAnsi="Times New Roman" w:cs="Times New Roman"/>
+        </w:rPr>
+        <w:t xml:space="preserve"> đóng vai trò là framework cho hầu hết thành phần AWT, lớp </w:t>
+      </w:r>
+      <w:r>
+        <w:rPr>
+          <w:rFonts w:cstheme="minorHAnsi"/>
+        </w:rPr>
+        <w:t>java.swing.JComponent</w:t>
+      </w:r>
+      <w:r>
+        <w:rPr>
+          <w:rFonts w:ascii="Times New Roman" w:hAnsi="Times New Roman" w:cs="Times New Roman"/>
+        </w:rPr>
+        <w:t xml:space="preserve"> cũng đóng vai trò tương tự thành phần Swing</w:t>
+      </w:r>
+      <w:r>
+        <w:rPr>
+          <w:rFonts w:ascii="Times New Roman" w:hAnsi="Times New Roman" w:cs="Times New Roman"/>
+        </w:rPr>
+        <w:t>.</w:t>
+      </w:r>
+    </w:p>
+    <w:p>
+      <w:pPr>
+        <w:jc w:val="both"/>
+        <w:rPr>
+          <w:rFonts w:ascii="Times New Roman" w:hAnsi="Times New Roman" w:cs="Times New Roman"/>
+        </w:rPr>
+      </w:pPr>
+      <w:r>
+        <w:rPr>
+          <w:rFonts w:ascii="Times New Roman" w:hAnsi="Times New Roman" w:cs="Times New Roman"/>
+        </w:rPr>
+        <w:t xml:space="preserve">Bởi vì </w:t>
+      </w:r>
+      <w:r>
+        <w:rPr>
+          <w:rFonts w:cstheme="minorHAnsi"/>
+        </w:rPr>
+        <w:t>JComponent</w:t>
+      </w:r>
+      <w:r>
+        <w:rPr>
+          <w:rFonts w:ascii="Times New Roman" w:hAnsi="Times New Roman" w:cs="Times New Roman"/>
+        </w:rPr>
+        <w:t xml:space="preserve"> kế thừa lớp </w:t>
+      </w:r>
+      <w:r>
+        <w:rPr>
+          <w:rFonts w:cstheme="minorHAnsi"/>
+        </w:rPr>
+        <w:t>Container</w:t>
+      </w:r>
+      <w:r>
+        <w:rPr>
+          <w:rFonts w:ascii="Times New Roman" w:hAnsi="Times New Roman" w:cs="Times New Roman"/>
+        </w:rPr>
+        <w:t xml:space="preserve"> nên nhiều thành phần Swing có thể đóng vai trò như là container của các thành phần AWT và Swing khác. Các thành phần này có thể được thêm thông qua phương thức </w:t>
+      </w:r>
+      <w:r>
+        <w:rPr>
+          <w:rFonts w:cstheme="minorHAnsi"/>
+        </w:rPr>
+        <w:t>add()</w:t>
+      </w:r>
+      <w:r>
+        <w:rPr>
+          <w:rFonts w:ascii="Times New Roman" w:hAnsi="Times New Roman" w:cs="Times New Roman"/>
+        </w:rPr>
+        <w:t xml:space="preserve"> truyền thống của </w:t>
+      </w:r>
+      <w:r>
+        <w:rPr>
+          <w:rFonts w:cstheme="minorHAnsi"/>
+        </w:rPr>
+        <w:t>Container</w:t>
+      </w:r>
+      <w:r>
+        <w:rPr>
+          <w:rFonts w:ascii="Times New Roman" w:hAnsi="Times New Roman" w:cs="Times New Roman"/>
+        </w:rPr>
+        <w:t xml:space="preserve">. Thêm nữa </w:t>
+      </w:r>
+      <w:r>
+        <w:rPr>
+          <w:rFonts w:cstheme="minorHAnsi"/>
+        </w:rPr>
+        <w:t>JComponemt</w:t>
+      </w:r>
+      <w:r>
+        <w:rPr>
+          <w:rFonts w:ascii="Times New Roman" w:hAnsi="Times New Roman" w:cs="Times New Roman"/>
+        </w:rPr>
+        <w:t xml:space="preserve"> có thể được định vị với bất kỳ trình quản lý bố cục nào của Java ở bên trong container. Các thuật ngữ sau này vẫn giữ nguyên ý nghĩa : Con là thành phần được thêm vào một container (container này là cha của thành phần đó). Tương tự, bất kỳ thành phần nào đó ở mức cao hơn trong cây được gọi là tổ tiên, trong khi bất kỳ yhành phần nào thấp hơn được gọi là con cháu.</w:t>
+      </w:r>
+    </w:p>
+    <w:p>
+      <w:pPr>
+        <w:jc w:val="both"/>
+        <w:rPr>
+          <w:rFonts w:ascii="Times New Roman" w:hAnsi="Times New Roman" w:cs="Times New Roman"/>
+          <w:b/>
+          <w:sz w:val="24"/>
+        </w:rPr>
+      </w:pPr>
+      <w:r>
+        <w:rPr>
+          <w:rFonts w:ascii="Times New Roman" w:hAnsi="Times New Roman" w:cs="Times New Roman"/>
+          <w:b/>
+          <w:sz w:val="24"/>
+        </w:rPr>
+        <w:lastRenderedPageBreak/>
+        <w:t>Root Pane</w:t>
+      </w:r>
+    </w:p>
+    <w:p>
+      <w:pPr>
+        <w:jc w:val="both"/>
+        <w:rPr>
+          <w:rFonts w:ascii="Times New Roman" w:hAnsi="Times New Roman" w:cs="Times New Roman"/>
+        </w:rPr>
+      </w:pPr>
+      <w:r>
+        <w:rPr>
+          <w:rFonts w:ascii="Times New Roman" w:hAnsi="Times New Roman" w:cs="Times New Roman"/>
+        </w:rPr>
+        <w:t>Hầu hết các container khác trong Swing (</w:t>
+      </w:r>
+      <w:r>
+        <w:rPr>
+          <w:rFonts w:cstheme="minorHAnsi"/>
+        </w:rPr>
+        <w:t>JFrame</w:t>
+      </w:r>
+      <w:r>
+        <w:rPr>
+          <w:rFonts w:ascii="Times New Roman" w:hAnsi="Times New Roman" w:cs="Times New Roman"/>
+        </w:rPr>
+        <w:t xml:space="preserve">, </w:t>
+      </w:r>
+      <w:r>
+        <w:rPr>
+          <w:rFonts w:cstheme="minorHAnsi"/>
+        </w:rPr>
+        <w:t>JApplet</w:t>
+      </w:r>
+      <w:r>
+        <w:rPr>
+          <w:rFonts w:ascii="Times New Roman" w:hAnsi="Times New Roman" w:cs="Times New Roman"/>
+        </w:rPr>
+        <w:t xml:space="preserve">, </w:t>
+      </w:r>
+      <w:r>
+        <w:rPr>
+          <w:rFonts w:cstheme="minorHAnsi"/>
+        </w:rPr>
+        <w:t>JWindow</w:t>
+      </w:r>
+      <w:r>
+        <w:rPr>
+          <w:rFonts w:ascii="Times New Roman" w:hAnsi="Times New Roman" w:cs="Times New Roman"/>
+        </w:rPr>
+        <w:t xml:space="preserve">, </w:t>
+      </w:r>
+      <w:r>
+        <w:rPr>
+          <w:rFonts w:cstheme="minorHAnsi"/>
+        </w:rPr>
+        <w:t>JDialog</w:t>
+      </w:r>
+      <w:r>
+        <w:rPr>
+          <w:rFonts w:ascii="Times New Roman" w:hAnsi="Times New Roman" w:cs="Times New Roman"/>
+        </w:rPr>
+        <w:t xml:space="preserve"> và</w:t>
+      </w:r>
+      <w:r>
+        <w:rPr>
+          <w:rFonts w:ascii="Times New Roman" w:hAnsi="Times New Roman" w:cs="Times New Roman"/>
+        </w:rPr>
+        <w:t xml:space="preserve"> thậm chí là </w:t>
+      </w:r>
+      <w:r>
+        <w:rPr>
+          <w:rFonts w:cstheme="minorHAnsi"/>
+        </w:rPr>
+        <w:t>JInternalFrame</w:t>
+      </w:r>
+      <w:r>
+        <w:rPr>
+          <w:rFonts w:ascii="Times New Roman" w:hAnsi="Times New Roman" w:cs="Times New Roman"/>
+        </w:rPr>
+        <w:t>) đều chứa thể hiện của một lớp khác (</w:t>
+      </w:r>
+      <w:r>
+        <w:rPr>
+          <w:rFonts w:cstheme="minorHAnsi"/>
+        </w:rPr>
+        <w:t>JRootPane</w:t>
+      </w:r>
+      <w:r>
+        <w:rPr>
+          <w:rFonts w:ascii="Times New Roman" w:hAnsi="Times New Roman" w:cs="Times New Roman"/>
+        </w:rPr>
+        <w:t xml:space="preserve">) như thành phần duy nhất của chúng và thực thi giao diện chung là </w:t>
+      </w:r>
+      <w:r>
+        <w:rPr>
+          <w:rFonts w:cstheme="minorHAnsi"/>
+        </w:rPr>
+        <w:t>RootPaneContainer</w:t>
+      </w:r>
+      <w:r>
+        <w:rPr>
+          <w:rFonts w:ascii="Times New Roman" w:hAnsi="Times New Roman" w:cs="Times New Roman"/>
+        </w:rPr>
+        <w:t>.</w:t>
+      </w:r>
+    </w:p>
+    <w:p>
+      <w:pPr>
+        <w:jc w:val="both"/>
+        <w:rPr>
+          <w:rFonts w:ascii="Times New Roman" w:hAnsi="Times New Roman" w:cs="Times New Roman"/>
+        </w:rPr>
+      </w:pPr>
+      <w:r>
+        <w:rPr>
+          <w:rFonts w:ascii="Times New Roman" w:hAnsi="Times New Roman" w:cs="Times New Roman"/>
+        </w:rPr>
+        <w:t xml:space="preserve">Ta hãy dành thời gian để tìm hiểu tổng thể về các lớp giao diện tạo nên container gốc (root container) </w:t>
+      </w:r>
+      <w:r>
+        <w:rPr>
+          <w:rFonts w:ascii="Times New Roman" w:hAnsi="Times New Roman" w:cs="Times New Roman"/>
+        </w:rPr>
+        <w:t xml:space="preserve">của Swing. Hình … cho thấy </w:t>
+      </w:r>
+      <w:r>
+        <w:rPr>
+          <w:rFonts w:cstheme="minorHAnsi"/>
+        </w:rPr>
+        <w:t>JApplet</w:t>
+      </w:r>
+      <w:r>
+        <w:rPr>
+          <w:rFonts w:ascii="Times New Roman" w:hAnsi="Times New Roman" w:cs="Times New Roman"/>
+        </w:rPr>
+        <w:t xml:space="preserve">, </w:t>
+      </w:r>
+      <w:r>
+        <w:rPr>
+          <w:rFonts w:cstheme="minorHAnsi"/>
+        </w:rPr>
+        <w:t>JFrame</w:t>
+      </w:r>
+      <w:r>
+        <w:rPr>
+          <w:rFonts w:ascii="Times New Roman" w:hAnsi="Times New Roman" w:cs="Times New Roman"/>
+        </w:rPr>
+        <w:t xml:space="preserve">, </w:t>
+      </w:r>
+      <w:r>
+        <w:rPr>
+          <w:rFonts w:cstheme="minorHAnsi"/>
+        </w:rPr>
+        <w:t>JDialog</w:t>
+      </w:r>
+      <w:r>
+        <w:rPr>
+          <w:rFonts w:ascii="Times New Roman" w:hAnsi="Times New Roman" w:cs="Times New Roman"/>
+        </w:rPr>
+        <w:t xml:space="preserve"> và </w:t>
+      </w:r>
+      <w:r>
+        <w:rPr>
+          <w:rFonts w:cstheme="minorHAnsi"/>
+        </w:rPr>
+        <w:t>JWindow</w:t>
+      </w:r>
+      <w:r>
+        <w:rPr>
+          <w:rFonts w:ascii="Times New Roman" w:hAnsi="Times New Roman" w:cs="Times New Roman"/>
+        </w:rPr>
+        <w:t xml:space="preserve"> không kế thừa lớp </w:t>
+      </w:r>
+      <w:r>
+        <w:rPr>
+          <w:rFonts w:cstheme="minorHAnsi"/>
+        </w:rPr>
+        <w:t>JComponent</w:t>
+      </w:r>
+      <w:r>
+        <w:rPr>
+          <w:rFonts w:ascii="Times New Roman" w:hAnsi="Times New Roman" w:cs="Times New Roman"/>
+        </w:rPr>
+        <w:t xml:space="preserve"> như các thành phần Swing khác, mà kế thừa từ những thành phần AWT tương ứng, đóng vai trò như cửa sổ giao diện người dùng ở mức cao nhất. Điề này ngụ ý rằng những thành phần này (không giống như thành phần lightweight Swing) có các đối tượng AWT tương ứng của nền tảng.</w:t>
+      </w:r>
+    </w:p>
+    <w:p>
+      <w:pPr>
+        <w:jc w:val="both"/>
+        <w:rPr>
+          <w:rFonts w:ascii="Times New Roman" w:hAnsi="Times New Roman" w:cs="Times New Roman"/>
+        </w:rPr>
+      </w:pPr>
+      <w:r>
+        <w:rPr>
+          <w:rFonts w:ascii="Times New Roman" w:hAnsi="Times New Roman" w:cs="Times New Roman"/>
+          <w:noProof/>
+        </w:rPr>
+        <w:drawing>
+          <wp:anchor distT="0" distB="0" distL="114300" distR="114300" simplePos="0" relativeHeight="251660288" behindDoc="0" locked="0" layoutInCell="1" allowOverlap="1">
+            <wp:simplePos x="0" y="0"/>
+            <wp:positionH relativeFrom="margin">
+              <wp:align>right</wp:align>
+            </wp:positionH>
+            <wp:positionV relativeFrom="paragraph">
+              <wp:posOffset>793364</wp:posOffset>
+            </wp:positionV>
+            <wp:extent cx="5943600" cy="4993640"/>
+            <wp:effectExtent l="0" t="0" r="0" b="0"/>
+            <wp:wrapSquare wrapText="bothSides"/>
+            <wp:docPr id="4" name="Picture 4"/>
+            <wp:cNvGraphicFramePr>
+              <a:graphicFrameLocks xmlns:a="http://schemas.openxmlformats.org/drawingml/2006/main" noChangeAspect="1"/>
+            </wp:cNvGraphicFramePr>
+            <a:graphic xmlns:a="http://schemas.openxmlformats.org/drawingml/2006/main">
+              <a:graphicData uri="http://schemas.openxmlformats.org/drawingml/2006/picture">
+                <pic:pic xmlns:pic="http://schemas.openxmlformats.org/drawingml/2006/picture">
+                  <pic:nvPicPr>
+                    <pic:cNvPr id="4" name="Capture.JPG"/>
+                    <pic:cNvPicPr/>
+                  </pic:nvPicPr>
+                  <pic:blipFill>
+                    <a:blip r:embed="rId7">
+                      <a:extLst>
+                        <a:ext uri="{28A0092B-C50C-407E-A947-70E740481C1C}">
+                          <a14:useLocalDpi xmlns:a14="http://schemas.microsoft.com/office/drawing/2010/main" val="0"/>
+                        </a:ext>
+                      </a:extLst>
+                    </a:blip>
+                    <a:stretch>
+                      <a:fillRect/>
+                    </a:stretch>
+                  </pic:blipFill>
+                  <pic:spPr>
+                    <a:xfrm>
+                      <a:off x="0" y="0"/>
+                      <a:ext cx="5943600" cy="4993640"/>
+                    </a:xfrm>
+                    <a:prstGeom prst="rect">
+                      <a:avLst/>
+                    </a:prstGeom>
+                  </pic:spPr>
+                </pic:pic>
+              </a:graphicData>
+            </a:graphic>
+          </wp:anchor>
+        </w:drawing>
+      </w:r>
+      <w:r>
+        <w:rPr>
+          <w:rFonts w:ascii="Times New Roman" w:hAnsi="Times New Roman" w:cs="Times New Roman"/>
+        </w:rPr>
+        <w:t xml:space="preserve">Chú ý rằng nhưng Swing container này (cũng như là </w:t>
+      </w:r>
+      <w:r>
+        <w:rPr>
+          <w:rFonts w:cstheme="minorHAnsi"/>
+        </w:rPr>
+        <w:t>JInternal</w:t>
+      </w:r>
+      <w:r>
+        <w:rPr>
+          <w:rFonts w:ascii="Times New Roman" w:hAnsi="Times New Roman" w:cs="Times New Roman"/>
+        </w:rPr>
+        <w:t xml:space="preserve"> Frame) thực thi một giao diện chung là </w:t>
+      </w:r>
+      <w:r>
+        <w:rPr>
+          <w:rFonts w:cstheme="minorHAnsi"/>
+        </w:rPr>
+        <w:t>RootPaneContainer</w:t>
+      </w:r>
+      <w:r>
+        <w:rPr>
+          <w:rFonts w:ascii="Times New Roman" w:hAnsi="Times New Roman" w:cs="Times New Roman"/>
+        </w:rPr>
+        <w:t xml:space="preserve">. Giao diện này cung cấp truy cập tới các thuộc tính của </w:t>
+      </w:r>
+      <w:r>
+        <w:rPr>
+          <w:rFonts w:cstheme="minorHAnsi"/>
+        </w:rPr>
+        <w:t>JRootPane</w:t>
+      </w:r>
+      <w:r>
+        <w:rPr>
+          <w:rFonts w:ascii="Times New Roman" w:hAnsi="Times New Roman" w:cs="Times New Roman"/>
+        </w:rPr>
+        <w:t xml:space="preserve">. Thêm nữa là mỗi container trong năm container này đều sử dụng </w:t>
+      </w:r>
+      <w:r>
+        <w:rPr>
+          <w:rFonts w:cstheme="minorHAnsi"/>
+        </w:rPr>
+        <w:t>JRootPane</w:t>
+      </w:r>
+      <w:r>
+        <w:rPr>
+          <w:rFonts w:ascii="Times New Roman" w:hAnsi="Times New Roman" w:cs="Times New Roman"/>
+        </w:rPr>
+        <w:t xml:space="preserve"> làm container (thành phần chứa) “thực sự” cho các thành phần con mà container này quản lý.</w:t>
+      </w:r>
+    </w:p>
+    <w:p>
+      <w:pPr>
+        <w:jc w:val="both"/>
+        <w:rPr>
+          <w:rFonts w:ascii="Times New Roman" w:hAnsi="Times New Roman" w:cs="Times New Roman"/>
+          <w:i/>
+        </w:rPr>
+      </w:pPr>
+      <w:r>
+        <w:rPr>
+          <w:rFonts w:ascii="Times New Roman" w:hAnsi="Times New Roman" w:cs="Times New Roman"/>
+          <w:i/>
+        </w:rPr>
+        <w:t>Hình . Sơ đồ lớp của container “gốc” trong Swing</w:t>
+      </w:r>
+    </w:p>
+    <w:p>
+      <w:pPr>
+        <w:jc w:val="both"/>
+        <w:rPr>
+          <w:rFonts w:ascii="Times New Roman" w:hAnsi="Times New Roman" w:cs="Times New Roman"/>
+          <w:b/>
+          <w:sz w:val="24"/>
+        </w:rPr>
+      </w:pPr>
+      <w:r>
+        <w:rPr>
+          <w:rFonts w:ascii="Times New Roman" w:hAnsi="Times New Roman" w:cs="Times New Roman"/>
+          <w:b/>
+          <w:sz w:val="24"/>
+        </w:rPr>
+        <w:lastRenderedPageBreak/>
+        <w:t>Lớp JFrame</w:t>
+      </w:r>
+    </w:p>
+    <w:p>
+      <w:pPr>
+        <w:jc w:val="both"/>
+        <w:rPr>
+          <w:rFonts w:ascii="Times New Roman" w:hAnsi="Times New Roman" w:cs="Times New Roman"/>
+        </w:rPr>
+      </w:pPr>
+      <w:r>
+        <w:rPr>
+          <w:rFonts w:ascii="Times New Roman" w:hAnsi="Times New Roman" w:cs="Times New Roman"/>
+          <w:noProof/>
+        </w:rPr>
+        <w:drawing>
+          <wp:anchor distT="0" distB="0" distL="114300" distR="114300" simplePos="0" relativeHeight="251662336" behindDoc="0" locked="0" layoutInCell="1" allowOverlap="1" wp14:anchorId="2681DA2A" wp14:editId="5E9B3501">
+            <wp:simplePos x="0" y="0"/>
+            <wp:positionH relativeFrom="margin">
+              <wp:align>right</wp:align>
+            </wp:positionH>
+            <wp:positionV relativeFrom="paragraph">
+              <wp:posOffset>937094</wp:posOffset>
+            </wp:positionV>
+            <wp:extent cx="5913755" cy="1001395"/>
+            <wp:effectExtent l="0" t="0" r="0" b="8255"/>
+            <wp:wrapSquare wrapText="bothSides"/>
+            <wp:docPr id="2" name="Picture 2"/>
+            <wp:cNvGraphicFramePr>
+              <a:graphicFrameLocks xmlns:a="http://schemas.openxmlformats.org/drawingml/2006/main" noChangeAspect="1"/>
+            </wp:cNvGraphicFramePr>
+            <a:graphic xmlns:a="http://schemas.openxmlformats.org/drawingml/2006/main">
+              <a:graphicData uri="http://schemas.openxmlformats.org/drawingml/2006/picture">
+                <pic:pic xmlns:pic="http://schemas.openxmlformats.org/drawingml/2006/picture">
+                  <pic:nvPicPr>
+                    <pic:cNvPr id="2" name="JFrame.JPG"/>
+                    <pic:cNvPicPr/>
+                  </pic:nvPicPr>
+                  <pic:blipFill>
+                    <a:blip r:embed="rId8">
+                      <a:extLst>
+                        <a:ext uri="{28A0092B-C50C-407E-A947-70E740481C1C}">
+                          <a14:useLocalDpi xmlns:a14="http://schemas.microsoft.com/office/drawing/2010/main" val="0"/>
+                        </a:ext>
+                      </a:extLst>
+                    </a:blip>
+                    <a:stretch>
+                      <a:fillRect/>
+                    </a:stretch>
+                  </pic:blipFill>
+                  <pic:spPr>
+                    <a:xfrm>
+                      <a:off x="0" y="0"/>
+                      <a:ext cx="5913755" cy="1001395"/>
+                    </a:xfrm>
+                    <a:prstGeom prst="rect">
+                      <a:avLst/>
+                    </a:prstGeom>
+                  </pic:spPr>
+                </pic:pic>
+              </a:graphicData>
+            </a:graphic>
+            <wp14:sizeRelH relativeFrom="margin">
+              <wp14:pctWidth>0</wp14:pctWidth>
+            </wp14:sizeRelH>
+            <wp14:sizeRelV relativeFrom="margin">
+              <wp14:pctHeight>0</wp14:pctHeight>
+            </wp14:sizeRelV>
+          </wp:anchor>
+        </w:drawing>
+      </w:r>
+      <w:r>
+        <w:rPr>
+          <w:rFonts w:ascii="Times New Roman" w:hAnsi="Times New Roman" w:cs="Times New Roman"/>
+        </w:rPr>
+        <w:t>Hầu hết các Swing container của ứng</w:t>
+      </w:r>
+      <w:r>
+        <w:rPr>
+          <w:rFonts w:ascii="Times New Roman" w:hAnsi="Times New Roman" w:cs="Times New Roman"/>
+        </w:rPr>
+        <w:t xml:space="preserve"> </w:t>
+      </w:r>
+      <w:r>
+        <w:rPr>
+          <w:rFonts w:ascii="Times New Roman" w:hAnsi="Times New Roman" w:cs="Times New Roman"/>
+        </w:rPr>
+        <w:t xml:space="preserve">dụng Java đều là lớp </w:t>
+      </w:r>
+      <w:r>
+        <w:rPr>
+          <w:rFonts w:cstheme="minorHAnsi"/>
+        </w:rPr>
+        <w:t>JFrame</w:t>
+      </w:r>
+      <w:r>
+        <w:rPr>
+          <w:rFonts w:ascii="Times New Roman" w:hAnsi="Times New Roman" w:cs="Times New Roman"/>
+        </w:rPr>
+        <w:t xml:space="preserve">. </w:t>
+      </w:r>
+      <w:r>
+        <w:rPr>
+          <w:rFonts w:cstheme="minorHAnsi"/>
+        </w:rPr>
+        <w:t>JFrame</w:t>
+      </w:r>
+      <w:r>
+        <w:rPr>
+          <w:rFonts w:ascii="Times New Roman" w:hAnsi="Times New Roman" w:cs="Times New Roman"/>
+        </w:rPr>
+        <w:t xml:space="preserve"> cung cấp một cửa sổ ở mức cao nhất xó một tiêu đề, đường bao và các yếu tố phụ thuộc nền tảng khác (ví dụ như các nút bấm thu nhỏ, phóng to và đóng). Bởi vì lớp này sử dụng </w:t>
+      </w:r>
+      <w:r>
+        <w:rPr>
+          <w:rFonts w:cstheme="minorHAnsi"/>
+        </w:rPr>
+        <w:t>JRootPane</w:t>
+      </w:r>
+      <w:r>
+        <w:rPr>
+          <w:rFonts w:ascii="Times New Roman" w:hAnsi="Times New Roman" w:cs="Times New Roman"/>
+        </w:rPr>
+        <w:t xml:space="preserve"> như là một lớp con duy nhất nên làm việc với một </w:t>
+      </w:r>
+      <w:r>
+        <w:rPr>
+          <w:rFonts w:cstheme="minorHAnsi"/>
+        </w:rPr>
+        <w:t>JFrame</w:t>
+      </w:r>
+      <w:r>
+        <w:rPr>
+          <w:rFonts w:ascii="Times New Roman" w:hAnsi="Times New Roman" w:cs="Times New Roman"/>
+        </w:rPr>
+        <w:t xml:space="preserve"> khá là khác biệt so với khi làm việc với một </w:t>
+      </w:r>
+      <w:r>
+        <w:rPr>
+          <w:rFonts w:cstheme="minorHAnsi"/>
+        </w:rPr>
+        <w:t>Frame</w:t>
+      </w:r>
+      <w:r>
+        <w:rPr>
+          <w:rFonts w:ascii="Times New Roman" w:hAnsi="Times New Roman" w:cs="Times New Roman"/>
+        </w:rPr>
+        <w:t xml:space="preserve"> của AWT. Một </w:t>
+      </w:r>
+      <w:r>
+        <w:rPr>
+          <w:rFonts w:cstheme="minorHAnsi"/>
+        </w:rPr>
+        <w:t>JFrame</w:t>
+      </w:r>
+      <w:r>
+        <w:rPr>
+          <w:rFonts w:ascii="Times New Roman" w:hAnsi="Times New Roman" w:cs="Times New Roman"/>
+        </w:rPr>
+        <w:t xml:space="preserve"> rỗng được mình họa như sau.</w:t>
+      </w:r>
+    </w:p>
+    <w:p>
+      <w:pPr>
+        <w:jc w:val="both"/>
+        <w:rPr>
+          <w:rFonts w:ascii="Times New Roman" w:hAnsi="Times New Roman" w:cs="Times New Roman"/>
+          <w:i/>
+        </w:rPr>
+      </w:pPr>
+      <w:r>
+        <w:rPr>
+          <w:rFonts w:ascii="Times New Roman" w:hAnsi="Times New Roman" w:cs="Times New Roman"/>
+          <w:i/>
+        </w:rPr>
+        <w:t>Hình  . Các thể hiện JFrame rỗng trên nền tảng Unix , Mac và Window</w:t>
+      </w:r>
+    </w:p>
+    <w:p>
+      <w:pPr>
+        <w:jc w:val="both"/>
+        <w:rPr>
+          <w:rFonts w:ascii="Times New Roman" w:hAnsi="Times New Roman" w:cs="Times New Roman"/>
+          <w:b/>
+          <w:sz w:val="24"/>
+        </w:rPr>
+      </w:pPr>
+      <w:r>
+        <w:rPr>
+          <w:rFonts w:ascii="Times New Roman" w:hAnsi="Times New Roman" w:cs="Times New Roman"/>
+          <w:b/>
+          <w:sz w:val="24"/>
+        </w:rPr>
+        <w:t>Lớp JPanel</w:t>
+      </w:r>
+    </w:p>
+    <w:p>
+      <w:pPr>
+        <w:jc w:val="both"/>
+        <w:rPr>
+          <w:rFonts w:ascii="Times New Roman" w:hAnsi="Times New Roman" w:cs="Times New Roman"/>
+        </w:rPr>
+      </w:pPr>
+      <w:r>
+        <w:rPr>
+          <w:rFonts w:cstheme="minorHAnsi"/>
+        </w:rPr>
+        <w:t xml:space="preserve">JPanel </w:t>
+      </w:r>
+      <w:r>
+        <w:rPr>
+          <w:rFonts w:ascii="Times New Roman" w:hAnsi="Times New Roman" w:cs="Times New Roman"/>
+        </w:rPr>
+        <w:t xml:space="preserve">là lớp kế thừa </w:t>
+      </w:r>
+      <w:r>
+        <w:rPr>
+          <w:rFonts w:cstheme="minorHAnsi"/>
+        </w:rPr>
+        <w:t xml:space="preserve">JComponent </w:t>
+      </w:r>
+      <w:r>
+        <w:rPr>
+          <w:rFonts w:ascii="Times New Roman" w:hAnsi="Times New Roman" w:cs="Times New Roman"/>
+        </w:rPr>
+        <w:t xml:space="preserve">(mà </w:t>
+      </w:r>
+      <w:r>
+        <w:rPr>
+          <w:rFonts w:cstheme="minorHAnsi"/>
+        </w:rPr>
+        <w:t xml:space="preserve">JComponent </w:t>
+      </w:r>
+      <w:r>
+        <w:rPr>
+          <w:rFonts w:ascii="Times New Roman" w:hAnsi="Times New Roman" w:cs="Times New Roman"/>
+        </w:rPr>
+        <w:t xml:space="preserve">kế thừa </w:t>
+      </w:r>
+      <w:r>
+        <w:rPr>
+          <w:rFonts w:cstheme="minorHAnsi"/>
+        </w:rPr>
+        <w:t>java.awt.Container</w:t>
+      </w:r>
+      <w:r>
+        <w:rPr>
+          <w:rFonts w:ascii="Times New Roman" w:hAnsi="Times New Roman" w:cs="Times New Roman"/>
+        </w:rPr>
+        <w:t xml:space="preserve">) được sử dụng để nhóm các thành phần khác lại với nhau. </w:t>
+      </w:r>
+      <w:r>
+        <w:rPr>
+          <w:rFonts w:cstheme="minorHAnsi"/>
+        </w:rPr>
+        <w:t xml:space="preserve">JPanel </w:t>
+      </w:r>
+      <w:r>
+        <w:rPr>
+          <w:rFonts w:ascii="Times New Roman" w:hAnsi="Times New Roman" w:cs="Times New Roman"/>
+        </w:rPr>
+        <w:t xml:space="preserve">có hều hết các phần thực thi từ lớp cha. Thông thường, chúng ta sẽ khởi tạo đối tượng </w:t>
+      </w:r>
+      <w:r>
+        <w:rPr>
+          <w:rFonts w:cstheme="minorHAnsi"/>
+        </w:rPr>
+        <w:t>JPanel</w:t>
+      </w:r>
+      <w:r>
+        <w:rPr>
+          <w:rFonts w:ascii="Times New Roman" w:hAnsi="Times New Roman" w:cs="Times New Roman"/>
+        </w:rPr>
+        <w:t xml:space="preserve">, thiết lập trình quản lý bố cục (có thể được thiết lập trong phương thức khởi tạo và mặc định là một </w:t>
+      </w:r>
+      <w:r>
+        <w:rPr>
+          <w:rFonts w:cstheme="minorHAnsi"/>
+        </w:rPr>
+        <w:t>FlowLayout</w:t>
+      </w:r>
+      <w:r>
+        <w:rPr>
+          <w:rFonts w:ascii="Times New Roman" w:hAnsi="Times New Roman" w:cs="Times New Roman"/>
+        </w:rPr>
+        <w:t xml:space="preserve">) và thêm các thành phần vào </w:t>
+      </w:r>
+      <w:r>
+        <w:rPr>
+          <w:rFonts w:cstheme="minorHAnsi"/>
+        </w:rPr>
+        <w:t xml:space="preserve">JPanel </w:t>
+      </w:r>
+      <w:r>
+        <w:rPr>
+          <w:rFonts w:ascii="Times New Roman" w:hAnsi="Times New Roman" w:cs="Times New Roman"/>
+        </w:rPr>
+        <w:t xml:space="preserve">thông qua phương thức </w:t>
+      </w:r>
+      <w:r>
+        <w:rPr>
+          <w:rFonts w:cstheme="minorHAnsi"/>
+        </w:rPr>
+        <w:t>add()</w:t>
+      </w:r>
+      <w:r>
+        <w:rPr>
+          <w:rFonts w:ascii="Times New Roman" w:hAnsi="Times New Roman" w:cs="Times New Roman"/>
+        </w:rPr>
+        <w:t xml:space="preserve"> được kế thừa từ </w:t>
+      </w:r>
+      <w:r>
+        <w:rPr>
+          <w:rFonts w:cstheme="minorHAnsi"/>
+        </w:rPr>
+        <w:t>Container</w:t>
+      </w:r>
+      <w:r>
+        <w:rPr>
+          <w:rFonts w:ascii="Times New Roman" w:hAnsi="Times New Roman" w:cs="Times New Roman"/>
+        </w:rPr>
+        <w:t>.</w:t>
+      </w:r>
+    </w:p>
+    <w:p>
+      <w:pPr>
+        <w:jc w:val="both"/>
+        <w:rPr>
+          <w:rFonts w:ascii="Times New Roman" w:hAnsi="Times New Roman" w:cs="Times New Roman"/>
+          <w:b/>
+          <w:sz w:val="24"/>
+        </w:rPr>
+      </w:pPr>
+      <w:r>
+        <w:rPr>
+          <w:rFonts w:ascii="Times New Roman" w:hAnsi="Times New Roman" w:cs="Times New Roman"/>
+          <w:b/>
+          <w:sz w:val="24"/>
+        </w:rPr>
+        <w:t>Nhãn</w:t>
+      </w:r>
+      <w:bookmarkStart w:id="0" w:name="_GoBack"/>
+      <w:bookmarkEnd w:id="0"/>
     </w:p>
     <w:sectPr>
       <w:pgSz w:w="12240" w:h="15840"/>

--- a/iSekai.docx
+++ b/iSekai.docx
@@ -1529,7 +1529,670 @@
         <w:rPr>
           <w:rFonts w:ascii="Times New Roman" w:hAnsi="Times New Roman" w:cs="Times New Roman"/>
         </w:rPr>
-        <w:t>Hầu hết các Swing container của ứng</w:t>
+        <w:t xml:space="preserve">Hầu hết các Swing container của ứng dụng Java đều là lớp </w:t>
+      </w:r>
+      <w:r>
+        <w:rPr>
+          <w:rFonts w:cstheme="minorHAnsi"/>
+        </w:rPr>
+        <w:t>JFrame</w:t>
+      </w:r>
+      <w:r>
+        <w:rPr>
+          <w:rFonts w:ascii="Times New Roman" w:hAnsi="Times New Roman" w:cs="Times New Roman"/>
+        </w:rPr>
+        <w:t xml:space="preserve">. </w:t>
+      </w:r>
+      <w:r>
+        <w:rPr>
+          <w:rFonts w:cstheme="minorHAnsi"/>
+        </w:rPr>
+        <w:t>JFrame</w:t>
+      </w:r>
+      <w:r>
+        <w:rPr>
+          <w:rFonts w:ascii="Times New Roman" w:hAnsi="Times New Roman" w:cs="Times New Roman"/>
+        </w:rPr>
+        <w:t xml:space="preserve"> cung cấp một cửa sổ ở mức cao nhất xó một tiêu đề, đường bao và các yếu tố phụ thuộc nền tảng khác (ví dụ như các nút bấm thu nhỏ, phóng to và đóng). Bởi vì lớp này sử dụng </w:t>
+      </w:r>
+      <w:r>
+        <w:rPr>
+          <w:rFonts w:cstheme="minorHAnsi"/>
+        </w:rPr>
+        <w:t>JRootPane</w:t>
+      </w:r>
+      <w:r>
+        <w:rPr>
+          <w:rFonts w:ascii="Times New Roman" w:hAnsi="Times New Roman" w:cs="Times New Roman"/>
+        </w:rPr>
+        <w:t xml:space="preserve"> như là một lớp con duy nhất nên làm việc với một </w:t>
+      </w:r>
+      <w:r>
+        <w:rPr>
+          <w:rFonts w:cstheme="minorHAnsi"/>
+        </w:rPr>
+        <w:t>JFrame</w:t>
+      </w:r>
+      <w:r>
+        <w:rPr>
+          <w:rFonts w:ascii="Times New Roman" w:hAnsi="Times New Roman" w:cs="Times New Roman"/>
+        </w:rPr>
+        <w:t xml:space="preserve"> khá là khác biệt so với khi làm việc với một </w:t>
+      </w:r>
+      <w:r>
+        <w:rPr>
+          <w:rFonts w:cstheme="minorHAnsi"/>
+        </w:rPr>
+        <w:t>Frame</w:t>
+      </w:r>
+      <w:r>
+        <w:rPr>
+          <w:rFonts w:ascii="Times New Roman" w:hAnsi="Times New Roman" w:cs="Times New Roman"/>
+        </w:rPr>
+        <w:t xml:space="preserve"> của AWT. Một </w:t>
+      </w:r>
+      <w:r>
+        <w:rPr>
+          <w:rFonts w:cstheme="minorHAnsi"/>
+        </w:rPr>
+        <w:t>JFrame</w:t>
+      </w:r>
+      <w:r>
+        <w:rPr>
+          <w:rFonts w:ascii="Times New Roman" w:hAnsi="Times New Roman" w:cs="Times New Roman"/>
+        </w:rPr>
+        <w:t xml:space="preserve"> rỗng được mình họa như sau.</w:t>
+      </w:r>
+    </w:p>
+    <w:p>
+      <w:pPr>
+        <w:jc w:val="both"/>
+        <w:rPr>
+          <w:rFonts w:ascii="Times New Roman" w:hAnsi="Times New Roman" w:cs="Times New Roman"/>
+          <w:i/>
+        </w:rPr>
+      </w:pPr>
+      <w:r>
+        <w:rPr>
+          <w:rFonts w:ascii="Times New Roman" w:hAnsi="Times New Roman" w:cs="Times New Roman"/>
+          <w:i/>
+        </w:rPr>
+        <w:t>Hình  . Các thể hiện JFrame rỗng trên nền tảng Unix , Mac và Window</w:t>
+      </w:r>
+    </w:p>
+    <w:p>
+      <w:pPr>
+        <w:jc w:val="both"/>
+        <w:rPr>
+          <w:rFonts w:ascii="Times New Roman" w:hAnsi="Times New Roman" w:cs="Times New Roman"/>
+          <w:b/>
+          <w:i/>
+        </w:rPr>
+      </w:pPr>
+      <w:r>
+        <w:rPr>
+          <w:rFonts w:ascii="Times New Roman" w:hAnsi="Times New Roman" w:cs="Times New Roman"/>
+          <w:b/>
+          <w:i/>
+        </w:rPr>
+        <w:t>Phương thức khởi tạo</w:t>
+      </w:r>
+    </w:p>
+    <w:p>
+      <w:pPr>
+        <w:pStyle w:val="NormalWeb"/>
+        <w:spacing w:before="0" w:beforeAutospacing="0" w:after="120" w:afterAutospacing="0" w:line="0" w:lineRule="atLeast"/>
+        <w:ind w:left="43" w:right="43"/>
+        <w:jc w:val="both"/>
+        <w:rPr>
+          <w:color w:val="000000"/>
+          <w:sz w:val="22"/>
+          <w:szCs w:val="23"/>
+        </w:rPr>
+      </w:pPr>
+      <w:r>
+        <w:rPr>
+          <w:b/>
+          <w:bCs/>
+          <w:color w:val="000000"/>
+          <w:sz w:val="22"/>
+          <w:szCs w:val="23"/>
+        </w:rPr>
+        <w:t>1. JFrame()</w:t>
+      </w:r>
+      <w:r>
+        <w:rPr>
+          <w:color w:val="000000"/>
+          <w:sz w:val="22"/>
+          <w:szCs w:val="23"/>
+        </w:rPr>
+        <w:t>: Xây dựng một Frame mới, ban đầu là không nhìn thấy (invisible).</w:t>
+      </w:r>
+    </w:p>
+    <w:p>
+      <w:pPr>
+        <w:pStyle w:val="NormalWeb"/>
+        <w:spacing w:before="0" w:beforeAutospacing="0" w:after="120" w:afterAutospacing="0" w:line="0" w:lineRule="atLeast"/>
+        <w:ind w:left="43" w:right="43"/>
+        <w:jc w:val="both"/>
+        <w:rPr>
+          <w:color w:val="000000"/>
+          <w:sz w:val="22"/>
+          <w:szCs w:val="23"/>
+        </w:rPr>
+      </w:pPr>
+      <w:r>
+        <w:rPr>
+          <w:b/>
+          <w:bCs/>
+          <w:color w:val="000000"/>
+          <w:sz w:val="22"/>
+          <w:szCs w:val="23"/>
+        </w:rPr>
+        <w:t>2. JFrame(GraphicsConfiguration gc)</w:t>
+      </w:r>
+      <w:r>
+        <w:rPr>
+          <w:color w:val="000000"/>
+          <w:sz w:val="22"/>
+          <w:szCs w:val="23"/>
+        </w:rPr>
+        <w:t>: Tạo một Frame trong GraphicsConfiguration đã cho của một thiết bị màn hình và một title trống.</w:t>
+      </w:r>
+    </w:p>
+    <w:p>
+      <w:pPr>
+        <w:pStyle w:val="NormalWeb"/>
+        <w:spacing w:before="0" w:beforeAutospacing="0" w:after="120" w:afterAutospacing="0" w:line="0" w:lineRule="atLeast"/>
+        <w:ind w:left="43" w:right="43"/>
+        <w:jc w:val="both"/>
+        <w:rPr>
+          <w:color w:val="000000"/>
+          <w:sz w:val="22"/>
+          <w:szCs w:val="23"/>
+        </w:rPr>
+      </w:pPr>
+      <w:r>
+        <w:rPr>
+          <w:b/>
+          <w:bCs/>
+          <w:color w:val="000000"/>
+          <w:sz w:val="22"/>
+          <w:szCs w:val="23"/>
+        </w:rPr>
+        <w:t>3. JFrame(String title)</w:t>
+      </w:r>
+      <w:r>
+        <w:rPr>
+          <w:color w:val="000000"/>
+          <w:sz w:val="22"/>
+          <w:szCs w:val="23"/>
+        </w:rPr>
+        <w:t>: Tạo một Frame mới, ban đầu là không nhìn thấy (invisible) với title đã cho.</w:t>
+      </w:r>
+    </w:p>
+    <w:p>
+      <w:pPr>
+        <w:pStyle w:val="NormalWeb"/>
+        <w:spacing w:before="0" w:beforeAutospacing="0" w:after="120" w:afterAutospacing="0" w:line="0" w:lineRule="atLeast"/>
+        <w:ind w:left="43" w:right="43"/>
+        <w:jc w:val="both"/>
+        <w:rPr>
+          <w:color w:val="000000"/>
+          <w:sz w:val="22"/>
+          <w:szCs w:val="23"/>
+        </w:rPr>
+      </w:pPr>
+      <w:r>
+        <w:rPr>
+          <w:b/>
+          <w:bCs/>
+          <w:color w:val="000000"/>
+          <w:sz w:val="22"/>
+          <w:szCs w:val="23"/>
+        </w:rPr>
+        <w:t>4. JFrame(String title, GraphicsConfiguration gc)</w:t>
+      </w:r>
+      <w:r>
+        <w:rPr>
+          <w:color w:val="000000"/>
+          <w:sz w:val="22"/>
+          <w:szCs w:val="23"/>
+        </w:rPr>
+        <w:t>: Tạo một Frame với title đã cho và GraphicsConfiguration đã cho của một thiết bị màn hình.</w:t>
+      </w:r>
+    </w:p>
+    <w:p>
+      <w:pPr>
+        <w:pStyle w:val="NormalWeb"/>
+        <w:spacing w:before="0" w:beforeAutospacing="0" w:after="120" w:afterAutospacing="0" w:line="0" w:lineRule="atLeast"/>
+        <w:ind w:left="43" w:right="43"/>
+        <w:jc w:val="both"/>
+        <w:rPr>
+          <w:color w:val="000000"/>
+          <w:sz w:val="22"/>
+          <w:szCs w:val="23"/>
+        </w:rPr>
+      </w:pPr>
+    </w:p>
+    <w:p>
+      <w:pPr>
+        <w:jc w:val="both"/>
+        <w:rPr>
+          <w:rFonts w:ascii="Times New Roman" w:hAnsi="Times New Roman" w:cs="Times New Roman"/>
+          <w:b/>
+          <w:sz w:val="24"/>
+        </w:rPr>
+      </w:pPr>
+      <w:r>
+        <w:rPr>
+          <w:rFonts w:ascii="Times New Roman" w:hAnsi="Times New Roman" w:cs="Times New Roman"/>
+          <w:b/>
+          <w:sz w:val="24"/>
+        </w:rPr>
+        <w:t>Lớp JPanel</w:t>
+      </w:r>
+    </w:p>
+    <w:p>
+      <w:pPr>
+        <w:jc w:val="both"/>
+        <w:rPr>
+          <w:rFonts w:ascii="Times New Roman" w:hAnsi="Times New Roman" w:cs="Times New Roman"/>
+        </w:rPr>
+      </w:pPr>
+      <w:r>
+        <w:rPr>
+          <w:rFonts w:cstheme="minorHAnsi"/>
+        </w:rPr>
+        <w:t xml:space="preserve">JPanel </w:t>
+      </w:r>
+      <w:r>
+        <w:rPr>
+          <w:rFonts w:ascii="Times New Roman" w:hAnsi="Times New Roman" w:cs="Times New Roman"/>
+        </w:rPr>
+        <w:t xml:space="preserve">là lớp kế thừa </w:t>
+      </w:r>
+      <w:r>
+        <w:rPr>
+          <w:rFonts w:cstheme="minorHAnsi"/>
+        </w:rPr>
+        <w:t xml:space="preserve">JComponent </w:t>
+      </w:r>
+      <w:r>
+        <w:rPr>
+          <w:rFonts w:ascii="Times New Roman" w:hAnsi="Times New Roman" w:cs="Times New Roman"/>
+        </w:rPr>
+        <w:t xml:space="preserve">(mà </w:t>
+      </w:r>
+      <w:r>
+        <w:rPr>
+          <w:rFonts w:cstheme="minorHAnsi"/>
+        </w:rPr>
+        <w:t xml:space="preserve">JComponent </w:t>
+      </w:r>
+      <w:r>
+        <w:rPr>
+          <w:rFonts w:ascii="Times New Roman" w:hAnsi="Times New Roman" w:cs="Times New Roman"/>
+        </w:rPr>
+        <w:t xml:space="preserve">kế thừa </w:t>
+      </w:r>
+      <w:r>
+        <w:rPr>
+          <w:rFonts w:cstheme="minorHAnsi"/>
+        </w:rPr>
+        <w:t>java.awt.Container</w:t>
+      </w:r>
+      <w:r>
+        <w:rPr>
+          <w:rFonts w:ascii="Times New Roman" w:hAnsi="Times New Roman" w:cs="Times New Roman"/>
+        </w:rPr>
+        <w:t xml:space="preserve">) được sử dụng để nhóm các thành phần khác lại với nhau. </w:t>
+      </w:r>
+      <w:r>
+        <w:rPr>
+          <w:rFonts w:cstheme="minorHAnsi"/>
+        </w:rPr>
+        <w:t xml:space="preserve">JPanel </w:t>
+      </w:r>
+      <w:r>
+        <w:rPr>
+          <w:rFonts w:ascii="Times New Roman" w:hAnsi="Times New Roman" w:cs="Times New Roman"/>
+        </w:rPr>
+        <w:t xml:space="preserve">có hều hết các phần thực thi từ lớp cha. Thông thường, chúng ta sẽ khởi tạo đối tượng </w:t>
+      </w:r>
+      <w:r>
+        <w:rPr>
+          <w:rFonts w:cstheme="minorHAnsi"/>
+        </w:rPr>
+        <w:t>JPanel</w:t>
+      </w:r>
+      <w:r>
+        <w:rPr>
+          <w:rFonts w:ascii="Times New Roman" w:hAnsi="Times New Roman" w:cs="Times New Roman"/>
+        </w:rPr>
+        <w:t xml:space="preserve">, thiết lập trình quản lý bố cục (có thể được thiết lập trong phương thức khởi tạo và mặc định là một </w:t>
+      </w:r>
+      <w:r>
+        <w:rPr>
+          <w:rFonts w:cstheme="minorHAnsi"/>
+        </w:rPr>
+        <w:t>FlowLayout</w:t>
+      </w:r>
+      <w:r>
+        <w:rPr>
+          <w:rFonts w:ascii="Times New Roman" w:hAnsi="Times New Roman" w:cs="Times New Roman"/>
+        </w:rPr>
+        <w:t xml:space="preserve">) và thêm các thành phần vào </w:t>
+      </w:r>
+      <w:r>
+        <w:rPr>
+          <w:rFonts w:cstheme="minorHAnsi"/>
+        </w:rPr>
+        <w:t xml:space="preserve">JPanel </w:t>
+      </w:r>
+      <w:r>
+        <w:rPr>
+          <w:rFonts w:ascii="Times New Roman" w:hAnsi="Times New Roman" w:cs="Times New Roman"/>
+        </w:rPr>
+        <w:t xml:space="preserve">thông qua phương thức </w:t>
+      </w:r>
+      <w:r>
+        <w:rPr>
+          <w:rFonts w:cstheme="minorHAnsi"/>
+        </w:rPr>
+        <w:t>add()</w:t>
+      </w:r>
+      <w:r>
+        <w:rPr>
+          <w:rFonts w:ascii="Times New Roman" w:hAnsi="Times New Roman" w:cs="Times New Roman"/>
+        </w:rPr>
+        <w:t xml:space="preserve"> được kế thừa từ </w:t>
+      </w:r>
+      <w:r>
+        <w:rPr>
+          <w:rFonts w:cstheme="minorHAnsi"/>
+        </w:rPr>
+        <w:t>Container</w:t>
+      </w:r>
+      <w:r>
+        <w:rPr>
+          <w:rFonts w:ascii="Times New Roman" w:hAnsi="Times New Roman" w:cs="Times New Roman"/>
+        </w:rPr>
+        <w:t>.</w:t>
+      </w:r>
+    </w:p>
+    <w:p>
+      <w:pPr>
+        <w:jc w:val="both"/>
+        <w:rPr>
+          <w:rFonts w:ascii="Times New Roman" w:hAnsi="Times New Roman" w:cs="Times New Roman"/>
+          <w:b/>
+          <w:i/>
+        </w:rPr>
+      </w:pPr>
+      <w:r>
+        <w:rPr>
+          <w:rFonts w:ascii="Times New Roman" w:hAnsi="Times New Roman" w:cs="Times New Roman"/>
+          <w:b/>
+          <w:i/>
+        </w:rPr>
+        <w:t>Phương thức khởi tạo</w:t>
+      </w:r>
+    </w:p>
+    <w:p>
+      <w:pPr>
+        <w:pStyle w:val="NormalWeb"/>
+        <w:spacing w:before="0" w:beforeAutospacing="0" w:after="120" w:afterAutospacing="0" w:line="0" w:lineRule="atLeast"/>
+        <w:ind w:left="43" w:right="43"/>
+        <w:jc w:val="both"/>
+        <w:rPr>
+          <w:color w:val="000000"/>
+          <w:sz w:val="22"/>
+          <w:szCs w:val="23"/>
+        </w:rPr>
+      </w:pPr>
+      <w:r>
+        <w:rPr>
+          <w:b/>
+          <w:bCs/>
+          <w:color w:val="000000"/>
+          <w:sz w:val="22"/>
+          <w:szCs w:val="23"/>
+        </w:rPr>
+        <w:t>1. JPanel():</w:t>
+      </w:r>
+      <w:r>
+        <w:rPr>
+          <w:color w:val="000000"/>
+          <w:sz w:val="22"/>
+          <w:szCs w:val="23"/>
+        </w:rPr>
+        <w:t> Tạo một JPanel mới với một double buffer và một Flow Layout.</w:t>
+      </w:r>
+    </w:p>
+    <w:p>
+      <w:pPr>
+        <w:pStyle w:val="NormalWeb"/>
+        <w:spacing w:before="0" w:beforeAutospacing="0" w:after="120" w:afterAutospacing="0" w:line="0" w:lineRule="atLeast"/>
+        <w:ind w:left="43" w:right="43"/>
+        <w:jc w:val="both"/>
+        <w:rPr>
+          <w:color w:val="000000"/>
+          <w:sz w:val="22"/>
+          <w:szCs w:val="23"/>
+        </w:rPr>
+      </w:pPr>
+      <w:r>
+        <w:rPr>
+          <w:b/>
+          <w:bCs/>
+          <w:color w:val="000000"/>
+          <w:sz w:val="22"/>
+          <w:szCs w:val="23"/>
+        </w:rPr>
+        <w:t>2. JPanel(boolean isDoubleBuffered):</w:t>
+      </w:r>
+      <w:r>
+        <w:rPr>
+          <w:color w:val="000000"/>
+          <w:sz w:val="22"/>
+          <w:szCs w:val="23"/>
+        </w:rPr>
+        <w:t> Tạo một JPanel mới với Flow Layout và trình đệm đã xác định.</w:t>
+      </w:r>
+    </w:p>
+    <w:p>
+      <w:pPr>
+        <w:pStyle w:val="NormalWeb"/>
+        <w:spacing w:before="0" w:beforeAutospacing="0" w:after="120" w:afterAutospacing="0" w:line="0" w:lineRule="atLeast"/>
+        <w:ind w:left="43" w:right="43"/>
+        <w:jc w:val="both"/>
+        <w:rPr>
+          <w:color w:val="000000"/>
+          <w:sz w:val="22"/>
+          <w:szCs w:val="23"/>
+        </w:rPr>
+      </w:pPr>
+      <w:r>
+        <w:rPr>
+          <w:b/>
+          <w:bCs/>
+          <w:color w:val="000000"/>
+          <w:sz w:val="22"/>
+          <w:szCs w:val="23"/>
+        </w:rPr>
+        <w:t>3. JPanel(LayoutManager layout):</w:t>
+      </w:r>
+      <w:r>
+        <w:rPr>
+          <w:color w:val="000000"/>
+          <w:sz w:val="22"/>
+          <w:szCs w:val="23"/>
+        </w:rPr>
+        <w:t> Tạo một JPanel mới với Layout Manager đã cho</w:t>
+      </w:r>
+    </w:p>
+    <w:p>
+      <w:pPr>
+        <w:pStyle w:val="NormalWeb"/>
+        <w:spacing w:before="0" w:beforeAutospacing="0" w:after="120" w:afterAutospacing="0" w:line="0" w:lineRule="atLeast"/>
+        <w:ind w:left="43" w:right="43"/>
+        <w:jc w:val="both"/>
+        <w:rPr>
+          <w:color w:val="000000"/>
+          <w:sz w:val="22"/>
+          <w:szCs w:val="23"/>
+        </w:rPr>
+      </w:pPr>
+      <w:r>
+        <w:rPr>
+          <w:b/>
+          <w:bCs/>
+          <w:color w:val="000000"/>
+          <w:sz w:val="22"/>
+          <w:szCs w:val="23"/>
+        </w:rPr>
+        <w:t>4. JPanel(LayoutManager layout, boolean isDoubleBuffered):</w:t>
+      </w:r>
+      <w:r>
+        <w:rPr>
+          <w:color w:val="000000"/>
+          <w:sz w:val="22"/>
+          <w:szCs w:val="23"/>
+        </w:rPr>
+        <w:t> Tạo một JPanel mới với Layout Manager đã cho và trình đệm đã xác định.</w:t>
+      </w:r>
+    </w:p>
+    <w:p>
+      <w:pPr>
+        <w:jc w:val="both"/>
+        <w:rPr>
+          <w:rFonts w:ascii="Times New Roman" w:hAnsi="Times New Roman" w:cs="Times New Roman"/>
+        </w:rPr>
+      </w:pPr>
+    </w:p>
+    <w:p>
+      <w:pPr>
+        <w:jc w:val="both"/>
+        <w:rPr>
+          <w:rFonts w:ascii="Times New Roman" w:hAnsi="Times New Roman" w:cs="Times New Roman"/>
+        </w:rPr>
+      </w:pPr>
+    </w:p>
+    <w:p>
+      <w:pPr>
+        <w:jc w:val="both"/>
+        <w:rPr>
+          <w:rFonts w:ascii="Times New Roman" w:hAnsi="Times New Roman" w:cs="Times New Roman"/>
+        </w:rPr>
+      </w:pPr>
+    </w:p>
+    <w:p>
+      <w:pPr>
+        <w:jc w:val="both"/>
+        <w:rPr>
+          <w:rFonts w:ascii="Times New Roman" w:hAnsi="Times New Roman" w:cs="Times New Roman"/>
+          <w:b/>
+          <w:sz w:val="24"/>
+        </w:rPr>
+      </w:pPr>
+      <w:r>
+        <w:rPr>
+          <w:rFonts w:ascii="Times New Roman" w:hAnsi="Times New Roman" w:cs="Times New Roman"/>
+          <w:b/>
+          <w:sz w:val="24"/>
+        </w:rPr>
+        <w:lastRenderedPageBreak/>
+        <w:t>Lớp J</w:t>
+      </w:r>
+      <w:r>
+        <w:rPr>
+          <w:rFonts w:ascii="Times New Roman" w:hAnsi="Times New Roman" w:cs="Times New Roman"/>
+          <w:b/>
+          <w:sz w:val="24"/>
+        </w:rPr>
+        <w:t>Label</w:t>
+      </w:r>
+    </w:p>
+    <w:p>
+      <w:pPr>
+        <w:jc w:val="both"/>
+        <w:rPr>
+          <w:rFonts w:ascii="Times New Roman" w:hAnsi="Times New Roman" w:cs="Times New Roman"/>
+        </w:rPr>
+      </w:pPr>
+      <w:r>
+        <w:rPr>
+          <w:rFonts w:ascii="Times New Roman" w:hAnsi="Times New Roman" w:cs="Times New Roman"/>
+        </w:rPr>
+        <w:t>Swing cho phép bạn</w:t>
+      </w:r>
+      <w:r>
+        <w:rPr>
+          <w:rFonts w:ascii="Times New Roman" w:hAnsi="Times New Roman" w:cs="Times New Roman"/>
+        </w:rPr>
+        <w:t xml:space="preserve"> tạo ra các label (nhãn) có thể chứa văn bản, hình ảnh</w:t>
+      </w:r>
+      <w:r>
+        <w:rPr>
+          <w:rFonts w:ascii="Times New Roman" w:hAnsi="Times New Roman" w:cs="Times New Roman"/>
+        </w:rPr>
+        <w:t>, hoặc cả hai.</w:t>
+      </w:r>
+      <w:r>
+        <w:rPr>
+          <w:rFonts w:ascii="Times New Roman" w:hAnsi="Times New Roman" w:cs="Times New Roman"/>
+          <w:noProof/>
+        </w:rPr>
+        <w:drawing>
+          <wp:anchor distT="0" distB="0" distL="114300" distR="114300" simplePos="0" relativeHeight="251663360" behindDoc="0" locked="0" layoutInCell="1" allowOverlap="1">
+            <wp:simplePos x="0" y="0"/>
+            <wp:positionH relativeFrom="margin">
+              <wp:align>center</wp:align>
+            </wp:positionH>
+            <wp:positionV relativeFrom="paragraph">
+              <wp:posOffset>699135</wp:posOffset>
+            </wp:positionV>
+            <wp:extent cx="4775200" cy="1494790"/>
+            <wp:effectExtent l="0" t="0" r="6350" b="0"/>
+            <wp:wrapTopAndBottom/>
+            <wp:docPr id="3" name="Picture 3"/>
+            <wp:cNvGraphicFramePr>
+              <a:graphicFrameLocks xmlns:a="http://schemas.openxmlformats.org/drawingml/2006/main" noChangeAspect="1"/>
+            </wp:cNvGraphicFramePr>
+            <a:graphic xmlns:a="http://schemas.openxmlformats.org/drawingml/2006/main">
+              <a:graphicData uri="http://schemas.openxmlformats.org/drawingml/2006/picture">
+                <pic:pic xmlns:pic="http://schemas.openxmlformats.org/drawingml/2006/picture">
+                  <pic:nvPicPr>
+                    <pic:cNvPr id="3" name="label.JPG"/>
+                    <pic:cNvPicPr/>
+                  </pic:nvPicPr>
+                  <pic:blipFill>
+                    <a:blip r:embed="rId9">
+                      <a:extLst>
+                        <a:ext uri="{28A0092B-C50C-407E-A947-70E740481C1C}">
+                          <a14:useLocalDpi xmlns:a14="http://schemas.microsoft.com/office/drawing/2010/main" val="0"/>
+                        </a:ext>
+                      </a:extLst>
+                    </a:blip>
+                    <a:stretch>
+                      <a:fillRect/>
+                    </a:stretch>
+                  </pic:blipFill>
+                  <pic:spPr>
+                    <a:xfrm>
+                      <a:off x="0" y="0"/>
+                      <a:ext cx="4775200" cy="1494790"/>
+                    </a:xfrm>
+                    <a:prstGeom prst="rect">
+                      <a:avLst/>
+                    </a:prstGeom>
+                  </pic:spPr>
+                </pic:pic>
+              </a:graphicData>
+            </a:graphic>
+          </wp:anchor>
+        </w:drawing>
       </w:r>
       <w:r>
         <w:rPr>
@@ -1541,83 +2204,48 @@
         <w:rPr>
           <w:rFonts w:ascii="Times New Roman" w:hAnsi="Times New Roman" w:cs="Times New Roman"/>
         </w:rPr>
-        <w:t xml:space="preserve">dụng Java đều là lớp </w:t>
-      </w:r>
-      <w:r>
-        <w:rPr>
-          <w:rFonts w:cstheme="minorHAnsi"/>
-        </w:rPr>
-        <w:t>JFrame</w:t>
-      </w:r>
-      <w:r>
-        <w:rPr>
-          <w:rFonts w:ascii="Times New Roman" w:hAnsi="Times New Roman" w:cs="Times New Roman"/>
-        </w:rPr>
-        <w:t xml:space="preserve">. </w:t>
-      </w:r>
-      <w:r>
-        <w:rPr>
-          <w:rFonts w:cstheme="minorHAnsi"/>
-        </w:rPr>
-        <w:t>JFrame</w:t>
-      </w:r>
-      <w:r>
-        <w:rPr>
-          <w:rFonts w:ascii="Times New Roman" w:hAnsi="Times New Roman" w:cs="Times New Roman"/>
-        </w:rPr>
-        <w:t xml:space="preserve"> cung cấp một cửa sổ ở mức cao nhất xó một tiêu đề, đường bao và các yếu tố phụ thuộc nền tảng khác (ví dụ như các nút bấm thu nhỏ, phóng to và đóng). Bởi vì lớp này sử dụng </w:t>
-      </w:r>
-      <w:r>
-        <w:rPr>
-          <w:rFonts w:cstheme="minorHAnsi"/>
-        </w:rPr>
-        <w:t>JRootPane</w:t>
-      </w:r>
-      <w:r>
-        <w:rPr>
-          <w:rFonts w:ascii="Times New Roman" w:hAnsi="Times New Roman" w:cs="Times New Roman"/>
-        </w:rPr>
-        <w:t xml:space="preserve"> như là một lớp con duy nhất nên làm việc với một </w:t>
-      </w:r>
-      <w:r>
-        <w:rPr>
-          <w:rFonts w:cstheme="minorHAnsi"/>
-        </w:rPr>
-        <w:t>JFrame</w:t>
-      </w:r>
-      <w:r>
-        <w:rPr>
-          <w:rFonts w:ascii="Times New Roman" w:hAnsi="Times New Roman" w:cs="Times New Roman"/>
-        </w:rPr>
-        <w:t xml:space="preserve"> khá là khác biệt so với khi làm việc với một </w:t>
-      </w:r>
-      <w:r>
-        <w:rPr>
-          <w:rFonts w:cstheme="minorHAnsi"/>
-        </w:rPr>
-        <w:t>Frame</w:t>
-      </w:r>
-      <w:r>
-        <w:rPr>
-          <w:rFonts w:ascii="Times New Roman" w:hAnsi="Times New Roman" w:cs="Times New Roman"/>
-        </w:rPr>
-        <w:t xml:space="preserve"> của AWT. Một </w:t>
-      </w:r>
-      <w:r>
-        <w:rPr>
-          <w:rFonts w:cstheme="minorHAnsi"/>
-        </w:rPr>
-        <w:t>JFrame</w:t>
-      </w:r>
-      <w:r>
-        <w:rPr>
-          <w:rFonts w:ascii="Times New Roman" w:hAnsi="Times New Roman" w:cs="Times New Roman"/>
-        </w:rPr>
-        <w:t xml:space="preserve"> rỗng được mình họa như sau.</w:t>
-      </w:r>
-    </w:p>
-    <w:p>
-      <w:pPr>
+        <w:t xml:space="preserve">Lớp </w:t>
+      </w:r>
+      <w:r>
+        <w:rPr>
+          <w:rFonts w:cstheme="minorHAnsi"/>
+        </w:rPr>
+        <w:t>JLabel</w:t>
+      </w:r>
+      <w:r>
+        <w:rPr>
+          <w:rFonts w:ascii="Times New Roman" w:hAnsi="Times New Roman" w:cs="Times New Roman"/>
+        </w:rPr>
+        <w:t xml:space="preserve"> cho phép bạn thêm các nhãn cơ bản, không tương tác lên giao diện người dùng. Vì sự đơn giản vốn có của nhãn, nên không có lớp mô hình (model) cho </w:t>
+      </w:r>
+      <w:r>
+        <w:rPr>
+          <w:rFonts w:cstheme="minorHAnsi"/>
+        </w:rPr>
+        <w:t>JLabel</w:t>
+      </w:r>
+      <w:r>
+        <w:rPr>
+          <w:rFonts w:ascii="Times New Roman" w:hAnsi="Times New Roman" w:cs="Times New Roman"/>
+        </w:rPr>
+        <w:t xml:space="preserve">. Hình … trình bày sơ đồ lớp của </w:t>
+      </w:r>
+      <w:r>
+        <w:rPr>
+          <w:rFonts w:cstheme="minorHAnsi"/>
+        </w:rPr>
+        <w:t>JLabel</w:t>
+      </w:r>
+      <w:r>
+        <w:rPr>
+          <w:rFonts w:ascii="Times New Roman" w:hAnsi="Times New Roman" w:cs="Times New Roman"/>
+        </w:rPr>
+        <w:t>. Sau đây, ta sẽ tìm hiểu hai mối quan hệ giữa của Icon.</w:t>
+      </w:r>
+    </w:p>
+    <w:p>
+      <w:pPr>
+        <w:ind w:left="900"/>
         <w:jc w:val="both"/>
         <w:rPr>
           <w:rFonts w:ascii="Times New Roman" w:hAnsi="Times New Roman" w:cs="Times New Roman"/>
@@ -1629,7 +2257,295 @@
           <w:rFonts w:ascii="Times New Roman" w:hAnsi="Times New Roman" w:cs="Times New Roman"/>
           <w:i/>
         </w:rPr>
-        <w:t>Hình  . Các thể hiện JFrame rỗng trên nền tảng Unix , Mac và Window</w:t>
+        <w:t>Hình … Sơ đồ lớp của Jlabel</w:t>
+      </w:r>
+    </w:p>
+    <w:p>
+      <w:pPr>
+        <w:jc w:val="both"/>
+        <w:rPr>
+          <w:rFonts w:ascii="Times New Roman" w:hAnsi="Times New Roman" w:cs="Times New Roman"/>
+          <w:b/>
+          <w:i/>
+        </w:rPr>
+      </w:pPr>
+      <w:r>
+        <w:rPr>
+          <w:rFonts w:ascii="Times New Roman" w:hAnsi="Times New Roman" w:cs="Times New Roman"/>
+          <w:b/>
+          <w:i/>
+        </w:rPr>
+        <w:t>Phương thức khởi tạo</w:t>
+      </w:r>
+    </w:p>
+    <w:p>
+      <w:pPr>
+        <w:pStyle w:val="NormalWeb"/>
+        <w:spacing w:before="0" w:beforeAutospacing="0" w:after="120" w:afterAutospacing="0" w:line="0" w:lineRule="atLeast"/>
+        <w:ind w:left="43" w:right="43"/>
+        <w:jc w:val="both"/>
+        <w:rPr>
+          <w:color w:val="000000"/>
+          <w:sz w:val="22"/>
+          <w:szCs w:val="23"/>
+        </w:rPr>
+      </w:pPr>
+      <w:r>
+        <w:rPr>
+          <w:b/>
+          <w:bCs/>
+          <w:color w:val="000000"/>
+          <w:sz w:val="22"/>
+          <w:szCs w:val="23"/>
+        </w:rPr>
+        <w:t>1. JLabel()</w:t>
+      </w:r>
+      <w:r>
+        <w:rPr>
+          <w:color w:val="000000"/>
+          <w:sz w:val="22"/>
+          <w:szCs w:val="23"/>
+        </w:rPr>
+        <w:t>: Tạo một instance của JLabel, không có hình ảnh, và với một chuỗi trống cho title.</w:t>
+      </w:r>
+    </w:p>
+    <w:p>
+      <w:pPr>
+        <w:pStyle w:val="NormalWeb"/>
+        <w:spacing w:before="0" w:beforeAutospacing="0" w:after="120" w:afterAutospacing="0" w:line="0" w:lineRule="atLeast"/>
+        <w:ind w:left="43" w:right="43"/>
+        <w:jc w:val="both"/>
+        <w:rPr>
+          <w:color w:val="000000"/>
+          <w:sz w:val="22"/>
+          <w:szCs w:val="23"/>
+        </w:rPr>
+      </w:pPr>
+      <w:r>
+        <w:rPr>
+          <w:b/>
+          <w:bCs/>
+          <w:color w:val="000000"/>
+          <w:sz w:val="22"/>
+          <w:szCs w:val="23"/>
+        </w:rPr>
+        <w:t>2. JLabel(Icon image)</w:t>
+      </w:r>
+      <w:r>
+        <w:rPr>
+          <w:color w:val="000000"/>
+          <w:sz w:val="22"/>
+          <w:szCs w:val="23"/>
+        </w:rPr>
+        <w:t>: Tạo một instance của JLabel với hình ảnh đã cho.</w:t>
+      </w:r>
+    </w:p>
+    <w:p>
+      <w:pPr>
+        <w:pStyle w:val="NormalWeb"/>
+        <w:spacing w:before="0" w:beforeAutospacing="0" w:after="120" w:afterAutospacing="0" w:line="0" w:lineRule="atLeast"/>
+        <w:ind w:left="43" w:right="43"/>
+        <w:jc w:val="both"/>
+        <w:rPr>
+          <w:color w:val="000000"/>
+          <w:sz w:val="22"/>
+          <w:szCs w:val="23"/>
+        </w:rPr>
+      </w:pPr>
+      <w:r>
+        <w:rPr>
+          <w:b/>
+          <w:bCs/>
+          <w:color w:val="000000"/>
+          <w:sz w:val="22"/>
+          <w:szCs w:val="23"/>
+        </w:rPr>
+        <w:t>3. JLabel(Icon image, int horizontalAlignment)</w:t>
+      </w:r>
+      <w:r>
+        <w:rPr>
+          <w:color w:val="000000"/>
+          <w:sz w:val="22"/>
+          <w:szCs w:val="23"/>
+        </w:rPr>
+        <w:t>: Tạo một instance của JLabel với hình ảnh và căn chỉnh ngang đã cho.</w:t>
+      </w:r>
+    </w:p>
+    <w:p>
+      <w:pPr>
+        <w:pStyle w:val="NormalWeb"/>
+        <w:spacing w:before="0" w:beforeAutospacing="0" w:after="120" w:afterAutospacing="0" w:line="0" w:lineRule="atLeast"/>
+        <w:ind w:left="43" w:right="43"/>
+        <w:jc w:val="both"/>
+        <w:rPr>
+          <w:color w:val="000000"/>
+          <w:sz w:val="22"/>
+          <w:szCs w:val="23"/>
+        </w:rPr>
+      </w:pPr>
+      <w:r>
+        <w:rPr>
+          <w:b/>
+          <w:bCs/>
+          <w:color w:val="000000"/>
+          <w:sz w:val="22"/>
+          <w:szCs w:val="23"/>
+        </w:rPr>
+        <w:t>4. JLabel(String text)</w:t>
+      </w:r>
+      <w:r>
+        <w:rPr>
+          <w:color w:val="000000"/>
+          <w:sz w:val="22"/>
+          <w:szCs w:val="23"/>
+        </w:rPr>
+        <w:t>: Tạo một instance của JLabel với text đã cho.</w:t>
+      </w:r>
+    </w:p>
+    <w:p>
+      <w:pPr>
+        <w:pStyle w:val="NormalWeb"/>
+        <w:spacing w:before="0" w:beforeAutospacing="0" w:after="120" w:afterAutospacing="0" w:line="0" w:lineRule="atLeast"/>
+        <w:ind w:left="43" w:right="43"/>
+        <w:jc w:val="both"/>
+        <w:rPr>
+          <w:color w:val="000000"/>
+          <w:sz w:val="22"/>
+          <w:szCs w:val="23"/>
+        </w:rPr>
+      </w:pPr>
+      <w:r>
+        <w:rPr>
+          <w:b/>
+          <w:bCs/>
+          <w:color w:val="000000"/>
+          <w:sz w:val="22"/>
+          <w:szCs w:val="23"/>
+        </w:rPr>
+        <w:t>5. JLabel(String text, Icon icon, int horizontalAlignment)</w:t>
+      </w:r>
+      <w:r>
+        <w:rPr>
+          <w:color w:val="000000"/>
+          <w:sz w:val="22"/>
+          <w:szCs w:val="23"/>
+        </w:rPr>
+        <w:t>: Tạo một instance của JLabel với text, hình ảnh, và căn chỉnh ngang đã cho.</w:t>
+      </w:r>
+    </w:p>
+    <w:p>
+      <w:pPr>
+        <w:pStyle w:val="NormalWeb"/>
+        <w:spacing w:before="0" w:beforeAutospacing="0" w:after="120" w:afterAutospacing="0" w:line="0" w:lineRule="atLeast"/>
+        <w:ind w:left="43" w:right="43"/>
+        <w:jc w:val="both"/>
+        <w:rPr>
+          <w:color w:val="000000"/>
+          <w:sz w:val="22"/>
+          <w:szCs w:val="23"/>
+        </w:rPr>
+      </w:pPr>
+      <w:r>
+        <w:rPr>
+          <w:b/>
+          <w:bCs/>
+          <w:color w:val="000000"/>
+          <w:sz w:val="22"/>
+          <w:szCs w:val="23"/>
+        </w:rPr>
+        <w:t>7. JLabel(String text, int horizontalAlignment)</w:t>
+      </w:r>
+      <w:r>
+        <w:rPr>
+          <w:color w:val="000000"/>
+          <w:sz w:val="22"/>
+          <w:szCs w:val="23"/>
+        </w:rPr>
+        <w:t>: Tạo một instance của JLabel với text và căn chỉnh ngang đã cho.</w:t>
+      </w:r>
+    </w:p>
+    <w:p>
+      <w:pPr>
+        <w:jc w:val="both"/>
+        <w:rPr>
+          <w:rFonts w:ascii="Times New Roman" w:hAnsi="Times New Roman" w:cs="Times New Roman"/>
+        </w:rPr>
+      </w:pPr>
+      <w:r>
+        <w:rPr>
+          <w:rFonts w:ascii="Times New Roman" w:hAnsi="Times New Roman" w:cs="Times New Roman"/>
+          <w:noProof/>
+        </w:rPr>
+        <w:lastRenderedPageBreak/>
+        <w:drawing>
+          <wp:anchor distT="0" distB="0" distL="114300" distR="114300" simplePos="0" relativeHeight="251664384" behindDoc="0" locked="0" layoutInCell="1" allowOverlap="1">
+            <wp:simplePos x="0" y="0"/>
+            <wp:positionH relativeFrom="margin">
+              <wp:align>right</wp:align>
+            </wp:positionH>
+            <wp:positionV relativeFrom="paragraph">
+              <wp:posOffset>673100</wp:posOffset>
+            </wp:positionV>
+            <wp:extent cx="5943600" cy="3800475"/>
+            <wp:effectExtent l="0" t="0" r="0" b="9525"/>
+            <wp:wrapTopAndBottom/>
+            <wp:docPr id="5" name="Picture 5"/>
+            <wp:cNvGraphicFramePr>
+              <a:graphicFrameLocks xmlns:a="http://schemas.openxmlformats.org/drawingml/2006/main" noChangeAspect="1"/>
+            </wp:cNvGraphicFramePr>
+            <a:graphic xmlns:a="http://schemas.openxmlformats.org/drawingml/2006/main">
+              <a:graphicData uri="http://schemas.openxmlformats.org/drawingml/2006/picture">
+                <pic:pic xmlns:pic="http://schemas.openxmlformats.org/drawingml/2006/picture">
+                  <pic:nvPicPr>
+                    <pic:cNvPr id="5" name="button.JPG"/>
+                    <pic:cNvPicPr/>
+                  </pic:nvPicPr>
+                  <pic:blipFill>
+                    <a:blip r:embed="rId10">
+                      <a:extLst>
+                        <a:ext uri="{28A0092B-C50C-407E-A947-70E740481C1C}">
+                          <a14:useLocalDpi xmlns:a14="http://schemas.microsoft.com/office/drawing/2010/main" val="0"/>
+                        </a:ext>
+                      </a:extLst>
+                    </a:blip>
+                    <a:stretch>
+                      <a:fillRect/>
+                    </a:stretch>
+                  </pic:blipFill>
+                  <pic:spPr>
+                    <a:xfrm>
+                      <a:off x="0" y="0"/>
+                      <a:ext cx="5943600" cy="3800475"/>
+                    </a:xfrm>
+                    <a:prstGeom prst="rect">
+                      <a:avLst/>
+                    </a:prstGeom>
+                  </pic:spPr>
+                </pic:pic>
+              </a:graphicData>
+            </a:graphic>
+          </wp:anchor>
+        </w:drawing>
+      </w:r>
+      <w:r>
+        <w:rPr>
+          <w:rFonts w:ascii="Times New Roman" w:hAnsi="Times New Roman" w:cs="Times New Roman"/>
+        </w:rPr>
+        <w:t xml:space="preserve">Nút bấm (button) là thành phần UI đơn giản được sử dụng để tạo ra sự kiện khi người dùng bấm. Trong Swing, nút bấm có thể hiển thị dưới dạng biểu tượng, văn bản hoặc cả hai. Hình … trình bày hệ thống phân cấp các lớp và mối quan hệ giữa các lớp liên quan đến nút bấm trong Swing. </w:t>
+      </w:r>
+    </w:p>
+    <w:p>
+      <w:pPr>
+        <w:jc w:val="both"/>
+        <w:rPr>
+          <w:rFonts w:ascii="Times New Roman" w:hAnsi="Times New Roman" w:cs="Times New Roman"/>
+        </w:rPr>
+      </w:pPr>
+      <w:r>
+        <w:rPr>
+          <w:rFonts w:ascii="Times New Roman" w:hAnsi="Times New Roman" w:cs="Times New Roman"/>
+        </w:rPr>
+        <w:t>Hình… Sơ đồ lớp của nút bấm</w:t>
       </w:r>
     </w:p>
     <w:p>
@@ -1647,129 +2563,360 @@
           <w:b/>
           <w:sz w:val="24"/>
         </w:rPr>
-        <w:t>Lớp JPanel</w:t>
-      </w:r>
-    </w:p>
-    <w:p>
-      <w:pPr>
-        <w:jc w:val="both"/>
-        <w:rPr>
-          <w:rFonts w:ascii="Times New Roman" w:hAnsi="Times New Roman" w:cs="Times New Roman"/>
-        </w:rPr>
-      </w:pPr>
-      <w:r>
-        <w:rPr>
-          <w:rFonts w:cstheme="minorHAnsi"/>
-        </w:rPr>
-        <w:t xml:space="preserve">JPanel </w:t>
-      </w:r>
-      <w:r>
-        <w:rPr>
-          <w:rFonts w:ascii="Times New Roman" w:hAnsi="Times New Roman" w:cs="Times New Roman"/>
-        </w:rPr>
-        <w:t xml:space="preserve">là lớp kế thừa </w:t>
-      </w:r>
-      <w:r>
-        <w:rPr>
-          <w:rFonts w:cstheme="minorHAnsi"/>
-        </w:rPr>
-        <w:t xml:space="preserve">JComponent </w:t>
-      </w:r>
-      <w:r>
-        <w:rPr>
-          <w:rFonts w:ascii="Times New Roman" w:hAnsi="Times New Roman" w:cs="Times New Roman"/>
-        </w:rPr>
-        <w:t xml:space="preserve">(mà </w:t>
-      </w:r>
-      <w:r>
-        <w:rPr>
-          <w:rFonts w:cstheme="minorHAnsi"/>
-        </w:rPr>
-        <w:t xml:space="preserve">JComponent </w:t>
-      </w:r>
-      <w:r>
-        <w:rPr>
-          <w:rFonts w:ascii="Times New Roman" w:hAnsi="Times New Roman" w:cs="Times New Roman"/>
-        </w:rPr>
-        <w:t xml:space="preserve">kế thừa </w:t>
-      </w:r>
-      <w:r>
-        <w:rPr>
-          <w:rFonts w:cstheme="minorHAnsi"/>
-        </w:rPr>
-        <w:t>java.awt.Container</w:t>
-      </w:r>
-      <w:r>
-        <w:rPr>
-          <w:rFonts w:ascii="Times New Roman" w:hAnsi="Times New Roman" w:cs="Times New Roman"/>
-        </w:rPr>
-        <w:t xml:space="preserve">) được sử dụng để nhóm các thành phần khác lại với nhau. </w:t>
-      </w:r>
-      <w:r>
-        <w:rPr>
-          <w:rFonts w:cstheme="minorHAnsi"/>
-        </w:rPr>
-        <w:t xml:space="preserve">JPanel </w:t>
-      </w:r>
-      <w:r>
-        <w:rPr>
-          <w:rFonts w:ascii="Times New Roman" w:hAnsi="Times New Roman" w:cs="Times New Roman"/>
-        </w:rPr>
-        <w:t xml:space="preserve">có hều hết các phần thực thi từ lớp cha. Thông thường, chúng ta sẽ khởi tạo đối tượng </w:t>
-      </w:r>
-      <w:r>
-        <w:rPr>
-          <w:rFonts w:cstheme="minorHAnsi"/>
-        </w:rPr>
-        <w:t>JPanel</w:t>
-      </w:r>
-      <w:r>
-        <w:rPr>
-          <w:rFonts w:ascii="Times New Roman" w:hAnsi="Times New Roman" w:cs="Times New Roman"/>
-        </w:rPr>
-        <w:t xml:space="preserve">, thiết lập trình quản lý bố cục (có thể được thiết lập trong phương thức khởi tạo và mặc định là một </w:t>
-      </w:r>
-      <w:r>
-        <w:rPr>
-          <w:rFonts w:cstheme="minorHAnsi"/>
-        </w:rPr>
-        <w:t>FlowLayout</w:t>
-      </w:r>
-      <w:r>
-        <w:rPr>
-          <w:rFonts w:ascii="Times New Roman" w:hAnsi="Times New Roman" w:cs="Times New Roman"/>
-        </w:rPr>
-        <w:t xml:space="preserve">) và thêm các thành phần vào </w:t>
-      </w:r>
-      <w:r>
-        <w:rPr>
-          <w:rFonts w:cstheme="minorHAnsi"/>
-        </w:rPr>
-        <w:t xml:space="preserve">JPanel </w:t>
-      </w:r>
-      <w:r>
-        <w:rPr>
-          <w:rFonts w:ascii="Times New Roman" w:hAnsi="Times New Roman" w:cs="Times New Roman"/>
-        </w:rPr>
-        <w:t xml:space="preserve">thông qua phương thức </w:t>
-      </w:r>
-      <w:r>
-        <w:rPr>
-          <w:rFonts w:cstheme="minorHAnsi"/>
-        </w:rPr>
-        <w:t>add()</w:t>
-      </w:r>
-      <w:r>
-        <w:rPr>
-          <w:rFonts w:ascii="Times New Roman" w:hAnsi="Times New Roman" w:cs="Times New Roman"/>
-        </w:rPr>
-        <w:t xml:space="preserve"> được kế thừa từ </w:t>
-      </w:r>
-      <w:r>
-        <w:rPr>
-          <w:rFonts w:cstheme="minorHAnsi"/>
-        </w:rPr>
-        <w:t>Container</w:t>
+        <w:t>Lớp JButton</w:t>
+      </w:r>
+    </w:p>
+    <w:p>
+      <w:pPr>
+        <w:jc w:val="both"/>
+        <w:rPr>
+          <w:rFonts w:ascii="Times New Roman" w:hAnsi="Times New Roman" w:cs="Times New Roman"/>
+        </w:rPr>
+      </w:pPr>
+      <w:r>
+        <w:rPr>
+          <w:rFonts w:ascii="Times New Roman" w:hAnsi="Times New Roman" w:cs="Times New Roman"/>
+        </w:rPr>
+        <w:t>JButton là kiểu nút bấm đơn giản nhất, thêm rất ít so với những gì được cung cấp bởi lớp AbstractButton. JButton là nút mà không chuyển trạng thái từ bật sang tắt, nhưng hoạt động như nút bấm, gọi một số action (hành động) khi được nhấn vào.</w:t>
+      </w:r>
+    </w:p>
+    <w:p>
+      <w:pPr>
+        <w:jc w:val="both"/>
+        <w:rPr>
+          <w:rFonts w:ascii="Times New Roman" w:hAnsi="Times New Roman" w:cs="Times New Roman"/>
+          <w:b/>
+          <w:i/>
+        </w:rPr>
+      </w:pPr>
+      <w:r>
+        <w:rPr>
+          <w:rFonts w:ascii="Times New Roman" w:hAnsi="Times New Roman" w:cs="Times New Roman"/>
+          <w:b/>
+          <w:i/>
+        </w:rPr>
+        <w:t>Phương thức khởi tạo</w:t>
+      </w:r>
+    </w:p>
+    <w:p>
+      <w:pPr>
+        <w:pStyle w:val="NormalWeb"/>
+        <w:spacing w:before="0" w:beforeAutospacing="0" w:after="120" w:afterAutospacing="0"/>
+        <w:ind w:left="43" w:right="43"/>
+        <w:jc w:val="both"/>
+        <w:rPr>
+          <w:color w:val="000000"/>
+          <w:sz w:val="23"/>
+          <w:szCs w:val="23"/>
+        </w:rPr>
+      </w:pPr>
+      <w:r>
+        <w:rPr>
+          <w:b/>
+          <w:bCs/>
+          <w:color w:val="000000"/>
+          <w:sz w:val="23"/>
+          <w:szCs w:val="23"/>
+        </w:rPr>
+        <w:t>1. JButton()</w:t>
+      </w:r>
+      <w:r>
+        <w:rPr>
+          <w:color w:val="000000"/>
+          <w:sz w:val="23"/>
+          <w:szCs w:val="23"/>
+        </w:rPr>
+        <w:t>: Tạo một button mà không thiết lập text hoặc icon.</w:t>
+      </w:r>
+    </w:p>
+    <w:p>
+      <w:pPr>
+        <w:pStyle w:val="NormalWeb"/>
+        <w:spacing w:before="0" w:beforeAutospacing="0" w:after="120" w:afterAutospacing="0"/>
+        <w:ind w:left="43" w:right="43"/>
+        <w:jc w:val="both"/>
+        <w:rPr>
+          <w:color w:val="000000"/>
+          <w:sz w:val="23"/>
+          <w:szCs w:val="23"/>
+        </w:rPr>
+      </w:pPr>
+      <w:r>
+        <w:rPr>
+          <w:b/>
+          <w:bCs/>
+          <w:color w:val="000000"/>
+          <w:sz w:val="23"/>
+          <w:szCs w:val="23"/>
+        </w:rPr>
+        <w:t>2. JButton(Action a)</w:t>
+      </w:r>
+      <w:r>
+        <w:rPr>
+          <w:color w:val="000000"/>
+          <w:sz w:val="23"/>
+          <w:szCs w:val="23"/>
+        </w:rPr>
+        <w:t>: Tạo một button tại đây các thuộc tính được nhận từ Action đã cung cấp.</w:t>
+      </w:r>
+    </w:p>
+    <w:p>
+      <w:pPr>
+        <w:pStyle w:val="NormalWeb"/>
+        <w:spacing w:before="0" w:beforeAutospacing="0" w:after="120" w:afterAutospacing="0"/>
+        <w:ind w:left="43" w:right="43"/>
+        <w:jc w:val="both"/>
+        <w:rPr>
+          <w:color w:val="000000"/>
+          <w:sz w:val="23"/>
+          <w:szCs w:val="23"/>
+        </w:rPr>
+      </w:pPr>
+      <w:r>
+        <w:rPr>
+          <w:b/>
+          <w:bCs/>
+          <w:color w:val="000000"/>
+          <w:sz w:val="23"/>
+          <w:szCs w:val="23"/>
+        </w:rPr>
+        <w:t>3. JButton(Icon icon)</w:t>
+      </w:r>
+      <w:r>
+        <w:rPr>
+          <w:color w:val="000000"/>
+          <w:sz w:val="23"/>
+          <w:szCs w:val="23"/>
+        </w:rPr>
+        <w:t>: Tạo một button với một icon.</w:t>
+      </w:r>
+    </w:p>
+    <w:p>
+      <w:pPr>
+        <w:pStyle w:val="NormalWeb"/>
+        <w:spacing w:before="0" w:beforeAutospacing="0" w:after="120" w:afterAutospacing="0"/>
+        <w:ind w:left="43" w:right="43"/>
+        <w:jc w:val="both"/>
+        <w:rPr>
+          <w:color w:val="000000"/>
+          <w:sz w:val="23"/>
+          <w:szCs w:val="23"/>
+        </w:rPr>
+      </w:pPr>
+      <w:r>
+        <w:rPr>
+          <w:b/>
+          <w:bCs/>
+          <w:color w:val="000000"/>
+          <w:sz w:val="23"/>
+          <w:szCs w:val="23"/>
+        </w:rPr>
+        <w:t>4. JButton(String text)</w:t>
+      </w:r>
+      <w:r>
+        <w:rPr>
+          <w:color w:val="000000"/>
+          <w:sz w:val="23"/>
+          <w:szCs w:val="23"/>
+        </w:rPr>
+        <w:t>: Tạo một button với text.</w:t>
+      </w:r>
+    </w:p>
+    <w:p>
+      <w:pPr>
+        <w:pStyle w:val="NormalWeb"/>
+        <w:spacing w:before="0" w:beforeAutospacing="0" w:after="120" w:afterAutospacing="0"/>
+        <w:ind w:left="43" w:right="43"/>
+        <w:jc w:val="both"/>
+        <w:rPr>
+          <w:color w:val="000000"/>
+          <w:sz w:val="23"/>
+          <w:szCs w:val="23"/>
+        </w:rPr>
+      </w:pPr>
+      <w:r>
+        <w:rPr>
+          <w:b/>
+          <w:bCs/>
+          <w:color w:val="000000"/>
+          <w:sz w:val="23"/>
+          <w:szCs w:val="23"/>
+        </w:rPr>
+        <w:t>5. JButton(String text, Icon icon)</w:t>
+      </w:r>
+      <w:r>
+        <w:rPr>
+          <w:color w:val="000000"/>
+          <w:sz w:val="23"/>
+          <w:szCs w:val="23"/>
+        </w:rPr>
+        <w:t>: Tạo một button với text ban đầu và một icon.</w:t>
+      </w:r>
+    </w:p>
+    <w:p>
+      <w:pPr>
+        <w:pStyle w:val="NormalWeb"/>
+        <w:spacing w:before="0" w:beforeAutospacing="0" w:after="120" w:afterAutospacing="0"/>
+        <w:ind w:left="43" w:right="43"/>
+        <w:jc w:val="both"/>
+        <w:rPr>
+          <w:color w:val="000000"/>
+          <w:sz w:val="23"/>
+          <w:szCs w:val="23"/>
+        </w:rPr>
+      </w:pPr>
+    </w:p>
+    <w:p>
+      <w:pPr>
+        <w:pStyle w:val="NormalWeb"/>
+        <w:spacing w:before="0" w:beforeAutospacing="0" w:after="120" w:afterAutospacing="0"/>
+        <w:ind w:left="43" w:right="43"/>
+        <w:jc w:val="both"/>
+        <w:rPr>
+          <w:color w:val="000000"/>
+          <w:sz w:val="23"/>
+          <w:szCs w:val="23"/>
+        </w:rPr>
+      </w:pPr>
+    </w:p>
+    <w:p>
+      <w:pPr>
+        <w:pStyle w:val="NormalWeb"/>
+        <w:spacing w:before="0" w:beforeAutospacing="0" w:after="120" w:afterAutospacing="0"/>
+        <w:ind w:left="43" w:right="43"/>
+        <w:jc w:val="both"/>
+        <w:rPr>
+          <w:color w:val="000000"/>
+          <w:sz w:val="23"/>
+          <w:szCs w:val="23"/>
+        </w:rPr>
+      </w:pPr>
+    </w:p>
+    <w:p>
+      <w:pPr>
+        <w:jc w:val="both"/>
+        <w:rPr>
+          <w:rFonts w:ascii="Times New Roman" w:hAnsi="Times New Roman" w:cs="Times New Roman"/>
+          <w:b/>
+          <w:sz w:val="24"/>
+        </w:rPr>
+      </w:pPr>
+      <w:r>
+        <w:rPr>
+          <w:rFonts w:ascii="Times New Roman" w:hAnsi="Times New Roman" w:cs="Times New Roman"/>
+          <w:b/>
+          <w:sz w:val="24"/>
+        </w:rPr>
+        <w:lastRenderedPageBreak/>
+        <w:t xml:space="preserve">Lớp </w:t>
+      </w:r>
+      <w:r>
+        <w:rPr>
+          <w:rFonts w:ascii="Times New Roman" w:hAnsi="Times New Roman" w:cs="Times New Roman"/>
+          <w:b/>
+          <w:sz w:val="24"/>
+        </w:rPr>
+        <w:t>JTextField</w:t>
+      </w:r>
+    </w:p>
+    <w:p>
+      <w:pPr>
+        <w:jc w:val="both"/>
+        <w:rPr>
+          <w:rFonts w:ascii="Times New Roman" w:hAnsi="Times New Roman" w:cs="Times New Roman"/>
+        </w:rPr>
+      </w:pPr>
+      <w:r>
+        <w:rPr>
+          <w:rFonts w:ascii="Times New Roman" w:hAnsi="Times New Roman" w:cs="Times New Roman"/>
+        </w:rPr>
+        <w:t>JTextField cho phép người dùng nhập một dòng văn bản, cuộn văn bản nếu kích thước của nó vượt quá kích thước vật lý của</w:t>
+      </w:r>
+      <w:r>
+        <w:rPr>
+          <w:rFonts w:ascii="Times New Roman" w:hAnsi="Times New Roman" w:cs="Times New Roman"/>
+        </w:rPr>
+        <w:t xml:space="preserve"> ô TextField</w:t>
+      </w:r>
+      <w:r>
+        <w:rPr>
+          <w:rFonts w:ascii="Times New Roman" w:hAnsi="Times New Roman" w:cs="Times New Roman"/>
+        </w:rPr>
+        <w:t xml:space="preserve">. Một JTextField kích hoạt một ActionEvent cho bất kỳ ActionListener nào đã </w:t>
+      </w:r>
+      <w:r>
+        <w:rPr>
+          <w:rFonts w:ascii="Times New Roman" w:hAnsi="Times New Roman" w:cs="Times New Roman"/>
+        </w:rPr>
+        <w:t>thiết đặt</w:t>
+      </w:r>
+      <w:r>
+        <w:rPr>
+          <w:rFonts w:ascii="Times New Roman" w:hAnsi="Times New Roman" w:cs="Times New Roman"/>
+        </w:rPr>
+        <w:t xml:space="preserve"> (</w:t>
+      </w:r>
+      <w:r>
+        <w:rPr>
+          <w:rFonts w:ascii="Times New Roman" w:hAnsi="Times New Roman" w:cs="Times New Roman"/>
+        </w:rPr>
+        <w:t>bao gồm cả Action được đặt qua</w:t>
+      </w:r>
+      <w:r>
+        <w:rPr>
+          <w:rFonts w:ascii="Times New Roman" w:hAnsi="Times New Roman" w:cs="Times New Roman"/>
+        </w:rPr>
+        <w:t xml:space="preserve"> p</w:t>
+      </w:r>
+      <w:r>
+        <w:rPr>
+          <w:rFonts w:ascii="Times New Roman" w:hAnsi="Times New Roman" w:cs="Times New Roman"/>
+        </w:rPr>
+        <w:t>hương thức setAction(), nếu có</w:t>
+      </w:r>
+      <w:r>
+        <w:rPr>
+          <w:rFonts w:ascii="Times New Roman" w:hAnsi="Times New Roman" w:cs="Times New Roman"/>
+        </w:rPr>
+        <w:t>) khi người dùng nhấn phím Enter.</w:t>
+      </w:r>
+    </w:p>
+    <w:p>
+      <w:pPr>
+        <w:jc w:val="both"/>
+        <w:rPr>
+          <w:rFonts w:ascii="Times New Roman" w:hAnsi="Times New Roman" w:cs="Times New Roman"/>
+        </w:rPr>
+      </w:pPr>
+      <w:r>
+        <w:rPr>
+          <w:rFonts w:ascii="Times New Roman" w:hAnsi="Times New Roman" w:cs="Times New Roman"/>
+        </w:rPr>
+        <w:t>JTextFields (và</w:t>
+      </w:r>
+      <w:r>
+        <w:rPr>
+          <w:rFonts w:ascii="Times New Roman" w:hAnsi="Times New Roman" w:cs="Times New Roman"/>
+        </w:rPr>
+        <w:t xml:space="preserve"> cả </w:t>
+      </w:r>
+      <w:r>
+        <w:rPr>
+          <w:rFonts w:ascii="Times New Roman" w:hAnsi="Times New Roman" w:cs="Times New Roman"/>
+        </w:rPr>
+        <w:t>JTextComponents) được cài đặt một số hành vi phù hợp với L&amp;F, do đó</w:t>
+      </w:r>
+      <w:r>
+        <w:rPr>
+          <w:rFonts w:ascii="Times New Roman" w:hAnsi="Times New Roman" w:cs="Times New Roman"/>
+        </w:rPr>
+        <w:t xml:space="preserve"> </w:t>
+      </w:r>
+      <w:r>
+        <w:rPr>
+          <w:rFonts w:ascii="Times New Roman" w:hAnsi="Times New Roman" w:cs="Times New Roman"/>
+        </w:rPr>
+        <w:t>cắt / sao chép / dán, phím di chuyển con trỏ đặc biệt và cử chỉ chọn văn bản sẽ hoạt động mà không cần thêm bất kỳ sự can thiệp nào</w:t>
       </w:r>
       <w:r>
         <w:rPr>
@@ -1784,19 +2931,208 @@
         <w:rPr>
           <w:rFonts w:ascii="Times New Roman" w:hAnsi="Times New Roman" w:cs="Times New Roman"/>
           <w:b/>
-          <w:sz w:val="24"/>
-        </w:rPr>
-      </w:pPr>
-      <w:r>
-        <w:rPr>
-          <w:rFonts w:ascii="Times New Roman" w:hAnsi="Times New Roman" w:cs="Times New Roman"/>
-          <w:b/>
-          <w:sz w:val="24"/>
-        </w:rPr>
-        <w:t>Nhãn</w:t>
-      </w:r>
+          <w:i/>
+        </w:rPr>
+      </w:pPr>
+      <w:r>
+        <w:rPr>
+          <w:rFonts w:ascii="Times New Roman" w:hAnsi="Times New Roman" w:cs="Times New Roman"/>
+          <w:b/>
+          <w:i/>
+        </w:rPr>
+        <w:t>Phương thức khởi tạo</w:t>
+      </w:r>
+    </w:p>
+    <w:p>
+      <w:pPr>
+        <w:pStyle w:val="NormalWeb"/>
+        <w:spacing w:before="0" w:beforeAutospacing="0" w:after="120" w:afterAutospacing="0" w:line="0" w:lineRule="atLeast"/>
+        <w:ind w:left="43" w:right="43"/>
+        <w:jc w:val="both"/>
+        <w:rPr>
+          <w:color w:val="000000"/>
+          <w:sz w:val="22"/>
+          <w:szCs w:val="23"/>
+        </w:rPr>
+      </w:pPr>
+      <w:r>
+        <w:rPr>
+          <w:b/>
+          <w:bCs/>
+          <w:color w:val="000000"/>
+          <w:sz w:val="22"/>
+          <w:szCs w:val="23"/>
+        </w:rPr>
+        <w:t>1. JButton()</w:t>
+      </w:r>
+      <w:r>
+        <w:rPr>
+          <w:color w:val="000000"/>
+          <w:sz w:val="22"/>
+          <w:szCs w:val="23"/>
+        </w:rPr>
+        <w:t>: Tạo một button mà không thiết lập text hoặc icon.</w:t>
+      </w:r>
+    </w:p>
+    <w:p>
+      <w:pPr>
+        <w:pStyle w:val="NormalWeb"/>
+        <w:spacing w:before="0" w:beforeAutospacing="0" w:after="120" w:afterAutospacing="0" w:line="0" w:lineRule="atLeast"/>
+        <w:ind w:left="43" w:right="43"/>
+        <w:jc w:val="both"/>
+        <w:rPr>
+          <w:color w:val="000000"/>
+          <w:sz w:val="22"/>
+          <w:szCs w:val="23"/>
+        </w:rPr>
+      </w:pPr>
+      <w:r>
+        <w:rPr>
+          <w:b/>
+          <w:bCs/>
+          <w:color w:val="000000"/>
+          <w:sz w:val="22"/>
+          <w:szCs w:val="23"/>
+        </w:rPr>
+        <w:t>2. JButton(Action a)</w:t>
+      </w:r>
+      <w:r>
+        <w:rPr>
+          <w:color w:val="000000"/>
+          <w:sz w:val="22"/>
+          <w:szCs w:val="23"/>
+        </w:rPr>
+        <w:t>: Tạo một button tại đây các thuộc tính được nhận từ Action đã cung cấp.</w:t>
+      </w:r>
+    </w:p>
+    <w:p>
+      <w:pPr>
+        <w:pStyle w:val="NormalWeb"/>
+        <w:spacing w:before="0" w:beforeAutospacing="0" w:after="120" w:afterAutospacing="0" w:line="0" w:lineRule="atLeast"/>
+        <w:ind w:left="43" w:right="43"/>
+        <w:jc w:val="both"/>
+        <w:rPr>
+          <w:color w:val="000000"/>
+          <w:sz w:val="22"/>
+          <w:szCs w:val="23"/>
+        </w:rPr>
+      </w:pPr>
+      <w:r>
+        <w:rPr>
+          <w:b/>
+          <w:bCs/>
+          <w:color w:val="000000"/>
+          <w:sz w:val="22"/>
+          <w:szCs w:val="23"/>
+        </w:rPr>
+        <w:t>3. JButton(Icon icon)</w:t>
+      </w:r>
+      <w:r>
+        <w:rPr>
+          <w:color w:val="000000"/>
+          <w:sz w:val="22"/>
+          <w:szCs w:val="23"/>
+        </w:rPr>
+        <w:t>: Tạo một button với một icon.</w:t>
+      </w:r>
+    </w:p>
+    <w:p>
+      <w:pPr>
+        <w:pStyle w:val="NormalWeb"/>
+        <w:spacing w:before="0" w:beforeAutospacing="0" w:after="120" w:afterAutospacing="0" w:line="0" w:lineRule="atLeast"/>
+        <w:ind w:left="43" w:right="43"/>
+        <w:jc w:val="both"/>
+        <w:rPr>
+          <w:color w:val="000000"/>
+          <w:sz w:val="22"/>
+          <w:szCs w:val="23"/>
+        </w:rPr>
+      </w:pPr>
+      <w:r>
+        <w:rPr>
+          <w:b/>
+          <w:bCs/>
+          <w:color w:val="000000"/>
+          <w:sz w:val="22"/>
+          <w:szCs w:val="23"/>
+        </w:rPr>
+        <w:t>4. JButton(String text)</w:t>
+      </w:r>
+      <w:r>
+        <w:rPr>
+          <w:color w:val="000000"/>
+          <w:sz w:val="22"/>
+          <w:szCs w:val="23"/>
+        </w:rPr>
+        <w:t>: Tạo một button với text.</w:t>
+      </w:r>
+    </w:p>
+    <w:p>
+      <w:pPr>
+        <w:pStyle w:val="NormalWeb"/>
+        <w:spacing w:before="0" w:beforeAutospacing="0" w:after="120" w:afterAutospacing="0" w:line="0" w:lineRule="atLeast"/>
+        <w:ind w:left="43" w:right="43"/>
+        <w:jc w:val="both"/>
+        <w:rPr>
+          <w:color w:val="000000"/>
+          <w:sz w:val="22"/>
+          <w:szCs w:val="23"/>
+        </w:rPr>
+      </w:pPr>
+      <w:r>
+        <w:rPr>
+          <w:b/>
+          <w:bCs/>
+          <w:color w:val="000000"/>
+          <w:sz w:val="22"/>
+          <w:szCs w:val="23"/>
+        </w:rPr>
+        <w:t>5. JButton(String text, Icon icon)</w:t>
+      </w:r>
+      <w:r>
+        <w:rPr>
+          <w:color w:val="000000"/>
+          <w:sz w:val="22"/>
+          <w:szCs w:val="23"/>
+        </w:rPr>
+        <w:t>: Tạo một button với text ban đầu và một icon.</w:t>
+      </w:r>
+    </w:p>
+    <w:p>
+      <w:pPr>
+        <w:pStyle w:val="NormalWeb"/>
+        <w:spacing w:before="0" w:beforeAutospacing="0" w:after="120" w:afterAutospacing="0" w:line="0" w:lineRule="atLeast"/>
+        <w:ind w:left="43" w:right="43"/>
+        <w:jc w:val="both"/>
+        <w:rPr>
+          <w:color w:val="000000"/>
+          <w:sz w:val="22"/>
+          <w:szCs w:val="23"/>
+        </w:rPr>
+      </w:pPr>
       <w:bookmarkStart w:id="0" w:name="_GoBack"/>
       <w:bookmarkEnd w:id="0"/>
+    </w:p>
+    <w:p>
+      <w:pPr>
+        <w:pStyle w:val="NormalWeb"/>
+        <w:spacing w:before="0" w:beforeAutospacing="0" w:after="120" w:afterAutospacing="0"/>
+        <w:ind w:left="43" w:right="43"/>
+        <w:jc w:val="both"/>
+        <w:rPr>
+          <w:color w:val="000000"/>
+          <w:sz w:val="23"/>
+          <w:szCs w:val="23"/>
+        </w:rPr>
+      </w:pPr>
+    </w:p>
+    <w:p>
+      <w:pPr>
+        <w:jc w:val="both"/>
+        <w:rPr>
+          <w:rFonts w:ascii="Times New Roman" w:hAnsi="Times New Roman" w:cs="Times New Roman"/>
+        </w:rPr>
+      </w:pPr>
     </w:p>
     <w:sectPr>
       <w:pgSz w:w="12240" w:h="15840"/>
@@ -2400,6 +3736,21 @@
       <w:contextualSpacing/>
     </w:pPr>
   </w:style>
+  <w:style w:type="paragraph" w:styleId="NormalWeb">
+    <w:name w:val="Normal (Web)"/>
+    <w:basedOn w:val="Normal"/>
+    <w:uiPriority w:val="99"/>
+    <w:unhideWhenUsed/>
+    <w:rsid w:val="00362FD4"/>
+    <w:pPr>
+      <w:spacing w:before="100" w:beforeAutospacing="1" w:after="100" w:afterAutospacing="1" w:line="240" w:lineRule="auto"/>
+    </w:pPr>
+    <w:rPr>
+      <w:rFonts w:ascii="Times New Roman" w:eastAsia="Times New Roman" w:hAnsi="Times New Roman" w:cs="Times New Roman"/>
+      <w:sz w:val="24"/>
+      <w:szCs w:val="24"/>
+    </w:rPr>
+  </w:style>
 </w:styles>
 </file>
 

--- a/iSekai.docx
+++ b/iSekai.docx
@@ -7,20 +7,6 @@
         <w:jc w:val="both"/>
         <w:rPr>
           <w:rFonts w:ascii="Times New Roman" w:hAnsi="Times New Roman" w:cs="Times New Roman"/>
-        </w:rPr>
-      </w:pPr>
-      <w:r>
-        <w:rPr>
-          <w:rFonts w:ascii="Times New Roman" w:hAnsi="Times New Roman" w:cs="Times New Roman"/>
-        </w:rPr>
-        <w:t>Chương 1 : Giới thiệu về Swing</w:t>
-      </w:r>
-    </w:p>
-    <w:p>
-      <w:pPr>
-        <w:jc w:val="both"/>
-        <w:rPr>
-          <w:rFonts w:ascii="Times New Roman" w:hAnsi="Times New Roman" w:cs="Times New Roman"/>
           <w:b/>
           <w:sz w:val="24"/>
         </w:rPr>
@@ -31,6 +17,1206 @@
           <w:b/>
           <w:sz w:val="24"/>
         </w:rPr>
+        <w:t>Giới thiệu về Java</w:t>
+      </w:r>
+    </w:p>
+    <w:p>
+      <w:pPr>
+        <w:shd w:val="clear" w:color="auto" w:fill="FFFFFF"/>
+        <w:spacing w:after="270" w:line="240" w:lineRule="auto"/>
+        <w:ind w:right="3960"/>
+        <w:jc w:val="both"/>
+        <w:rPr>
+          <w:rFonts w:ascii="Times New Roman" w:eastAsia="Times New Roman" w:hAnsi="Times New Roman" w:cs="Times New Roman"/>
+          <w:color w:val="222C37"/>
+          <w:szCs w:val="24"/>
+        </w:rPr>
+      </w:pPr>
+      <w:r>
+        <w:rPr>
+          <w:rFonts w:ascii="Times New Roman" w:hAnsi="Times New Roman" w:cs="Times New Roman"/>
+          <w:noProof/>
+          <w:sz w:val="20"/>
+        </w:rPr>
+        <w:drawing>
+          <wp:anchor distT="0" distB="0" distL="114300" distR="114300" simplePos="0" relativeHeight="251669504" behindDoc="0" locked="0" layoutInCell="1" allowOverlap="1">
+            <wp:simplePos x="0" y="0"/>
+            <wp:positionH relativeFrom="margin">
+              <wp:align>right</wp:align>
+            </wp:positionH>
+            <wp:positionV relativeFrom="paragraph">
+              <wp:posOffset>233680</wp:posOffset>
+            </wp:positionV>
+            <wp:extent cx="2143125" cy="2152650"/>
+            <wp:effectExtent l="0" t="0" r="9525" b="0"/>
+            <wp:wrapSquare wrapText="bothSides"/>
+            <wp:docPr id="9" name="Picture 9" descr="Káº¿t quáº£ hÃ¬nh áº£nh cho James Gosling"/>
+            <wp:cNvGraphicFramePr>
+              <a:graphicFrameLocks xmlns:a="http://schemas.openxmlformats.org/drawingml/2006/main" noChangeAspect="1"/>
+            </wp:cNvGraphicFramePr>
+            <a:graphic xmlns:a="http://schemas.openxmlformats.org/drawingml/2006/main">
+              <a:graphicData uri="http://schemas.openxmlformats.org/drawingml/2006/picture">
+                <pic:pic xmlns:pic="http://schemas.openxmlformats.org/drawingml/2006/picture">
+                  <pic:nvPicPr>
+                    <pic:cNvPr id="0" name="Picture 1" descr="Káº¿t quáº£ hÃ¬nh áº£nh cho James Gosling"/>
+                    <pic:cNvPicPr>
+                      <a:picLocks noChangeAspect="1" noChangeArrowheads="1"/>
+                    </pic:cNvPicPr>
+                  </pic:nvPicPr>
+                  <pic:blipFill>
+                    <a:blip r:embed="rId5">
+                      <a:extLst>
+                        <a:ext uri="{28A0092B-C50C-407E-A947-70E740481C1C}">
+                          <a14:useLocalDpi xmlns:a14="http://schemas.microsoft.com/office/drawing/2010/main" val="0"/>
+                        </a:ext>
+                      </a:extLst>
+                    </a:blip>
+                    <a:srcRect/>
+                    <a:stretch>
+                      <a:fillRect/>
+                    </a:stretch>
+                  </pic:blipFill>
+                  <pic:spPr bwMode="auto">
+                    <a:xfrm>
+                      <a:off x="0" y="0"/>
+                      <a:ext cx="2143125" cy="2152650"/>
+                    </a:xfrm>
+                    <a:prstGeom prst="rect">
+                      <a:avLst/>
+                    </a:prstGeom>
+                    <a:noFill/>
+                    <a:ln>
+                      <a:noFill/>
+                    </a:ln>
+                  </pic:spPr>
+                </pic:pic>
+              </a:graphicData>
+            </a:graphic>
+          </wp:anchor>
+        </w:drawing>
+      </w:r>
+      <w:r>
+        <w:rPr>
+          <w:rFonts w:ascii="Times New Roman" w:eastAsia="Times New Roman" w:hAnsi="Times New Roman" w:cs="Times New Roman"/>
+          <w:b/>
+          <w:bCs/>
+          <w:color w:val="FF6600"/>
+          <w:szCs w:val="24"/>
+        </w:rPr>
+        <w:t>Java </w:t>
+      </w:r>
+      <w:r>
+        <w:rPr>
+          <w:rFonts w:ascii="Times New Roman" w:eastAsia="Times New Roman" w:hAnsi="Times New Roman" w:cs="Times New Roman"/>
+          <w:color w:val="222C37"/>
+          <w:szCs w:val="24"/>
+        </w:rPr>
+        <w:t>là ngôn ngữ lập trình thuần hướng đối tượng được phát triển bởi </w:t>
+      </w:r>
+      <w:r>
+        <w:rPr>
+          <w:rFonts w:ascii="Times New Roman" w:eastAsia="Times New Roman" w:hAnsi="Times New Roman" w:cs="Times New Roman"/>
+          <w:b/>
+          <w:bCs/>
+          <w:color w:val="222C37"/>
+          <w:szCs w:val="24"/>
+        </w:rPr>
+        <w:t>Sun Microsystems </w:t>
+      </w:r>
+      <w:r>
+        <w:rPr>
+          <w:rFonts w:ascii="Times New Roman" w:eastAsia="Times New Roman" w:hAnsi="Times New Roman" w:cs="Times New Roman"/>
+          <w:color w:val="222C37"/>
+          <w:szCs w:val="24"/>
+        </w:rPr>
+        <w:t>(Sau này được </w:t>
+      </w:r>
+      <w:r>
+        <w:rPr>
+          <w:rFonts w:ascii="Times New Roman" w:eastAsia="Times New Roman" w:hAnsi="Times New Roman" w:cs="Times New Roman"/>
+          <w:b/>
+          <w:bCs/>
+          <w:color w:val="222C37"/>
+          <w:szCs w:val="24"/>
+        </w:rPr>
+        <w:t>Oracle </w:t>
+      </w:r>
+      <w:r>
+        <w:rPr>
+          <w:rFonts w:ascii="Times New Roman" w:eastAsia="Times New Roman" w:hAnsi="Times New Roman" w:cs="Times New Roman"/>
+          <w:color w:val="222C37"/>
+          <w:szCs w:val="24"/>
+        </w:rPr>
+        <w:t>mua lại).</w:t>
+      </w:r>
+    </w:p>
+    <w:p>
+      <w:pPr>
+        <w:shd w:val="clear" w:color="auto" w:fill="FFFFFF"/>
+        <w:spacing w:after="270" w:line="240" w:lineRule="auto"/>
+        <w:ind w:right="3960"/>
+        <w:jc w:val="both"/>
+        <w:rPr>
+          <w:rFonts w:ascii="Times New Roman" w:eastAsia="Times New Roman" w:hAnsi="Times New Roman" w:cs="Times New Roman"/>
+          <w:color w:val="222C37"/>
+          <w:szCs w:val="24"/>
+        </w:rPr>
+      </w:pPr>
+      <w:r>
+        <w:rPr>
+          <w:rFonts w:ascii="Times New Roman" w:eastAsia="Times New Roman" w:hAnsi="Times New Roman" w:cs="Times New Roman"/>
+          <w:b/>
+          <w:bCs/>
+          <w:color w:val="FF6600"/>
+          <w:szCs w:val="24"/>
+        </w:rPr>
+        <w:t>Java </w:t>
+      </w:r>
+      <w:r>
+        <w:rPr>
+          <w:rFonts w:ascii="Times New Roman" w:eastAsia="Times New Roman" w:hAnsi="Times New Roman" w:cs="Times New Roman"/>
+          <w:color w:val="222C37"/>
+          <w:szCs w:val="24"/>
+        </w:rPr>
+        <w:t>được khởi đầu bởi </w:t>
+      </w:r>
+      <w:r>
+        <w:rPr>
+          <w:rFonts w:ascii="Times New Roman" w:eastAsia="Times New Roman" w:hAnsi="Times New Roman" w:cs="Times New Roman"/>
+          <w:b/>
+          <w:bCs/>
+          <w:color w:val="222C37"/>
+          <w:szCs w:val="24"/>
+        </w:rPr>
+        <w:t>James Gosling</w:t>
+      </w:r>
+      <w:r>
+        <w:rPr>
+          <w:rFonts w:ascii="Times New Roman" w:eastAsia="Times New Roman" w:hAnsi="Times New Roman" w:cs="Times New Roman"/>
+          <w:color w:val="222C37"/>
+          <w:szCs w:val="24"/>
+        </w:rPr>
+        <w:t> và đồng nghiệp, ban đầu được gọi là </w:t>
+      </w:r>
+      <w:r>
+        <w:rPr>
+          <w:rFonts w:ascii="Times New Roman" w:eastAsia="Times New Roman" w:hAnsi="Times New Roman" w:cs="Times New Roman"/>
+          <w:b/>
+          <w:bCs/>
+          <w:color w:val="222C37"/>
+          <w:szCs w:val="24"/>
+        </w:rPr>
+        <w:t>Oak </w:t>
+      </w:r>
+      <w:r>
+        <w:rPr>
+          <w:rFonts w:ascii="Times New Roman" w:eastAsia="Times New Roman" w:hAnsi="Times New Roman" w:cs="Times New Roman"/>
+          <w:color w:val="222C37"/>
+          <w:szCs w:val="24"/>
+        </w:rPr>
+        <w:t>(nghĩa là cây sồi do ngoài cơ quan ông </w:t>
+      </w:r>
+      <w:r>
+        <w:rPr>
+          <w:rFonts w:ascii="Times New Roman" w:eastAsia="Times New Roman" w:hAnsi="Times New Roman" w:cs="Times New Roman"/>
+          <w:b/>
+          <w:bCs/>
+          <w:color w:val="222C37"/>
+          <w:szCs w:val="24"/>
+        </w:rPr>
+        <w:t>Gosling </w:t>
+      </w:r>
+      <w:r>
+        <w:rPr>
+          <w:rFonts w:ascii="Times New Roman" w:eastAsia="Times New Roman" w:hAnsi="Times New Roman" w:cs="Times New Roman"/>
+          <w:color w:val="222C37"/>
+          <w:szCs w:val="24"/>
+        </w:rPr>
+        <w:t>trồng nhiều cây này).</w:t>
+      </w:r>
+    </w:p>
+    <w:p>
+      <w:pPr>
+        <w:shd w:val="clear" w:color="auto" w:fill="FFFFFF"/>
+        <w:spacing w:after="270" w:line="240" w:lineRule="auto"/>
+        <w:ind w:right="3960"/>
+        <w:jc w:val="both"/>
+        <w:rPr>
+          <w:rFonts w:ascii="Times New Roman" w:eastAsia="Times New Roman" w:hAnsi="Times New Roman" w:cs="Times New Roman"/>
+          <w:color w:val="222C37"/>
+          <w:szCs w:val="24"/>
+        </w:rPr>
+      </w:pPr>
+      <w:r>
+        <w:rPr>
+          <w:rFonts w:ascii="Times New Roman" w:eastAsia="Times New Roman" w:hAnsi="Times New Roman" w:cs="Times New Roman"/>
+          <w:color w:val="222C37"/>
+          <w:szCs w:val="24"/>
+        </w:rPr>
+        <w:t>Dự định ban đầu của </w:t>
+      </w:r>
+      <w:r>
+        <w:rPr>
+          <w:rFonts w:ascii="Times New Roman" w:eastAsia="Times New Roman" w:hAnsi="Times New Roman" w:cs="Times New Roman"/>
+          <w:b/>
+          <w:bCs/>
+          <w:color w:val="222C37"/>
+          <w:szCs w:val="24"/>
+        </w:rPr>
+        <w:t>Java </w:t>
+      </w:r>
+      <w:r>
+        <w:rPr>
+          <w:rFonts w:ascii="Times New Roman" w:eastAsia="Times New Roman" w:hAnsi="Times New Roman" w:cs="Times New Roman"/>
+          <w:color w:val="222C37"/>
+          <w:szCs w:val="24"/>
+        </w:rPr>
+        <w:t>là thay cho </w:t>
+      </w:r>
+      <w:r>
+        <w:rPr>
+          <w:rFonts w:ascii="Times New Roman" w:eastAsia="Times New Roman" w:hAnsi="Times New Roman" w:cs="Times New Roman"/>
+          <w:b/>
+          <w:bCs/>
+          <w:color w:val="222C37"/>
+          <w:szCs w:val="24"/>
+        </w:rPr>
+        <w:t>C++</w:t>
+      </w:r>
+      <w:r>
+        <w:rPr>
+          <w:rFonts w:ascii="Times New Roman" w:eastAsia="Times New Roman" w:hAnsi="Times New Roman" w:cs="Times New Roman"/>
+          <w:color w:val="222C37"/>
+          <w:szCs w:val="24"/>
+        </w:rPr>
+        <w:t> với những tính năng giống </w:t>
+      </w:r>
+      <w:r>
+        <w:rPr>
+          <w:rFonts w:ascii="Times New Roman" w:eastAsia="Times New Roman" w:hAnsi="Times New Roman" w:cs="Times New Roman"/>
+          <w:b/>
+          <w:bCs/>
+          <w:color w:val="222C37"/>
+          <w:szCs w:val="24"/>
+        </w:rPr>
+        <w:t>Objective-C </w:t>
+      </w:r>
+      <w:r>
+        <w:rPr>
+          <w:rFonts w:ascii="Times New Roman" w:eastAsia="Times New Roman" w:hAnsi="Times New Roman" w:cs="Times New Roman"/>
+          <w:color w:val="222C37"/>
+          <w:szCs w:val="24"/>
+        </w:rPr>
+        <w:t>(ngôn ngữ phát triển của </w:t>
+      </w:r>
+      <w:r>
+        <w:rPr>
+          <w:rFonts w:ascii="Times New Roman" w:eastAsia="Times New Roman" w:hAnsi="Times New Roman" w:cs="Times New Roman"/>
+          <w:b/>
+          <w:bCs/>
+          <w:color w:val="222C37"/>
+          <w:szCs w:val="24"/>
+        </w:rPr>
+        <w:t>Apple</w:t>
+      </w:r>
+      <w:r>
+        <w:rPr>
+          <w:rFonts w:ascii="Times New Roman" w:eastAsia="Times New Roman" w:hAnsi="Times New Roman" w:cs="Times New Roman"/>
+          <w:color w:val="222C37"/>
+          <w:szCs w:val="24"/>
+        </w:rPr>
+        <w:t>).</w:t>
+      </w:r>
+    </w:p>
+    <w:p>
+      <w:pPr>
+        <w:shd w:val="clear" w:color="auto" w:fill="FFFFFF"/>
+        <w:spacing w:after="270" w:line="240" w:lineRule="auto"/>
+        <w:ind w:right="3960"/>
+        <w:jc w:val="both"/>
+        <w:rPr>
+          <w:rFonts w:ascii="Times New Roman" w:eastAsia="Times New Roman" w:hAnsi="Times New Roman" w:cs="Times New Roman"/>
+          <w:color w:val="222C37"/>
+          <w:szCs w:val="24"/>
+        </w:rPr>
+      </w:pPr>
+      <w:r>
+        <w:rPr>
+          <w:rFonts w:ascii="Times New Roman" w:eastAsia="Times New Roman" w:hAnsi="Times New Roman" w:cs="Times New Roman"/>
+          <w:color w:val="222C37"/>
+          <w:szCs w:val="24"/>
+        </w:rPr>
+        <w:t>Với tiêu chí “</w:t>
+      </w:r>
+      <w:r>
+        <w:rPr>
+          <w:rFonts w:ascii="Times New Roman" w:eastAsia="Times New Roman" w:hAnsi="Times New Roman" w:cs="Times New Roman"/>
+          <w:b/>
+          <w:bCs/>
+          <w:color w:val="008000"/>
+          <w:szCs w:val="24"/>
+        </w:rPr>
+        <w:t>Viết một lần, thực thi mọi nơi</w:t>
+      </w:r>
+      <w:r>
+        <w:rPr>
+          <w:rFonts w:ascii="Times New Roman" w:eastAsia="Times New Roman" w:hAnsi="Times New Roman" w:cs="Times New Roman"/>
+          <w:color w:val="222C37"/>
+          <w:szCs w:val="24"/>
+        </w:rPr>
+        <w:t>” (“</w:t>
+      </w:r>
+      <w:r>
+        <w:rPr>
+          <w:rFonts w:ascii="Times New Roman" w:eastAsia="Times New Roman" w:hAnsi="Times New Roman" w:cs="Times New Roman"/>
+          <w:b/>
+          <w:bCs/>
+          <w:color w:val="222C37"/>
+          <w:szCs w:val="24"/>
+        </w:rPr>
+        <w:t>Write Once, Run Anywhere</w:t>
+      </w:r>
+      <w:r>
+        <w:rPr>
+          <w:rFonts w:ascii="Times New Roman" w:eastAsia="Times New Roman" w:hAnsi="Times New Roman" w:cs="Times New Roman"/>
+          <w:color w:val="222C37"/>
+          <w:szCs w:val="24"/>
+        </w:rPr>
+        <w:t>”). Chương trình phần mềm bằng Java có thể chạy trên mọi nền tảng (platform) khác nhau thông qua môi trường thực thi với điều khiện môi trường thực thi thích hợp trên nền tảng hệ điều</w:t>
+      </w:r>
+      <w:r>
+        <w:rPr>
+          <w:rFonts w:ascii="Times New Roman" w:eastAsia="Times New Roman" w:hAnsi="Times New Roman" w:cs="Times New Roman"/>
+          <w:color w:val="222C37"/>
+          <w:szCs w:val="24"/>
+        </w:rPr>
+        <w:t xml:space="preserve"> </w:t>
+      </w:r>
+      <w:r>
+        <w:rPr>
+          <w:rFonts w:ascii="Times New Roman" w:eastAsia="Times New Roman" w:hAnsi="Times New Roman" w:cs="Times New Roman"/>
+          <w:color w:val="222C37"/>
+          <w:szCs w:val="24"/>
+        </w:rPr>
+        <w:t>hành đó (ví dụ như </w:t>
+      </w:r>
+      <w:r>
+        <w:rPr>
+          <w:rFonts w:ascii="Times New Roman" w:eastAsia="Times New Roman" w:hAnsi="Times New Roman" w:cs="Times New Roman"/>
+          <w:b/>
+          <w:bCs/>
+          <w:color w:val="222C37"/>
+          <w:szCs w:val="24"/>
+        </w:rPr>
+        <w:t>Sun</w:t>
+      </w:r>
+      <w:r>
+        <w:rPr>
+          <w:rFonts w:ascii="Times New Roman" w:eastAsia="Times New Roman" w:hAnsi="Times New Roman" w:cs="Times New Roman"/>
+          <w:b/>
+          <w:bCs/>
+          <w:color w:val="222C37"/>
+          <w:szCs w:val="24"/>
+        </w:rPr>
+        <w:t xml:space="preserve"> </w:t>
+      </w:r>
+      <w:r>
+        <w:rPr>
+          <w:rFonts w:ascii="Times New Roman" w:eastAsia="Times New Roman" w:hAnsi="Times New Roman" w:cs="Times New Roman"/>
+          <w:b/>
+          <w:bCs/>
+          <w:color w:val="222C37"/>
+          <w:szCs w:val="24"/>
+        </w:rPr>
+        <w:t>Solaris</w:t>
+      </w:r>
+      <w:r>
+        <w:rPr>
+          <w:rFonts w:ascii="Times New Roman" w:eastAsia="Times New Roman" w:hAnsi="Times New Roman" w:cs="Times New Roman"/>
+          <w:color w:val="222C37"/>
+          <w:szCs w:val="24"/>
+        </w:rPr>
+        <w:t>, </w:t>
+      </w:r>
+      <w:r>
+        <w:rPr>
+          <w:rFonts w:ascii="Times New Roman" w:eastAsia="Times New Roman" w:hAnsi="Times New Roman" w:cs="Times New Roman"/>
+          <w:b/>
+          <w:bCs/>
+          <w:color w:val="222C37"/>
+          <w:szCs w:val="24"/>
+        </w:rPr>
+        <w:t>Linux</w:t>
+      </w:r>
+      <w:r>
+        <w:rPr>
+          <w:rFonts w:ascii="Times New Roman" w:eastAsia="Times New Roman" w:hAnsi="Times New Roman" w:cs="Times New Roman"/>
+          <w:color w:val="222C37"/>
+          <w:szCs w:val="24"/>
+        </w:rPr>
+        <w:t>, </w:t>
+      </w:r>
+      <w:r>
+        <w:rPr>
+          <w:rFonts w:ascii="Times New Roman" w:eastAsia="Times New Roman" w:hAnsi="Times New Roman" w:cs="Times New Roman"/>
+          <w:b/>
+          <w:bCs/>
+          <w:color w:val="222C37"/>
+          <w:szCs w:val="24"/>
+        </w:rPr>
+        <w:t>Mac</w:t>
+      </w:r>
+      <w:r>
+        <w:rPr>
+          <w:rFonts w:ascii="Times New Roman" w:eastAsia="Times New Roman" w:hAnsi="Times New Roman" w:cs="Times New Roman"/>
+          <w:color w:val="222C37"/>
+          <w:szCs w:val="24"/>
+        </w:rPr>
+        <w:t> </w:t>
+      </w:r>
+      <w:r>
+        <w:rPr>
+          <w:rFonts w:ascii="Times New Roman" w:eastAsia="Times New Roman" w:hAnsi="Times New Roman" w:cs="Times New Roman"/>
+          <w:b/>
+          <w:bCs/>
+          <w:color w:val="222C37"/>
+          <w:szCs w:val="24"/>
+        </w:rPr>
+        <w:t>OS</w:t>
+      </w:r>
+      <w:r>
+        <w:rPr>
+          <w:rFonts w:ascii="Times New Roman" w:eastAsia="Times New Roman" w:hAnsi="Times New Roman" w:cs="Times New Roman"/>
+          <w:color w:val="222C37"/>
+          <w:szCs w:val="24"/>
+        </w:rPr>
+        <w:t>, </w:t>
+      </w:r>
+      <w:r>
+        <w:rPr>
+          <w:rFonts w:ascii="Times New Roman" w:eastAsia="Times New Roman" w:hAnsi="Times New Roman" w:cs="Times New Roman"/>
+          <w:b/>
+          <w:bCs/>
+          <w:color w:val="222C37"/>
+          <w:szCs w:val="24"/>
+        </w:rPr>
+        <w:t>FreeBSD </w:t>
+      </w:r>
+      <w:r>
+        <w:rPr>
+          <w:rFonts w:ascii="Times New Roman" w:eastAsia="Times New Roman" w:hAnsi="Times New Roman" w:cs="Times New Roman"/>
+          <w:color w:val="222C37"/>
+          <w:szCs w:val="24"/>
+        </w:rPr>
+        <w:t>và </w:t>
+      </w:r>
+      <w:r>
+        <w:rPr>
+          <w:rFonts w:ascii="Times New Roman" w:eastAsia="Times New Roman" w:hAnsi="Times New Roman" w:cs="Times New Roman"/>
+          <w:b/>
+          <w:bCs/>
+          <w:color w:val="222C37"/>
+          <w:szCs w:val="24"/>
+        </w:rPr>
+        <w:t>Windows</w:t>
+      </w:r>
+      <w:r>
+        <w:rPr>
+          <w:rFonts w:ascii="Times New Roman" w:eastAsia="Times New Roman" w:hAnsi="Times New Roman" w:cs="Times New Roman"/>
+          <w:color w:val="222C37"/>
+          <w:szCs w:val="24"/>
+        </w:rPr>
+        <w:t>).</w:t>
+      </w:r>
+    </w:p>
+    <w:p>
+      <w:pPr>
+        <w:shd w:val="clear" w:color="auto" w:fill="FFFFFF"/>
+        <w:spacing w:after="270" w:line="240" w:lineRule="auto"/>
+        <w:jc w:val="both"/>
+        <w:rPr>
+          <w:rFonts w:ascii="Times New Roman" w:eastAsia="Times New Roman" w:hAnsi="Times New Roman" w:cs="Times New Roman"/>
+          <w:color w:val="222C37"/>
+          <w:szCs w:val="24"/>
+        </w:rPr>
+      </w:pPr>
+      <w:r>
+        <w:rPr>
+          <w:rFonts w:ascii="Times New Roman" w:eastAsia="Times New Roman" w:hAnsi="Times New Roman" w:cs="Times New Roman"/>
+          <w:color w:val="222C37"/>
+          <w:szCs w:val="24"/>
+        </w:rPr>
+        <w:t>Ngôn ngữ lập trình </w:t>
+      </w:r>
+      <w:r>
+        <w:rPr>
+          <w:rFonts w:ascii="Times New Roman" w:eastAsia="Times New Roman" w:hAnsi="Times New Roman" w:cs="Times New Roman"/>
+          <w:b/>
+          <w:bCs/>
+          <w:color w:val="222C37"/>
+          <w:szCs w:val="24"/>
+        </w:rPr>
+        <w:t>Java </w:t>
+      </w:r>
+      <w:r>
+        <w:rPr>
+          <w:rFonts w:ascii="Times New Roman" w:eastAsia="Times New Roman" w:hAnsi="Times New Roman" w:cs="Times New Roman"/>
+          <w:color w:val="222C37"/>
+          <w:szCs w:val="24"/>
+        </w:rPr>
+        <w:t>có những đặc trưng cơ bản sau:</w:t>
+      </w:r>
+    </w:p>
+    <w:p>
+      <w:pPr>
+        <w:numPr>
+          <w:ilvl w:val="0"/>
+          <w:numId w:val="4"/>
+        </w:numPr>
+        <w:shd w:val="clear" w:color="auto" w:fill="FFFFFF"/>
+        <w:spacing w:before="100" w:beforeAutospacing="1" w:after="100" w:afterAutospacing="1" w:line="240" w:lineRule="auto"/>
+        <w:jc w:val="both"/>
+        <w:rPr>
+          <w:rFonts w:ascii="Times New Roman" w:eastAsia="Times New Roman" w:hAnsi="Times New Roman" w:cs="Times New Roman"/>
+          <w:color w:val="222C37"/>
+          <w:szCs w:val="24"/>
+        </w:rPr>
+      </w:pPr>
+      <w:r>
+        <w:rPr>
+          <w:rFonts w:ascii="Times New Roman" w:eastAsia="Times New Roman" w:hAnsi="Times New Roman" w:cs="Times New Roman"/>
+          <w:color w:val="222C37"/>
+          <w:szCs w:val="24"/>
+        </w:rPr>
+        <w:t>Là ngôn ngữ </w:t>
+      </w:r>
+      <w:r>
+        <w:rPr>
+          <w:rFonts w:ascii="Times New Roman" w:eastAsia="Times New Roman" w:hAnsi="Times New Roman" w:cs="Times New Roman"/>
+          <w:b/>
+          <w:bCs/>
+          <w:color w:val="000080"/>
+          <w:szCs w:val="24"/>
+        </w:rPr>
+        <w:t>hướng đối tượng</w:t>
+      </w:r>
+      <w:r>
+        <w:rPr>
+          <w:rFonts w:ascii="Times New Roman" w:eastAsia="Times New Roman" w:hAnsi="Times New Roman" w:cs="Times New Roman"/>
+          <w:color w:val="222C37"/>
+          <w:szCs w:val="24"/>
+        </w:rPr>
+        <w:t> (hướng đối tượng sẽ được giải thích rõ ràng trong bài sau)</w:t>
+      </w:r>
+    </w:p>
+    <w:p>
+      <w:pPr>
+        <w:numPr>
+          <w:ilvl w:val="0"/>
+          <w:numId w:val="4"/>
+        </w:numPr>
+        <w:shd w:val="clear" w:color="auto" w:fill="FFFFFF"/>
+        <w:spacing w:before="100" w:beforeAutospacing="1" w:after="100" w:afterAutospacing="1" w:line="240" w:lineRule="auto"/>
+        <w:jc w:val="both"/>
+        <w:rPr>
+          <w:rFonts w:ascii="Times New Roman" w:eastAsia="Times New Roman" w:hAnsi="Times New Roman" w:cs="Times New Roman"/>
+          <w:color w:val="222C37"/>
+          <w:szCs w:val="24"/>
+        </w:rPr>
+      </w:pPr>
+      <w:r>
+        <w:rPr>
+          <w:noProof/>
+        </w:rPr>
+        <w:drawing>
+          <wp:anchor distT="0" distB="0" distL="114300" distR="114300" simplePos="0" relativeHeight="251668480" behindDoc="0" locked="0" layoutInCell="1" allowOverlap="1">
+            <wp:simplePos x="0" y="0"/>
+            <wp:positionH relativeFrom="margin">
+              <wp:align>center</wp:align>
+            </wp:positionH>
+            <wp:positionV relativeFrom="paragraph">
+              <wp:posOffset>675005</wp:posOffset>
+            </wp:positionV>
+            <wp:extent cx="3514725" cy="3629660"/>
+            <wp:effectExtent l="0" t="0" r="9525" b="8890"/>
+            <wp:wrapTopAndBottom/>
+            <wp:docPr id="13" name="Picture 13" descr="Related image"/>
+            <wp:cNvGraphicFramePr>
+              <a:graphicFrameLocks xmlns:a="http://schemas.openxmlformats.org/drawingml/2006/main" noChangeAspect="1"/>
+            </wp:cNvGraphicFramePr>
+            <a:graphic xmlns:a="http://schemas.openxmlformats.org/drawingml/2006/main">
+              <a:graphicData uri="http://schemas.openxmlformats.org/drawingml/2006/picture">
+                <pic:pic xmlns:pic="http://schemas.openxmlformats.org/drawingml/2006/picture">
+                  <pic:nvPicPr>
+                    <pic:cNvPr id="0" name="Picture 9" descr="Related image"/>
+                    <pic:cNvPicPr>
+                      <a:picLocks noChangeAspect="1" noChangeArrowheads="1"/>
+                    </pic:cNvPicPr>
+                  </pic:nvPicPr>
+                  <pic:blipFill>
+                    <a:blip r:embed="rId6">
+                      <a:extLst>
+                        <a:ext uri="{28A0092B-C50C-407E-A947-70E740481C1C}">
+                          <a14:useLocalDpi xmlns:a14="http://schemas.microsoft.com/office/drawing/2010/main" val="0"/>
+                        </a:ext>
+                      </a:extLst>
+                    </a:blip>
+                    <a:srcRect/>
+                    <a:stretch>
+                      <a:fillRect/>
+                    </a:stretch>
+                  </pic:blipFill>
+                  <pic:spPr bwMode="auto">
+                    <a:xfrm>
+                      <a:off x="0" y="0"/>
+                      <a:ext cx="3514725" cy="3629660"/>
+                    </a:xfrm>
+                    <a:prstGeom prst="rect">
+                      <a:avLst/>
+                    </a:prstGeom>
+                    <a:noFill/>
+                    <a:ln>
+                      <a:noFill/>
+                    </a:ln>
+                  </pic:spPr>
+                </pic:pic>
+              </a:graphicData>
+            </a:graphic>
+            <wp14:sizeRelH relativeFrom="margin">
+              <wp14:pctWidth>0</wp14:pctWidth>
+            </wp14:sizeRelH>
+            <wp14:sizeRelV relativeFrom="margin">
+              <wp14:pctHeight>0</wp14:pctHeight>
+            </wp14:sizeRelV>
+          </wp:anchor>
+        </w:drawing>
+      </w:r>
+      <w:r>
+        <w:rPr>
+          <w:rFonts w:ascii="Times New Roman" w:eastAsia="Times New Roman" w:hAnsi="Times New Roman" w:cs="Times New Roman"/>
+          <w:color w:val="222C37"/>
+          <w:szCs w:val="24"/>
+        </w:rPr>
+        <w:t>Chạy bằng máy ảo </w:t>
+      </w:r>
+      <w:r>
+        <w:rPr>
+          <w:rFonts w:ascii="Times New Roman" w:eastAsia="Times New Roman" w:hAnsi="Times New Roman" w:cs="Times New Roman"/>
+          <w:b/>
+          <w:bCs/>
+          <w:color w:val="222C37"/>
+          <w:szCs w:val="24"/>
+        </w:rPr>
+        <w:t>Java</w:t>
+      </w:r>
+      <w:r>
+        <w:rPr>
+          <w:rFonts w:ascii="Times New Roman" w:eastAsia="Times New Roman" w:hAnsi="Times New Roman" w:cs="Times New Roman"/>
+          <w:color w:val="222C37"/>
+          <w:szCs w:val="24"/>
+        </w:rPr>
+        <w:t>. Chương trình muốn thực thi phải biên dịch ra mã máy, mà mã máy mỗi hệ điều hành là khác nhau như Windows biên dịch dưới dạng file có đuôi</w:t>
+      </w:r>
+      <w:r>
+        <w:rPr>
+          <w:rFonts w:ascii="Times New Roman" w:eastAsia="Times New Roman" w:hAnsi="Times New Roman" w:cs="Times New Roman"/>
+          <w:b/>
+          <w:bCs/>
+          <w:color w:val="222C37"/>
+          <w:szCs w:val="24"/>
+        </w:rPr>
+        <w:t>.EXE </w:t>
+      </w:r>
+      <w:r>
+        <w:rPr>
+          <w:rFonts w:ascii="Times New Roman" w:eastAsia="Times New Roman" w:hAnsi="Times New Roman" w:cs="Times New Roman"/>
+          <w:color w:val="222C37"/>
+          <w:szCs w:val="24"/>
+        </w:rPr>
+        <w:t>còn Linux có dạng đuôi </w:t>
+      </w:r>
+      <w:r>
+        <w:rPr>
+          <w:rFonts w:ascii="Times New Roman" w:eastAsia="Times New Roman" w:hAnsi="Times New Roman" w:cs="Times New Roman"/>
+          <w:b/>
+          <w:bCs/>
+          <w:color w:val="222C37"/>
+          <w:szCs w:val="24"/>
+        </w:rPr>
+        <w:t>.ELF</w:t>
+      </w:r>
+      <w:r>
+        <w:rPr>
+          <w:rFonts w:ascii="Times New Roman" w:eastAsia="Times New Roman" w:hAnsi="Times New Roman" w:cs="Times New Roman"/>
+          <w:color w:val="222C37"/>
+          <w:szCs w:val="24"/>
+        </w:rPr>
+        <w:t>. Việc Java có thể chạy mọi hệ điều hành là do nhà phát triển </w:t>
+      </w:r>
+      <w:r>
+        <w:rPr>
+          <w:rFonts w:ascii="Times New Roman" w:eastAsia="Times New Roman" w:hAnsi="Times New Roman" w:cs="Times New Roman"/>
+          <w:b/>
+          <w:bCs/>
+          <w:color w:val="222C37"/>
+          <w:szCs w:val="24"/>
+        </w:rPr>
+        <w:t>Sun</w:t>
+      </w:r>
+      <w:r>
+        <w:rPr>
+          <w:rFonts w:ascii="Times New Roman" w:eastAsia="Times New Roman" w:hAnsi="Times New Roman" w:cs="Times New Roman"/>
+          <w:b/>
+          <w:bCs/>
+          <w:color w:val="222C37"/>
+          <w:szCs w:val="24"/>
+        </w:rPr>
+        <w:t xml:space="preserve"> </w:t>
+      </w:r>
+      <w:r>
+        <w:rPr>
+          <w:rFonts w:ascii="Times New Roman" w:eastAsia="Times New Roman" w:hAnsi="Times New Roman" w:cs="Times New Roman"/>
+          <w:b/>
+          <w:bCs/>
+          <w:color w:val="222C37"/>
+          <w:szCs w:val="24"/>
+        </w:rPr>
+        <w:t>Microsytems </w:t>
+      </w:r>
+      <w:r>
+        <w:rPr>
+          <w:rFonts w:ascii="Times New Roman" w:eastAsia="Times New Roman" w:hAnsi="Times New Roman" w:cs="Times New Roman"/>
+          <w:color w:val="222C37"/>
+          <w:szCs w:val="24"/>
+        </w:rPr>
+        <w:t xml:space="preserve">phát triển máy ảo (JVM) chịu trách nhiệm việc này. </w:t>
+      </w:r>
+    </w:p>
+    <w:p>
+      <w:pPr>
+        <w:numPr>
+          <w:ilvl w:val="0"/>
+          <w:numId w:val="4"/>
+        </w:numPr>
+        <w:shd w:val="clear" w:color="auto" w:fill="FFFFFF"/>
+        <w:spacing w:before="100" w:beforeAutospacing="1" w:after="100" w:afterAutospacing="1" w:line="240" w:lineRule="auto"/>
+        <w:rPr>
+          <w:rFonts w:ascii="Times New Roman" w:eastAsia="Times New Roman" w:hAnsi="Times New Roman" w:cs="Times New Roman"/>
+          <w:color w:val="222C37"/>
+          <w:szCs w:val="24"/>
+        </w:rPr>
+      </w:pPr>
+      <w:r>
+        <w:rPr>
+          <w:rFonts w:ascii="Times New Roman" w:eastAsia="Times New Roman" w:hAnsi="Times New Roman" w:cs="Times New Roman"/>
+          <w:b/>
+          <w:bCs/>
+          <w:color w:val="000080"/>
+          <w:szCs w:val="24"/>
+        </w:rPr>
+        <w:lastRenderedPageBreak/>
+        <w:t>Đa nhiệm – Đa luồng</w:t>
+      </w:r>
+      <w:r>
+        <w:rPr>
+          <w:rFonts w:ascii="Times New Roman" w:eastAsia="Times New Roman" w:hAnsi="Times New Roman" w:cs="Times New Roman"/>
+          <w:color w:val="222C37"/>
+          <w:szCs w:val="24"/>
+        </w:rPr>
+        <w:t>: Java hỗ trợ lập trình đa nhiệm, đa luồng cho phép chạy nhiều tiến trình chạy song song trong một thời điểm và tương tác lẫn nhau.</w:t>
+      </w:r>
+    </w:p>
+    <w:p>
+      <w:pPr>
+        <w:numPr>
+          <w:ilvl w:val="0"/>
+          <w:numId w:val="4"/>
+        </w:numPr>
+        <w:shd w:val="clear" w:color="auto" w:fill="FFFFFF"/>
+        <w:spacing w:before="100" w:beforeAutospacing="1" w:after="100" w:afterAutospacing="1" w:line="240" w:lineRule="auto"/>
+        <w:rPr>
+          <w:rFonts w:ascii="Times New Roman" w:eastAsia="Times New Roman" w:hAnsi="Times New Roman" w:cs="Times New Roman"/>
+          <w:color w:val="222C37"/>
+          <w:szCs w:val="24"/>
+        </w:rPr>
+      </w:pPr>
+      <w:r>
+        <w:rPr>
+          <w:rFonts w:ascii="Times New Roman" w:eastAsia="Times New Roman" w:hAnsi="Times New Roman" w:cs="Times New Roman"/>
+          <w:color w:val="222C37"/>
+          <w:szCs w:val="24"/>
+        </w:rPr>
+        <w:t>Java </w:t>
+      </w:r>
+      <w:r>
+        <w:rPr>
+          <w:rFonts w:ascii="Times New Roman" w:eastAsia="Times New Roman" w:hAnsi="Times New Roman" w:cs="Times New Roman"/>
+          <w:b/>
+          <w:bCs/>
+          <w:color w:val="FF0000"/>
+          <w:szCs w:val="24"/>
+        </w:rPr>
+        <w:t>bỏ</w:t>
+      </w:r>
+      <w:r>
+        <w:rPr>
+          <w:rFonts w:ascii="Times New Roman" w:eastAsia="Times New Roman" w:hAnsi="Times New Roman" w:cs="Times New Roman"/>
+          <w:b/>
+          <w:bCs/>
+          <w:color w:val="222C37"/>
+          <w:szCs w:val="24"/>
+        </w:rPr>
+        <w:t> đa kế thừa</w:t>
+      </w:r>
+      <w:r>
+        <w:rPr>
+          <w:rFonts w:ascii="Times New Roman" w:eastAsia="Times New Roman" w:hAnsi="Times New Roman" w:cs="Times New Roman"/>
+          <w:color w:val="222C37"/>
+          <w:szCs w:val="24"/>
+        </w:rPr>
+        <w:t> trong C++ thay bằng </w:t>
+      </w:r>
+      <w:r>
+        <w:rPr>
+          <w:rFonts w:ascii="Times New Roman" w:eastAsia="Times New Roman" w:hAnsi="Times New Roman" w:cs="Times New Roman"/>
+          <w:b/>
+          <w:bCs/>
+          <w:color w:val="000080"/>
+          <w:szCs w:val="24"/>
+        </w:rPr>
+        <w:t>sử dụng Interface</w:t>
+      </w:r>
+    </w:p>
+    <w:p>
+      <w:pPr>
+        <w:pStyle w:val="ListParagraph"/>
+        <w:shd w:val="clear" w:color="auto" w:fill="FFFFFF"/>
+        <w:spacing w:after="300" w:line="240" w:lineRule="auto"/>
+        <w:ind w:left="0"/>
+        <w:outlineLvl w:val="2"/>
+        <w:rPr>
+          <w:rFonts w:ascii="Times New Roman" w:eastAsia="Times New Roman" w:hAnsi="Times New Roman" w:cs="Times New Roman"/>
+          <w:szCs w:val="27"/>
+        </w:rPr>
+      </w:pPr>
+      <w:r>
+        <w:rPr>
+          <w:rFonts w:ascii="Times New Roman" w:eastAsia="Times New Roman" w:hAnsi="Times New Roman" w:cs="Times New Roman"/>
+          <w:szCs w:val="27"/>
+        </w:rPr>
+        <w:t>Những đặc điểm nổi bật có trong Java</w:t>
+      </w:r>
+      <w:r>
+        <w:rPr>
+          <w:rFonts w:ascii="Times New Roman" w:eastAsia="Times New Roman" w:hAnsi="Times New Roman" w:cs="Times New Roman"/>
+          <w:szCs w:val="27"/>
+        </w:rPr>
+        <w:t>:</w:t>
+      </w:r>
+    </w:p>
+    <w:p>
+      <w:pPr>
+        <w:pStyle w:val="ListParagraph"/>
+        <w:numPr>
+          <w:ilvl w:val="0"/>
+          <w:numId w:val="5"/>
+        </w:numPr>
+        <w:shd w:val="clear" w:color="auto" w:fill="FFFFFF"/>
+        <w:spacing w:after="300" w:line="240" w:lineRule="auto"/>
+        <w:jc w:val="both"/>
+        <w:outlineLvl w:val="2"/>
+        <w:rPr>
+          <w:rFonts w:ascii="Times New Roman" w:eastAsia="Times New Roman" w:hAnsi="Times New Roman" w:cs="Times New Roman"/>
+          <w:szCs w:val="27"/>
+        </w:rPr>
+      </w:pPr>
+      <w:r>
+        <w:rPr>
+          <w:rFonts w:ascii="Times New Roman" w:eastAsia="Times New Roman" w:hAnsi="Times New Roman" w:cs="Times New Roman"/>
+          <w:b/>
+          <w:bCs/>
+          <w:color w:val="B22222"/>
+          <w:szCs w:val="24"/>
+        </w:rPr>
+        <w:t>Độc lập phần cứng và hệ điều hành:</w:t>
+      </w:r>
+      <w:r>
+        <w:rPr>
+          <w:rFonts w:ascii="Times New Roman" w:eastAsia="Times New Roman" w:hAnsi="Times New Roman" w:cs="Times New Roman"/>
+          <w:color w:val="222C37"/>
+          <w:szCs w:val="24"/>
+        </w:rPr>
+        <w:t> Java được thiết kế để biên dịch code</w:t>
+      </w:r>
+      <w:r>
+        <w:rPr>
+          <w:rFonts w:ascii="Times New Roman" w:eastAsia="Times New Roman" w:hAnsi="Times New Roman" w:cs="Times New Roman"/>
+          <w:color w:val="222C37"/>
+          <w:szCs w:val="24"/>
+        </w:rPr>
+        <w:t xml:space="preserve"> </w:t>
+      </w:r>
+      <w:r>
+        <w:rPr>
+          <w:rFonts w:ascii="Times New Roman" w:eastAsia="Times New Roman" w:hAnsi="Times New Roman" w:cs="Times New Roman"/>
+          <w:color w:val="222C37"/>
+          <w:szCs w:val="24"/>
+        </w:rPr>
+        <w:t>thành</w:t>
+      </w:r>
+      <w:r>
+        <w:rPr>
+          <w:rFonts w:ascii="Times New Roman" w:eastAsia="Times New Roman" w:hAnsi="Times New Roman" w:cs="Times New Roman"/>
+          <w:color w:val="222C37"/>
+          <w:szCs w:val="24"/>
+        </w:rPr>
+        <w:t xml:space="preserve"> </w:t>
+      </w:r>
+      <w:r>
+        <w:rPr>
+          <w:rFonts w:ascii="Times New Roman" w:eastAsia="Times New Roman" w:hAnsi="Times New Roman" w:cs="Times New Roman"/>
+          <w:b/>
+          <w:bCs/>
+          <w:color w:val="222C37"/>
+          <w:szCs w:val="24"/>
+        </w:rPr>
+        <w:t>bytecode </w:t>
+      </w:r>
+      <w:r>
+        <w:rPr>
+          <w:rFonts w:ascii="Times New Roman" w:eastAsia="Times New Roman" w:hAnsi="Times New Roman" w:cs="Times New Roman"/>
+          <w:color w:val="222C37"/>
+          <w:szCs w:val="24"/>
+        </w:rPr>
+        <w:t>và sẽ chạy trên môi trường thực thi. Nên chương trình Java có thể chạy trên nhiều thiết bị, nhiều hệ điều hành khác nhau.</w:t>
+      </w:r>
+    </w:p>
+    <w:p>
+      <w:pPr>
+        <w:pStyle w:val="ListParagraph"/>
+        <w:shd w:val="clear" w:color="auto" w:fill="FFFFFF"/>
+        <w:spacing w:after="300" w:line="240" w:lineRule="auto"/>
+        <w:jc w:val="both"/>
+        <w:outlineLvl w:val="2"/>
+        <w:rPr>
+          <w:rFonts w:ascii="Times New Roman" w:eastAsia="Times New Roman" w:hAnsi="Times New Roman" w:cs="Times New Roman"/>
+          <w:szCs w:val="27"/>
+        </w:rPr>
+      </w:pPr>
+      <w:bookmarkStart w:id="0" w:name="_GoBack"/>
+      <w:r>
+        <w:rPr>
+          <w:rFonts w:ascii="Times New Roman" w:eastAsia="Times New Roman" w:hAnsi="Times New Roman" w:cs="Times New Roman"/>
+          <w:noProof/>
+          <w:szCs w:val="27"/>
+        </w:rPr>
+        <w:drawing>
+          <wp:anchor distT="0" distB="0" distL="114300" distR="114300" simplePos="0" relativeHeight="251670528" behindDoc="0" locked="0" layoutInCell="1" allowOverlap="1">
+            <wp:simplePos x="0" y="0"/>
+            <wp:positionH relativeFrom="margin">
+              <wp:align>center</wp:align>
+            </wp:positionH>
+            <wp:positionV relativeFrom="paragraph">
+              <wp:posOffset>78105</wp:posOffset>
+            </wp:positionV>
+            <wp:extent cx="5229225" cy="5443220"/>
+            <wp:effectExtent l="0" t="0" r="9525" b="5080"/>
+            <wp:wrapSquare wrapText="bothSides"/>
+            <wp:docPr id="14" name="Picture 14"/>
+            <wp:cNvGraphicFramePr>
+              <a:graphicFrameLocks xmlns:a="http://schemas.openxmlformats.org/drawingml/2006/main" noChangeAspect="1"/>
+            </wp:cNvGraphicFramePr>
+            <a:graphic xmlns:a="http://schemas.openxmlformats.org/drawingml/2006/main">
+              <a:graphicData uri="http://schemas.openxmlformats.org/drawingml/2006/picture">
+                <pic:pic xmlns:pic="http://schemas.openxmlformats.org/drawingml/2006/picture">
+                  <pic:nvPicPr>
+                    <pic:cNvPr id="14" name="3.JPG"/>
+                    <pic:cNvPicPr/>
+                  </pic:nvPicPr>
+                  <pic:blipFill>
+                    <a:blip r:embed="rId7">
+                      <a:extLst>
+                        <a:ext uri="{28A0092B-C50C-407E-A947-70E740481C1C}">
+                          <a14:useLocalDpi xmlns:a14="http://schemas.microsoft.com/office/drawing/2010/main" val="0"/>
+                        </a:ext>
+                      </a:extLst>
+                    </a:blip>
+                    <a:stretch>
+                      <a:fillRect/>
+                    </a:stretch>
+                  </pic:blipFill>
+                  <pic:spPr>
+                    <a:xfrm>
+                      <a:off x="0" y="0"/>
+                      <a:ext cx="5229225" cy="5443220"/>
+                    </a:xfrm>
+                    <a:prstGeom prst="rect">
+                      <a:avLst/>
+                    </a:prstGeom>
+                  </pic:spPr>
+                </pic:pic>
+              </a:graphicData>
+            </a:graphic>
+            <wp14:sizeRelH relativeFrom="margin">
+              <wp14:pctWidth>0</wp14:pctWidth>
+            </wp14:sizeRelH>
+            <wp14:sizeRelV relativeFrom="margin">
+              <wp14:pctHeight>0</wp14:pctHeight>
+            </wp14:sizeRelV>
+          </wp:anchor>
+        </w:drawing>
+      </w:r>
+      <w:bookmarkEnd w:id="0"/>
+    </w:p>
+    <w:p>
+      <w:pPr>
+        <w:pStyle w:val="ListParagraph"/>
+        <w:numPr>
+          <w:ilvl w:val="0"/>
+          <w:numId w:val="4"/>
+        </w:numPr>
+        <w:shd w:val="clear" w:color="auto" w:fill="FFFFFF"/>
+        <w:spacing w:after="270" w:line="240" w:lineRule="auto"/>
+        <w:jc w:val="both"/>
+        <w:rPr>
+          <w:rFonts w:ascii="Times New Roman" w:eastAsia="Times New Roman" w:hAnsi="Times New Roman" w:cs="Times New Roman"/>
+          <w:color w:val="222C37"/>
+          <w:szCs w:val="24"/>
+        </w:rPr>
+      </w:pPr>
+      <w:r>
+        <w:rPr>
+          <w:rFonts w:ascii="Times New Roman" w:eastAsia="Times New Roman" w:hAnsi="Times New Roman" w:cs="Times New Roman"/>
+          <w:b/>
+          <w:bCs/>
+          <w:color w:val="B22222"/>
+          <w:szCs w:val="24"/>
+        </w:rPr>
+        <w:t>Mạnh mẽ:</w:t>
+      </w:r>
+      <w:r>
+        <w:rPr>
+          <w:rFonts w:ascii="Times New Roman" w:eastAsia="Times New Roman" w:hAnsi="Times New Roman" w:cs="Times New Roman"/>
+          <w:color w:val="B22222"/>
+          <w:szCs w:val="24"/>
+        </w:rPr>
+        <w:t> </w:t>
+      </w:r>
+      <w:r>
+        <w:rPr>
+          <w:rFonts w:ascii="Times New Roman" w:eastAsia="Times New Roman" w:hAnsi="Times New Roman" w:cs="Times New Roman"/>
+          <w:color w:val="222C37"/>
+          <w:szCs w:val="24"/>
+        </w:rPr>
+        <w:t>quá trình cấp phát, giải phóng bộ nhớ thực hiện tự động. Không sử dụng con trỏ hoặc phép toán con trỏ.</w:t>
+      </w:r>
+    </w:p>
+    <w:p>
+      <w:pPr>
+        <w:pStyle w:val="ListParagraph"/>
+        <w:numPr>
+          <w:ilvl w:val="0"/>
+          <w:numId w:val="4"/>
+        </w:numPr>
+        <w:shd w:val="clear" w:color="auto" w:fill="FFFFFF"/>
+        <w:spacing w:after="270" w:line="240" w:lineRule="auto"/>
+        <w:jc w:val="both"/>
+        <w:rPr>
+          <w:rFonts w:ascii="Times New Roman" w:eastAsia="Times New Roman" w:hAnsi="Times New Roman" w:cs="Times New Roman"/>
+          <w:color w:val="222C37"/>
+          <w:szCs w:val="24"/>
+        </w:rPr>
+      </w:pPr>
+      <w:r>
+        <w:rPr>
+          <w:rFonts w:ascii="Times New Roman" w:eastAsia="Times New Roman" w:hAnsi="Times New Roman" w:cs="Times New Roman"/>
+          <w:b/>
+          <w:bCs/>
+          <w:color w:val="B22222"/>
+          <w:szCs w:val="24"/>
+        </w:rPr>
+        <w:t>Bảo mật:</w:t>
+      </w:r>
+      <w:r>
+        <w:rPr>
+          <w:rFonts w:ascii="Times New Roman" w:eastAsia="Times New Roman" w:hAnsi="Times New Roman" w:cs="Times New Roman"/>
+          <w:b/>
+          <w:bCs/>
+          <w:color w:val="222C37"/>
+          <w:szCs w:val="24"/>
+        </w:rPr>
+        <w:t> </w:t>
+      </w:r>
+      <w:r>
+        <w:rPr>
+          <w:rFonts w:ascii="Times New Roman" w:eastAsia="Times New Roman" w:hAnsi="Times New Roman" w:cs="Times New Roman"/>
+          <w:color w:val="222C37"/>
+          <w:szCs w:val="24"/>
+        </w:rPr>
+        <w:t>Do Java phải biên dịch qua máy ảo Java (JVM) nên sẽ được bảo mật cao hơn khi mọi đối tượng phải qua JVM mới đến hệ điều hành.</w:t>
+      </w:r>
+    </w:p>
+    <w:p>
+      <w:pPr>
+        <w:pStyle w:val="ListParagraph"/>
+        <w:numPr>
+          <w:ilvl w:val="0"/>
+          <w:numId w:val="4"/>
+        </w:numPr>
+        <w:shd w:val="clear" w:color="auto" w:fill="FFFFFF"/>
+        <w:spacing w:after="270" w:line="240" w:lineRule="auto"/>
+        <w:jc w:val="both"/>
+        <w:rPr>
+          <w:rFonts w:ascii="Times New Roman" w:eastAsia="Times New Roman" w:hAnsi="Times New Roman" w:cs="Times New Roman"/>
+          <w:color w:val="222C37"/>
+          <w:szCs w:val="24"/>
+        </w:rPr>
+      </w:pPr>
+      <w:r>
+        <w:rPr>
+          <w:rFonts w:ascii="Times New Roman" w:eastAsia="Times New Roman" w:hAnsi="Times New Roman" w:cs="Times New Roman"/>
+          <w:b/>
+          <w:bCs/>
+          <w:color w:val="B22222"/>
+          <w:szCs w:val="24"/>
+        </w:rPr>
+        <w:t>Phân tán:</w:t>
+      </w:r>
+      <w:r>
+        <w:rPr>
+          <w:rFonts w:ascii="Times New Roman" w:eastAsia="Times New Roman" w:hAnsi="Times New Roman" w:cs="Times New Roman"/>
+          <w:color w:val="222C37"/>
+          <w:szCs w:val="24"/>
+        </w:rPr>
+        <w:t> Java hỗ trợ lập trình cho hệ thống phân tán như client-server, RMI… bằng Java Web, UDP, TCP</w:t>
+      </w:r>
+    </w:p>
+    <w:p>
+      <w:pPr>
+        <w:jc w:val="both"/>
+        <w:rPr>
+          <w:rFonts w:ascii="Times New Roman" w:hAnsi="Times New Roman" w:cs="Times New Roman"/>
+          <w:b/>
+          <w:sz w:val="24"/>
+        </w:rPr>
+      </w:pPr>
+    </w:p>
+    <w:p>
+      <w:pPr>
+        <w:jc w:val="both"/>
+        <w:rPr>
+          <w:rFonts w:ascii="Times New Roman" w:hAnsi="Times New Roman" w:cs="Times New Roman"/>
+          <w:b/>
+          <w:sz w:val="24"/>
+        </w:rPr>
+      </w:pPr>
+      <w:r>
+        <w:rPr>
+          <w:rFonts w:ascii="Times New Roman" w:hAnsi="Times New Roman" w:cs="Times New Roman"/>
+          <w:b/>
+          <w:sz w:val="24"/>
+        </w:rPr>
+        <w:lastRenderedPageBreak/>
         <w:t>Swing là gì?</w:t>
       </w:r>
     </w:p>
@@ -47,7 +1233,7 @@
         </w:rPr>
         <w:t>Nếu truy cập vào trang chủ Java (</w:t>
       </w:r>
-      <w:hyperlink r:id="rId5" w:history="1">
+      <w:hyperlink r:id="rId8" w:history="1">
         <w:r>
           <w:rPr>
             <w:rStyle w:val="Hyperlink"/>
@@ -909,7 +2095,7 @@
                     <pic:cNvPicPr/>
                   </pic:nvPicPr>
                   <pic:blipFill>
-                    <a:blip r:embed="rId6">
+                    <a:blip r:embed="rId9">
                       <a:extLst>
                         <a:ext uri="{28A0092B-C50C-407E-A947-70E740481C1C}">
                           <a14:useLocalDpi xmlns:a14="http://schemas.microsoft.com/office/drawing/2010/main" val="0"/>
@@ -1341,7 +2527,7 @@
                     <pic:cNvPicPr/>
                   </pic:nvPicPr>
                   <pic:blipFill>
-                    <a:blip r:embed="rId7">
+                    <a:blip r:embed="rId10">
                       <a:extLst>
                         <a:ext uri="{28A0092B-C50C-407E-A947-70E740481C1C}">
                           <a14:useLocalDpi xmlns:a14="http://schemas.microsoft.com/office/drawing/2010/main" val="0"/>
@@ -1493,7 +2679,7 @@
                     <pic:cNvPicPr/>
                   </pic:nvPicPr>
                   <pic:blipFill>
-                    <a:blip r:embed="rId8">
+                    <a:blip r:embed="rId11">
                       <a:extLst>
                         <a:ext uri="{28A0092B-C50C-407E-A947-70E740481C1C}">
                           <a14:useLocalDpi xmlns:a14="http://schemas.microsoft.com/office/drawing/2010/main" val="0"/>
@@ -2168,7 +3354,7 @@
                     <pic:cNvPicPr/>
                   </pic:nvPicPr>
                   <pic:blipFill>
-                    <a:blip r:embed="rId9">
+                    <a:blip r:embed="rId12">
                       <a:extLst>
                         <a:ext uri="{28A0092B-C50C-407E-A947-70E740481C1C}">
                           <a14:useLocalDpi xmlns:a14="http://schemas.microsoft.com/office/drawing/2010/main" val="0"/>
@@ -2501,7 +3687,7 @@
                     <pic:cNvPicPr/>
                   </pic:nvPicPr>
                   <pic:blipFill>
-                    <a:blip r:embed="rId10">
+                    <a:blip r:embed="rId13">
                       <a:extLst>
                         <a:ext uri="{28A0092B-C50C-407E-A947-70E740481C1C}">
                           <a14:useLocalDpi xmlns:a14="http://schemas.microsoft.com/office/drawing/2010/main" val="0"/>
@@ -2808,41 +3994,39 @@
           <w:sz w:val="24"/>
         </w:rPr>
         <w:lastRenderedPageBreak/>
-        <w:t xml:space="preserve">Lớp </w:t>
-      </w:r>
-      <w:r>
-        <w:rPr>
-          <w:rFonts w:ascii="Times New Roman" w:hAnsi="Times New Roman" w:cs="Times New Roman"/>
-          <w:b/>
-          <w:sz w:val="24"/>
+        <w:t>Lớp JTextField</w:t>
+      </w:r>
+    </w:p>
+    <w:p>
+      <w:pPr>
+        <w:jc w:val="both"/>
+        <w:rPr>
+          <w:rFonts w:ascii="Times New Roman" w:hAnsi="Times New Roman" w:cs="Times New Roman"/>
+        </w:rPr>
+      </w:pPr>
+      <w:r>
+        <w:rPr>
+          <w:rFonts w:cstheme="minorHAnsi"/>
         </w:rPr>
         <w:t>JTextField</w:t>
       </w:r>
-    </w:p>
-    <w:p>
-      <w:pPr>
-        <w:jc w:val="both"/>
-        <w:rPr>
-          <w:rFonts w:ascii="Times New Roman" w:hAnsi="Times New Roman" w:cs="Times New Roman"/>
-        </w:rPr>
-      </w:pPr>
-      <w:r>
-        <w:rPr>
-          <w:rFonts w:ascii="Times New Roman" w:hAnsi="Times New Roman" w:cs="Times New Roman"/>
-        </w:rPr>
-        <w:t>JTextField cho phép người dùng nhập một dòng văn bản, cuộn văn bản nếu kích thước của nó vượt quá kích thước vật lý của</w:t>
-      </w:r>
-      <w:r>
-        <w:rPr>
-          <w:rFonts w:ascii="Times New Roman" w:hAnsi="Times New Roman" w:cs="Times New Roman"/>
-        </w:rPr>
-        <w:t xml:space="preserve"> ô TextField</w:t>
-      </w:r>
-      <w:r>
-        <w:rPr>
-          <w:rFonts w:ascii="Times New Roman" w:hAnsi="Times New Roman" w:cs="Times New Roman"/>
-        </w:rPr>
-        <w:t xml:space="preserve">. Một JTextField kích hoạt một ActionEvent cho bất kỳ ActionListener nào đã </w:t>
+      <w:r>
+        <w:rPr>
+          <w:rFonts w:ascii="Times New Roman" w:hAnsi="Times New Roman" w:cs="Times New Roman"/>
+        </w:rPr>
+        <w:t xml:space="preserve"> cho phép người dùng nhập một dòng văn bản, cuộn văn bản nếu kích thước của nó vượt quá kích thước vật lý của ô TextField. Một </w:t>
+      </w:r>
+      <w:r>
+        <w:rPr>
+          <w:rFonts w:cstheme="minorHAnsi"/>
+        </w:rPr>
+        <w:t>JTextField</w:t>
+      </w:r>
+      <w:r>
+        <w:rPr>
+          <w:rFonts w:ascii="Times New Roman" w:hAnsi="Times New Roman" w:cs="Times New Roman"/>
+        </w:rPr>
+        <w:t xml:space="preserve"> kích hoạt một ActionEvent cho bất kỳ ActionListener nào đã </w:t>
       </w:r>
       <w:r>
         <w:rPr>
@@ -2860,19 +4044,7 @@
         <w:rPr>
           <w:rFonts w:ascii="Times New Roman" w:hAnsi="Times New Roman" w:cs="Times New Roman"/>
         </w:rPr>
-        <w:t>bao gồm cả Action được đặt qua</w:t>
-      </w:r>
-      <w:r>
-        <w:rPr>
-          <w:rFonts w:ascii="Times New Roman" w:hAnsi="Times New Roman" w:cs="Times New Roman"/>
-        </w:rPr>
-        <w:t xml:space="preserve"> p</w:t>
-      </w:r>
-      <w:r>
-        <w:rPr>
-          <w:rFonts w:ascii="Times New Roman" w:hAnsi="Times New Roman" w:cs="Times New Roman"/>
-        </w:rPr>
-        <w:t>hương thức setAction(), nếu có</w:t>
+        <w:t>bao gồm cả Action được đặt qua phương thức setAction(), nếu có</w:t>
       </w:r>
       <w:r>
         <w:rPr>
@@ -2890,9 +4062,15 @@
       </w:pPr>
       <w:r>
         <w:rPr>
-          <w:rFonts w:ascii="Times New Roman" w:hAnsi="Times New Roman" w:cs="Times New Roman"/>
-        </w:rPr>
-        <w:t>JTextFields (và</w:t>
+          <w:rFonts w:cstheme="minorHAnsi"/>
+        </w:rPr>
+        <w:t>JTextFields</w:t>
+      </w:r>
+      <w:r>
+        <w:rPr>
+          <w:rFonts w:ascii="Times New Roman" w:hAnsi="Times New Roman" w:cs="Times New Roman"/>
+        </w:rPr>
+        <w:t xml:space="preserve"> (và</w:t>
       </w:r>
       <w:r>
         <w:rPr>
@@ -2902,9 +4080,15 @@
       </w:r>
       <w:r>
         <w:rPr>
-          <w:rFonts w:ascii="Times New Roman" w:hAnsi="Times New Roman" w:cs="Times New Roman"/>
-        </w:rPr>
-        <w:t>JTextComponents) được cài đặt một số hành vi phù hợp với L&amp;F, do đó</w:t>
+          <w:rFonts w:cstheme="minorHAnsi"/>
+        </w:rPr>
+        <w:t>JTextComponents</w:t>
+      </w:r>
+      <w:r>
+        <w:rPr>
+          <w:rFonts w:ascii="Times New Roman" w:hAnsi="Times New Roman" w:cs="Times New Roman"/>
+        </w:rPr>
+        <w:t>) được cài đặt một số hành vi phù hợp với L&amp;F, do đó</w:t>
       </w:r>
       <w:r>
         <w:rPr>
@@ -3110,21 +4294,976 @@
           <w:szCs w:val="23"/>
         </w:rPr>
       </w:pPr>
-      <w:bookmarkStart w:id="0" w:name="_GoBack"/>
-      <w:bookmarkEnd w:id="0"/>
+    </w:p>
+    <w:p>
+      <w:pPr>
+        <w:jc w:val="both"/>
+        <w:rPr>
+          <w:rFonts w:ascii="Times New Roman" w:hAnsi="Times New Roman" w:cs="Times New Roman"/>
+          <w:b/>
+          <w:sz w:val="24"/>
+        </w:rPr>
+      </w:pPr>
+      <w:r>
+        <w:rPr>
+          <w:rFonts w:ascii="Times New Roman" w:hAnsi="Times New Roman" w:cs="Times New Roman"/>
+          <w:b/>
+          <w:sz w:val="24"/>
+        </w:rPr>
+        <w:t>Lớp JPopupMenu</w:t>
+      </w:r>
+    </w:p>
+    <w:p>
+      <w:pPr>
+        <w:jc w:val="both"/>
+        <w:rPr>
+          <w:rFonts w:ascii="Times New Roman" w:hAnsi="Times New Roman" w:cs="Times New Roman"/>
+        </w:rPr>
+      </w:pPr>
+      <w:r>
+        <w:rPr>
+          <w:noProof/>
+        </w:rPr>
+        <w:drawing>
+          <wp:anchor distT="0" distB="0" distL="114300" distR="114300" simplePos="0" relativeHeight="251665408" behindDoc="0" locked="0" layoutInCell="1" allowOverlap="1">
+            <wp:simplePos x="0" y="0"/>
+            <wp:positionH relativeFrom="margin">
+              <wp:align>center</wp:align>
+            </wp:positionH>
+            <wp:positionV relativeFrom="paragraph">
+              <wp:posOffset>1101725</wp:posOffset>
+            </wp:positionV>
+            <wp:extent cx="4791075" cy="1447800"/>
+            <wp:effectExtent l="0" t="0" r="9525" b="0"/>
+            <wp:wrapTopAndBottom/>
+            <wp:docPr id="6" name="Picture 6" descr="Káº¿t quáº£ hÃ¬nh áº£nh cho JPopupMenu"/>
+            <wp:cNvGraphicFramePr>
+              <a:graphicFrameLocks xmlns:a="http://schemas.openxmlformats.org/drawingml/2006/main" noChangeAspect="1"/>
+            </wp:cNvGraphicFramePr>
+            <a:graphic xmlns:a="http://schemas.openxmlformats.org/drawingml/2006/main">
+              <a:graphicData uri="http://schemas.openxmlformats.org/drawingml/2006/picture">
+                <pic:pic xmlns:pic="http://schemas.openxmlformats.org/drawingml/2006/picture">
+                  <pic:nvPicPr>
+                    <pic:cNvPr id="0" name="Picture 1" descr="Káº¿t quáº£ hÃ¬nh áº£nh cho JPopupMenu"/>
+                    <pic:cNvPicPr>
+                      <a:picLocks noChangeAspect="1" noChangeArrowheads="1"/>
+                    </pic:cNvPicPr>
+                  </pic:nvPicPr>
+                  <pic:blipFill>
+                    <a:blip r:embed="rId14">
+                      <a:extLst>
+                        <a:ext uri="{28A0092B-C50C-407E-A947-70E740481C1C}">
+                          <a14:useLocalDpi xmlns:a14="http://schemas.microsoft.com/office/drawing/2010/main" val="0"/>
+                        </a:ext>
+                      </a:extLst>
+                    </a:blip>
+                    <a:srcRect/>
+                    <a:stretch>
+                      <a:fillRect/>
+                    </a:stretch>
+                  </pic:blipFill>
+                  <pic:spPr bwMode="auto">
+                    <a:xfrm>
+                      <a:off x="0" y="0"/>
+                      <a:ext cx="4791075" cy="1447800"/>
+                    </a:xfrm>
+                    <a:prstGeom prst="rect">
+                      <a:avLst/>
+                    </a:prstGeom>
+                    <a:noFill/>
+                    <a:ln>
+                      <a:noFill/>
+                    </a:ln>
+                  </pic:spPr>
+                </pic:pic>
+              </a:graphicData>
+            </a:graphic>
+          </wp:anchor>
+        </w:drawing>
+      </w:r>
+      <w:r>
+        <w:rPr>
+          <w:rFonts w:ascii="Times New Roman" w:hAnsi="Times New Roman" w:cs="Times New Roman"/>
+        </w:rPr>
+        <w:t>Pop-up Menu</w:t>
+      </w:r>
+      <w:r>
+        <w:rPr>
+          <w:rFonts w:ascii="Times New Roman" w:hAnsi="Times New Roman" w:cs="Times New Roman"/>
+          <w:b/>
+        </w:rPr>
+        <w:t xml:space="preserve"> </w:t>
+      </w:r>
+      <w:r>
+        <w:rPr>
+          <w:rFonts w:ascii="Times New Roman" w:hAnsi="Times New Roman" w:cs="Times New Roman"/>
+        </w:rPr>
+        <w:t xml:space="preserve">là một tính năng giao diện người dùng ngày càng phổ biến. Các menu này không được gắn vào một thanh menu; thay </w:t>
+      </w:r>
+      <w:r>
+        <w:rPr>
+          <w:rFonts w:ascii="Times New Roman" w:hAnsi="Times New Roman" w:cs="Times New Roman"/>
+        </w:rPr>
+        <w:t>vào đó</w:t>
+      </w:r>
+      <w:r>
+        <w:rPr>
+          <w:rFonts w:ascii="Times New Roman" w:hAnsi="Times New Roman" w:cs="Times New Roman"/>
+        </w:rPr>
+        <w:t>,</w:t>
+      </w:r>
+      <w:r>
+        <w:rPr>
+          <w:rFonts w:ascii="Times New Roman" w:hAnsi="Times New Roman" w:cs="Times New Roman"/>
+        </w:rPr>
+        <w:t xml:space="preserve"> </w:t>
+      </w:r>
+      <w:r>
+        <w:rPr>
+          <w:rFonts w:ascii="Times New Roman" w:hAnsi="Times New Roman" w:cs="Times New Roman"/>
+        </w:rPr>
+        <w:t>chúng là các menu nổi tự do liên kết với một thành phần cơ bản. Thành phần này được gọi là invoker.</w:t>
+      </w:r>
+      <w:r>
+        <w:rPr>
+          <w:rFonts w:ascii="Times New Roman" w:hAnsi="Times New Roman" w:cs="Times New Roman"/>
+        </w:rPr>
+        <w:t xml:space="preserve"> </w:t>
+      </w:r>
+      <w:r>
+        <w:rPr>
+          <w:rFonts w:ascii="Times New Roman" w:hAnsi="Times New Roman" w:cs="Times New Roman"/>
+        </w:rPr>
+        <w:t xml:space="preserve">Được liên kết với các yếu tố giao diện cụ thể, các menu bật lên rất nhạy cảm với ngữ cảnh. Chúng được </w:t>
+      </w:r>
+      <w:r>
+        <w:rPr>
+          <w:rFonts w:ascii="Times New Roman" w:hAnsi="Times New Roman" w:cs="Times New Roman"/>
+        </w:rPr>
+        <w:t>xuất hiện</w:t>
+      </w:r>
+      <w:r>
+        <w:rPr>
+          <w:rFonts w:ascii="Times New Roman" w:hAnsi="Times New Roman" w:cs="Times New Roman"/>
+        </w:rPr>
+        <w:t xml:space="preserve"> khi kích hoạt một sự kiện đã được gán cho một thành phần cơ bản</w:t>
+      </w:r>
+      <w:r>
+        <w:rPr>
+          <w:rFonts w:ascii="Times New Roman" w:hAnsi="Times New Roman" w:cs="Times New Roman"/>
+        </w:rPr>
+        <w:t xml:space="preserve">. Sau khi </w:t>
+      </w:r>
+      <w:r>
+        <w:rPr>
+          <w:rFonts w:ascii="Times New Roman" w:hAnsi="Times New Roman" w:cs="Times New Roman"/>
+        </w:rPr>
+        <w:t>xuất hiện</w:t>
+      </w:r>
+      <w:r>
+        <w:rPr>
+          <w:rFonts w:ascii="Times New Roman" w:hAnsi="Times New Roman" w:cs="Times New Roman"/>
+        </w:rPr>
+        <w:t xml:space="preserve">, người dùng có thể tương tác </w:t>
+      </w:r>
+      <w:r>
+        <w:rPr>
+          <w:rFonts w:ascii="Times New Roman" w:hAnsi="Times New Roman" w:cs="Times New Roman"/>
+        </w:rPr>
+        <w:t xml:space="preserve">như </w:t>
+      </w:r>
+      <w:r>
+        <w:rPr>
+          <w:rFonts w:ascii="Times New Roman" w:hAnsi="Times New Roman" w:cs="Times New Roman"/>
+        </w:rPr>
+        <w:t>với menu bình thường</w:t>
+      </w:r>
+      <w:r>
+        <w:rPr>
+          <w:rFonts w:ascii="Times New Roman" w:hAnsi="Times New Roman" w:cs="Times New Roman"/>
+        </w:rPr>
+        <w:t>.</w:t>
+      </w:r>
+    </w:p>
+    <w:p>
+      <w:pPr>
+        <w:ind w:firstLine="720"/>
+        <w:jc w:val="both"/>
+        <w:rPr>
+          <w:rFonts w:ascii="Times New Roman" w:hAnsi="Times New Roman" w:cs="Times New Roman"/>
+        </w:rPr>
+      </w:pPr>
+      <w:r>
+        <w:rPr>
+          <w:rFonts w:ascii="Times New Roman" w:hAnsi="Times New Roman" w:cs="Times New Roman"/>
+        </w:rPr>
+        <w:t>Hình … Sơ đồ lớp của JPopupMenu</w:t>
+      </w:r>
+    </w:p>
+    <w:p>
+      <w:pPr>
+        <w:jc w:val="both"/>
+        <w:rPr>
+          <w:rFonts w:ascii="Times New Roman" w:hAnsi="Times New Roman" w:cs="Times New Roman"/>
+          <w:b/>
+          <w:i/>
+        </w:rPr>
+      </w:pPr>
+      <w:r>
+        <w:rPr>
+          <w:rFonts w:ascii="Times New Roman" w:hAnsi="Times New Roman" w:cs="Times New Roman"/>
+          <w:b/>
+          <w:i/>
+        </w:rPr>
+        <w:t>Phương thức khởi tạo</w:t>
+      </w:r>
+    </w:p>
+    <w:p>
+      <w:pPr>
+        <w:pStyle w:val="ListParagraph"/>
+        <w:numPr>
+          <w:ilvl w:val="0"/>
+          <w:numId w:val="2"/>
+        </w:numPr>
+        <w:spacing w:after="240" w:line="360" w:lineRule="atLeast"/>
+        <w:ind w:right="48"/>
+        <w:jc w:val="both"/>
+        <w:rPr>
+          <w:rFonts w:ascii="Times New Roman" w:eastAsia="Times New Roman" w:hAnsi="Times New Roman" w:cs="Times New Roman"/>
+          <w:color w:val="000000"/>
+          <w:szCs w:val="23"/>
+        </w:rPr>
+      </w:pPr>
+      <w:r>
+        <w:rPr>
+          <w:rFonts w:ascii="Times New Roman" w:eastAsia="Times New Roman" w:hAnsi="Times New Roman" w:cs="Times New Roman"/>
+          <w:b/>
+          <w:bCs/>
+          <w:color w:val="000000"/>
+          <w:szCs w:val="23"/>
+        </w:rPr>
+        <w:t>JPopupMenu()</w:t>
+      </w:r>
+      <w:r>
+        <w:rPr>
+          <w:rFonts w:ascii="Times New Roman" w:eastAsia="Times New Roman" w:hAnsi="Times New Roman" w:cs="Times New Roman"/>
+          <w:color w:val="000000"/>
+          <w:szCs w:val="23"/>
+        </w:rPr>
+        <w:t>: Xây dựng một JPopupMenu không có "invoker".</w:t>
+      </w:r>
+    </w:p>
+    <w:p>
+      <w:pPr>
+        <w:pStyle w:val="ListParagraph"/>
+        <w:numPr>
+          <w:ilvl w:val="0"/>
+          <w:numId w:val="2"/>
+        </w:numPr>
+        <w:spacing w:after="240" w:line="360" w:lineRule="atLeast"/>
+        <w:ind w:right="48"/>
+        <w:jc w:val="both"/>
+        <w:rPr>
+          <w:rFonts w:ascii="Times New Roman" w:eastAsia="Times New Roman" w:hAnsi="Times New Roman" w:cs="Times New Roman"/>
+          <w:color w:val="000000"/>
+          <w:szCs w:val="23"/>
+        </w:rPr>
+      </w:pPr>
+      <w:r>
+        <w:rPr>
+          <w:rFonts w:ascii="Times New Roman" w:eastAsia="Times New Roman" w:hAnsi="Times New Roman" w:cs="Times New Roman"/>
+          <w:b/>
+          <w:bCs/>
+          <w:color w:val="000000"/>
+          <w:szCs w:val="23"/>
+        </w:rPr>
+        <w:t>JPopupMenu(String label)</w:t>
+      </w:r>
+      <w:r>
+        <w:rPr>
+          <w:rFonts w:ascii="Times New Roman" w:eastAsia="Times New Roman" w:hAnsi="Times New Roman" w:cs="Times New Roman"/>
+          <w:color w:val="000000"/>
+          <w:szCs w:val="23"/>
+        </w:rPr>
+        <w:t>: Xây dựng một JPopupMenu với title đã cho.</w:t>
+      </w:r>
+    </w:p>
+    <w:p>
+      <w:pPr>
+        <w:jc w:val="both"/>
+        <w:rPr>
+          <w:rFonts w:ascii="Times New Roman" w:hAnsi="Times New Roman" w:cs="Times New Roman"/>
+        </w:rPr>
+      </w:pPr>
+    </w:p>
+    <w:p>
+      <w:pPr>
+        <w:jc w:val="both"/>
+        <w:rPr>
+          <w:rFonts w:ascii="Times New Roman" w:hAnsi="Times New Roman" w:cs="Times New Roman"/>
+        </w:rPr>
+      </w:pPr>
+    </w:p>
+    <w:p>
+      <w:pPr>
+        <w:jc w:val="both"/>
+        <w:rPr>
+          <w:rFonts w:ascii="Times New Roman" w:hAnsi="Times New Roman" w:cs="Times New Roman"/>
+          <w:b/>
+          <w:sz w:val="24"/>
+        </w:rPr>
+      </w:pPr>
+      <w:r>
+        <w:rPr>
+          <w:rFonts w:ascii="Times New Roman" w:hAnsi="Times New Roman" w:cs="Times New Roman"/>
+          <w:b/>
+          <w:sz w:val="24"/>
+        </w:rPr>
+        <w:lastRenderedPageBreak/>
+        <w:t>Lớp JMenu</w:t>
+      </w:r>
+    </w:p>
+    <w:p>
+      <w:pPr>
+        <w:jc w:val="both"/>
+        <w:rPr>
+          <w:rFonts w:ascii="Times New Roman" w:hAnsi="Times New Roman" w:cs="Times New Roman"/>
+        </w:rPr>
+      </w:pPr>
+      <w:r>
+        <w:rPr>
+          <w:rFonts w:ascii="Times New Roman" w:hAnsi="Times New Roman" w:cs="Times New Roman"/>
+        </w:rPr>
+        <w:t xml:space="preserve">Lớp </w:t>
+      </w:r>
+      <w:r>
+        <w:rPr>
+          <w:rFonts w:cstheme="minorHAnsi"/>
+        </w:rPr>
+        <w:t>JMenu</w:t>
+      </w:r>
+      <w:r>
+        <w:rPr>
+          <w:rFonts w:ascii="Times New Roman" w:hAnsi="Times New Roman" w:cs="Times New Roman"/>
+        </w:rPr>
+        <w:t xml:space="preserve"> đại diện cho các menu</w:t>
+      </w:r>
+      <w:r>
+        <w:rPr>
+          <w:rFonts w:ascii="Times New Roman" w:hAnsi="Times New Roman" w:cs="Times New Roman"/>
+        </w:rPr>
+        <w:t xml:space="preserve"> </w:t>
+      </w:r>
+      <w:r>
+        <w:rPr>
+          <w:rFonts w:ascii="Times New Roman" w:hAnsi="Times New Roman" w:cs="Times New Roman"/>
+        </w:rPr>
+        <w:t xml:space="preserve">được đính kèm với </w:t>
+      </w:r>
+      <w:r>
+        <w:rPr>
+          <w:rFonts w:ascii="Times New Roman" w:hAnsi="Times New Roman" w:cs="Times New Roman"/>
+        </w:rPr>
+        <w:t xml:space="preserve">một </w:t>
+      </w:r>
+      <w:r>
+        <w:rPr>
+          <w:rFonts w:cstheme="minorHAnsi"/>
+        </w:rPr>
+        <w:t>JMenuBar</w:t>
+      </w:r>
+      <w:r>
+        <w:rPr>
+          <w:rFonts w:ascii="Times New Roman" w:hAnsi="Times New Roman" w:cs="Times New Roman"/>
+        </w:rPr>
+        <w:t xml:space="preserve"> hoặc một </w:t>
+      </w:r>
+      <w:r>
+        <w:rPr>
+          <w:rFonts w:cstheme="minorHAnsi"/>
+        </w:rPr>
+        <w:t>JMenu</w:t>
+      </w:r>
+      <w:r>
+        <w:rPr>
+          <w:rFonts w:ascii="Times New Roman" w:hAnsi="Times New Roman" w:cs="Times New Roman"/>
+        </w:rPr>
+        <w:t xml:space="preserve"> khác. Menu được gắn trực tiếp vào thanh menu được gọi là menu cấp cao nhất. Mặt khác, các menu con không được gắn vào thanh menu mà là một mục menu đóng vai trò là tiêu đề của nó. Tiêu đề mục menu này thường được đánh dấu bằng một mũi tên phải, cho biết menu của nó xuất hiện cùng với mục menu nếu người dùng chọn nó</w:t>
+      </w:r>
+      <w:r>
+        <w:rPr>
+          <w:rFonts w:ascii="Times New Roman" w:hAnsi="Times New Roman" w:cs="Times New Roman"/>
+        </w:rPr>
+        <w:t>.</w:t>
+      </w:r>
+    </w:p>
+    <w:p>
+      <w:pPr>
+        <w:jc w:val="both"/>
+        <w:rPr>
+          <w:rFonts w:ascii="Times New Roman" w:hAnsi="Times New Roman" w:cs="Times New Roman"/>
+          <w:b/>
+          <w:i/>
+        </w:rPr>
+      </w:pPr>
+      <w:r>
+        <w:rPr>
+          <w:rFonts w:ascii="Times New Roman" w:hAnsi="Times New Roman" w:cs="Times New Roman"/>
+          <w:b/>
+          <w:i/>
+        </w:rPr>
+        <w:t>Phương thức khởi tạo</w:t>
+      </w:r>
     </w:p>
     <w:p>
       <w:pPr>
         <w:pStyle w:val="NormalWeb"/>
-        <w:spacing w:before="0" w:beforeAutospacing="0" w:after="120" w:afterAutospacing="0"/>
+        <w:spacing w:before="0" w:beforeAutospacing="0" w:after="120" w:afterAutospacing="0" w:line="0" w:lineRule="atLeast"/>
         <w:ind w:left="43" w:right="43"/>
         <w:jc w:val="both"/>
         <w:rPr>
           <w:color w:val="000000"/>
-          <w:sz w:val="23"/>
-          <w:szCs w:val="23"/>
-        </w:rPr>
-      </w:pPr>
+          <w:sz w:val="22"/>
+          <w:szCs w:val="22"/>
+        </w:rPr>
+      </w:pPr>
+      <w:r>
+        <w:rPr>
+          <w:b/>
+          <w:bCs/>
+          <w:color w:val="000000"/>
+          <w:sz w:val="22"/>
+          <w:szCs w:val="22"/>
+        </w:rPr>
+        <w:t>1. JMenu()</w:t>
+      </w:r>
+      <w:r>
+        <w:rPr>
+          <w:color w:val="000000"/>
+          <w:sz w:val="22"/>
+          <w:szCs w:val="22"/>
+        </w:rPr>
+        <w:t>: Xây dựng một JMenu mới không có text.</w:t>
+      </w:r>
+    </w:p>
+    <w:p>
+      <w:pPr>
+        <w:pStyle w:val="NormalWeb"/>
+        <w:spacing w:before="0" w:beforeAutospacing="0" w:after="120" w:afterAutospacing="0" w:line="0" w:lineRule="atLeast"/>
+        <w:ind w:left="43" w:right="43"/>
+        <w:jc w:val="both"/>
+        <w:rPr>
+          <w:color w:val="000000"/>
+          <w:sz w:val="22"/>
+          <w:szCs w:val="22"/>
+        </w:rPr>
+      </w:pPr>
+      <w:r>
+        <w:rPr>
+          <w:b/>
+          <w:bCs/>
+          <w:color w:val="000000"/>
+          <w:sz w:val="22"/>
+          <w:szCs w:val="22"/>
+        </w:rPr>
+        <w:t>2. JMenu(Action a)</w:t>
+      </w:r>
+      <w:r>
+        <w:rPr>
+          <w:color w:val="000000"/>
+          <w:sz w:val="22"/>
+          <w:szCs w:val="22"/>
+        </w:rPr>
+        <w:t>: Xây dựng một menu có các thuộc tính được nhận từ Action đã cho.</w:t>
+      </w:r>
+    </w:p>
+    <w:p>
+      <w:pPr>
+        <w:pStyle w:val="NormalWeb"/>
+        <w:spacing w:before="0" w:beforeAutospacing="0" w:after="120" w:afterAutospacing="0" w:line="0" w:lineRule="atLeast"/>
+        <w:ind w:left="43" w:right="43"/>
+        <w:jc w:val="both"/>
+        <w:rPr>
+          <w:color w:val="000000"/>
+          <w:sz w:val="22"/>
+          <w:szCs w:val="22"/>
+        </w:rPr>
+      </w:pPr>
+      <w:r>
+        <w:rPr>
+          <w:b/>
+          <w:bCs/>
+          <w:color w:val="000000"/>
+          <w:sz w:val="22"/>
+          <w:szCs w:val="22"/>
+        </w:rPr>
+        <w:t>3. JMenu(String s)</w:t>
+      </w:r>
+      <w:r>
+        <w:rPr>
+          <w:color w:val="000000"/>
+          <w:sz w:val="22"/>
+          <w:szCs w:val="22"/>
+        </w:rPr>
+        <w:t>: Xây dựng một JMenu mới với chuỗi s đã cho (như là text của nó).</w:t>
+      </w:r>
+    </w:p>
+    <w:p>
+      <w:pPr>
+        <w:pStyle w:val="NormalWeb"/>
+        <w:spacing w:before="0" w:beforeAutospacing="0" w:after="120" w:afterAutospacing="0" w:line="0" w:lineRule="atLeast"/>
+        <w:ind w:left="43" w:right="43"/>
+        <w:jc w:val="both"/>
+        <w:rPr>
+          <w:color w:val="000000"/>
+          <w:sz w:val="22"/>
+          <w:szCs w:val="22"/>
+        </w:rPr>
+      </w:pPr>
+      <w:r>
+        <w:rPr>
+          <w:b/>
+          <w:bCs/>
+          <w:color w:val="000000"/>
+          <w:sz w:val="22"/>
+          <w:szCs w:val="22"/>
+        </w:rPr>
+        <w:t>4. JMenu(String s, boolean b)</w:t>
+      </w:r>
+      <w:r>
+        <w:rPr>
+          <w:color w:val="000000"/>
+          <w:sz w:val="22"/>
+          <w:szCs w:val="22"/>
+        </w:rPr>
+        <w:t>: Xây dựng một JMenu mới với chuỗi s đã cho (như là text của nó) và một giá trị boolean để xác định có hay không một tear-off menu.</w:t>
+      </w:r>
+    </w:p>
+    <w:p>
+      <w:pPr>
+        <w:pStyle w:val="NormalWeb"/>
+        <w:spacing w:before="0" w:beforeAutospacing="0" w:after="120" w:afterAutospacing="0" w:line="0" w:lineRule="atLeast"/>
+        <w:ind w:left="43" w:right="43"/>
+        <w:jc w:val="both"/>
+        <w:rPr>
+          <w:color w:val="000000"/>
+          <w:sz w:val="22"/>
+          <w:szCs w:val="22"/>
+        </w:rPr>
+      </w:pPr>
+      <w:r>
+        <w:rPr>
+          <w:noProof/>
+          <w:color w:val="000000"/>
+          <w:sz w:val="22"/>
+          <w:szCs w:val="22"/>
+        </w:rPr>
+        <w:drawing>
+          <wp:inline distT="0" distB="0" distL="0" distR="0">
+            <wp:extent cx="5943600" cy="1758950"/>
+            <wp:effectExtent l="0" t="0" r="0" b="0"/>
+            <wp:docPr id="8" name="Picture 8"/>
+            <wp:cNvGraphicFramePr>
+              <a:graphicFrameLocks xmlns:a="http://schemas.openxmlformats.org/drawingml/2006/main" noChangeAspect="1"/>
+            </wp:cNvGraphicFramePr>
+            <a:graphic xmlns:a="http://schemas.openxmlformats.org/drawingml/2006/main">
+              <a:graphicData uri="http://schemas.openxmlformats.org/drawingml/2006/picture">
+                <pic:pic xmlns:pic="http://schemas.openxmlformats.org/drawingml/2006/picture">
+                  <pic:nvPicPr>
+                    <pic:cNvPr id="8" name="JMenu.JPG"/>
+                    <pic:cNvPicPr/>
+                  </pic:nvPicPr>
+                  <pic:blipFill>
+                    <a:blip r:embed="rId15">
+                      <a:extLst>
+                        <a:ext uri="{28A0092B-C50C-407E-A947-70E740481C1C}">
+                          <a14:useLocalDpi xmlns:a14="http://schemas.microsoft.com/office/drawing/2010/main" val="0"/>
+                        </a:ext>
+                      </a:extLst>
+                    </a:blip>
+                    <a:stretch>
+                      <a:fillRect/>
+                    </a:stretch>
+                  </pic:blipFill>
+                  <pic:spPr>
+                    <a:xfrm>
+                      <a:off x="0" y="0"/>
+                      <a:ext cx="5943600" cy="1758950"/>
+                    </a:xfrm>
+                    <a:prstGeom prst="rect">
+                      <a:avLst/>
+                    </a:prstGeom>
+                  </pic:spPr>
+                </pic:pic>
+              </a:graphicData>
+            </a:graphic>
+          </wp:inline>
+        </w:drawing>
+      </w:r>
+    </w:p>
+    <w:p>
+      <w:pPr>
+        <w:jc w:val="both"/>
+        <w:rPr>
+          <w:rFonts w:ascii="Times New Roman" w:hAnsi="Times New Roman" w:cs="Times New Roman"/>
+        </w:rPr>
+      </w:pPr>
+      <w:r>
+        <w:rPr>
+          <w:rFonts w:ascii="Times New Roman" w:hAnsi="Times New Roman" w:cs="Times New Roman"/>
+        </w:rPr>
+        <w:t>Hình … Sơ đồ lớp JMenu</w:t>
+      </w:r>
+    </w:p>
+    <w:p>
+      <w:pPr>
+        <w:jc w:val="both"/>
+        <w:rPr>
+          <w:rFonts w:ascii="Times New Roman" w:hAnsi="Times New Roman" w:cs="Times New Roman"/>
+        </w:rPr>
+      </w:pPr>
+    </w:p>
+    <w:p>
+      <w:pPr>
+        <w:jc w:val="both"/>
+        <w:rPr>
+          <w:rFonts w:ascii="Times New Roman" w:hAnsi="Times New Roman" w:cs="Times New Roman"/>
+          <w:b/>
+          <w:sz w:val="24"/>
+        </w:rPr>
+      </w:pPr>
+      <w:r>
+        <w:rPr>
+          <w:rFonts w:ascii="Times New Roman" w:hAnsi="Times New Roman" w:cs="Times New Roman"/>
+          <w:b/>
+          <w:sz w:val="24"/>
+        </w:rPr>
+        <w:t>Lớp JMenuItem</w:t>
+      </w:r>
+    </w:p>
+    <w:p>
+      <w:pPr>
+        <w:jc w:val="both"/>
+        <w:rPr>
+          <w:rFonts w:ascii="Times New Roman" w:hAnsi="Times New Roman" w:cs="Times New Roman"/>
+        </w:rPr>
+      </w:pPr>
+      <w:r>
+        <w:rPr>
+          <w:rFonts w:ascii="Times New Roman" w:hAnsi="Times New Roman" w:cs="Times New Roman"/>
+          <w:noProof/>
+        </w:rPr>
+        <w:drawing>
+          <wp:anchor distT="0" distB="0" distL="114300" distR="114300" simplePos="0" relativeHeight="251666432" behindDoc="0" locked="0" layoutInCell="1" allowOverlap="1">
+            <wp:simplePos x="0" y="0"/>
+            <wp:positionH relativeFrom="margin">
+              <wp:align>right</wp:align>
+            </wp:positionH>
+            <wp:positionV relativeFrom="paragraph">
+              <wp:posOffset>969010</wp:posOffset>
+            </wp:positionV>
+            <wp:extent cx="5943600" cy="1587500"/>
+            <wp:effectExtent l="0" t="0" r="0" b="0"/>
+            <wp:wrapTopAndBottom/>
+            <wp:docPr id="7" name="Picture 7"/>
+            <wp:cNvGraphicFramePr>
+              <a:graphicFrameLocks xmlns:a="http://schemas.openxmlformats.org/drawingml/2006/main" noChangeAspect="1"/>
+            </wp:cNvGraphicFramePr>
+            <a:graphic xmlns:a="http://schemas.openxmlformats.org/drawingml/2006/main">
+              <a:graphicData uri="http://schemas.openxmlformats.org/drawingml/2006/picture">
+                <pic:pic xmlns:pic="http://schemas.openxmlformats.org/drawingml/2006/picture">
+                  <pic:nvPicPr>
+                    <pic:cNvPr id="7" name="JMenu.JPG"/>
+                    <pic:cNvPicPr/>
+                  </pic:nvPicPr>
+                  <pic:blipFill>
+                    <a:blip r:embed="rId16">
+                      <a:extLst>
+                        <a:ext uri="{28A0092B-C50C-407E-A947-70E740481C1C}">
+                          <a14:useLocalDpi xmlns:a14="http://schemas.microsoft.com/office/drawing/2010/main" val="0"/>
+                        </a:ext>
+                      </a:extLst>
+                    </a:blip>
+                    <a:stretch>
+                      <a:fillRect/>
+                    </a:stretch>
+                  </pic:blipFill>
+                  <pic:spPr>
+                    <a:xfrm>
+                      <a:off x="0" y="0"/>
+                      <a:ext cx="5943600" cy="1587500"/>
+                    </a:xfrm>
+                    <a:prstGeom prst="rect">
+                      <a:avLst/>
+                    </a:prstGeom>
+                  </pic:spPr>
+                </pic:pic>
+              </a:graphicData>
+            </a:graphic>
+          </wp:anchor>
+        </w:drawing>
+      </w:r>
+      <w:r>
+        <w:rPr>
+          <w:rFonts w:ascii="Times New Roman" w:hAnsi="Times New Roman" w:cs="Times New Roman"/>
+        </w:rPr>
+        <w:t>Một JM</w:t>
+      </w:r>
+      <w:r>
+        <w:rPr>
+          <w:rFonts w:ascii="Times New Roman" w:hAnsi="Times New Roman" w:cs="Times New Roman"/>
+        </w:rPr>
+        <w:t>enu</w:t>
+      </w:r>
+      <w:r>
+        <w:rPr>
+          <w:rFonts w:ascii="Times New Roman" w:hAnsi="Times New Roman" w:cs="Times New Roman"/>
+        </w:rPr>
+        <w:t>Item phục vụ như một trình bao bọc cho các chuỗi và hình ảnh được sử dụng làm các thành phần trong một menu. Lớp</w:t>
+      </w:r>
+      <w:r>
+        <w:rPr>
+          <w:rFonts w:ascii="Times New Roman" w:hAnsi="Times New Roman" w:cs="Times New Roman"/>
+        </w:rPr>
+        <w:t xml:space="preserve"> </w:t>
+      </w:r>
+      <w:r>
+        <w:rPr>
+          <w:rFonts w:ascii="Times New Roman" w:hAnsi="Times New Roman" w:cs="Times New Roman"/>
+        </w:rPr>
+        <w:t>JM</w:t>
+      </w:r>
+      <w:r>
+        <w:rPr>
+          <w:rFonts w:ascii="Times New Roman" w:hAnsi="Times New Roman" w:cs="Times New Roman"/>
+        </w:rPr>
+        <w:t>enu</w:t>
+      </w:r>
+      <w:r>
+        <w:rPr>
+          <w:rFonts w:ascii="Times New Roman" w:hAnsi="Times New Roman" w:cs="Times New Roman"/>
+        </w:rPr>
+        <w:t>Item về cơ bản là một nút chuyên dụng và mở rộng lớp AbstractButton. Tuy nhiên, hành vi của nó hơi khác so với các nút độc lập. Khi con trỏ chuột được kéo qua một mục menu, Swing xem xét mục menu sẽ được chọn. Nếu người dùng nhả nút chuột trong khi qua mục menu, nó được coi là được chọn và sẽ thực hiện hành động của nó.</w:t>
+      </w:r>
+    </w:p>
+    <w:p>
+      <w:pPr>
+        <w:jc w:val="both"/>
+        <w:rPr>
+          <w:rFonts w:ascii="Times New Roman" w:hAnsi="Times New Roman" w:cs="Times New Roman"/>
+        </w:rPr>
+      </w:pPr>
+      <w:r>
+        <w:rPr>
+          <w:rFonts w:ascii="Times New Roman" w:hAnsi="Times New Roman" w:cs="Times New Roman"/>
+        </w:rPr>
+        <w:t>Hình … Sơ đồ lớp JMenuItem</w:t>
+      </w:r>
+    </w:p>
+    <w:p>
+      <w:pPr>
+        <w:jc w:val="both"/>
+        <w:rPr>
+          <w:rFonts w:ascii="Times New Roman" w:hAnsi="Times New Roman" w:cs="Times New Roman"/>
+          <w:b/>
+          <w:i/>
+        </w:rPr>
+      </w:pPr>
+      <w:r>
+        <w:rPr>
+          <w:rFonts w:ascii="Times New Roman" w:hAnsi="Times New Roman" w:cs="Times New Roman"/>
+          <w:b/>
+          <w:i/>
+        </w:rPr>
+        <w:lastRenderedPageBreak/>
+        <w:t>Phương thức khởi tạo</w:t>
+      </w:r>
+    </w:p>
+    <w:p>
+      <w:pPr>
+        <w:pStyle w:val="NormalWeb"/>
+        <w:spacing w:before="0" w:beforeAutospacing="0" w:after="120" w:afterAutospacing="0" w:line="0" w:lineRule="atLeast"/>
+        <w:ind w:left="43" w:right="43"/>
+        <w:jc w:val="both"/>
+        <w:rPr>
+          <w:color w:val="000000"/>
+          <w:sz w:val="22"/>
+          <w:szCs w:val="23"/>
+        </w:rPr>
+      </w:pPr>
+      <w:r>
+        <w:rPr>
+          <w:b/>
+          <w:bCs/>
+          <w:color w:val="000000"/>
+          <w:sz w:val="22"/>
+          <w:szCs w:val="23"/>
+        </w:rPr>
+        <w:t>1. JMenuItem()</w:t>
+      </w:r>
+      <w:r>
+        <w:rPr>
+          <w:color w:val="000000"/>
+          <w:sz w:val="22"/>
+          <w:szCs w:val="23"/>
+        </w:rPr>
+        <w:t>: Tạo một JMenuItem không có text hoặc icon.</w:t>
+      </w:r>
+    </w:p>
+    <w:p>
+      <w:pPr>
+        <w:pStyle w:val="NormalWeb"/>
+        <w:spacing w:before="0" w:beforeAutospacing="0" w:after="120" w:afterAutospacing="0" w:line="0" w:lineRule="atLeast"/>
+        <w:ind w:left="43" w:right="43"/>
+        <w:jc w:val="both"/>
+        <w:rPr>
+          <w:color w:val="000000"/>
+          <w:sz w:val="22"/>
+          <w:szCs w:val="23"/>
+        </w:rPr>
+      </w:pPr>
+      <w:r>
+        <w:rPr>
+          <w:b/>
+          <w:bCs/>
+          <w:color w:val="000000"/>
+          <w:sz w:val="22"/>
+          <w:szCs w:val="23"/>
+        </w:rPr>
+        <w:t>2. JMenuItem(Action a)</w:t>
+      </w:r>
+      <w:r>
+        <w:rPr>
+          <w:color w:val="000000"/>
+          <w:sz w:val="22"/>
+          <w:szCs w:val="23"/>
+        </w:rPr>
+        <w:t>: Tạo một JMenuItem có các thuộc tính được nhận từ Action đã cho.</w:t>
+      </w:r>
+    </w:p>
+    <w:p>
+      <w:pPr>
+        <w:pStyle w:val="NormalWeb"/>
+        <w:spacing w:before="0" w:beforeAutospacing="0" w:after="120" w:afterAutospacing="0" w:line="0" w:lineRule="atLeast"/>
+        <w:ind w:left="43" w:right="43"/>
+        <w:jc w:val="both"/>
+        <w:rPr>
+          <w:color w:val="000000"/>
+          <w:sz w:val="22"/>
+          <w:szCs w:val="23"/>
+        </w:rPr>
+      </w:pPr>
+      <w:r>
+        <w:rPr>
+          <w:b/>
+          <w:bCs/>
+          <w:color w:val="000000"/>
+          <w:sz w:val="22"/>
+          <w:szCs w:val="23"/>
+        </w:rPr>
+        <w:t>3. JMenuItem(Icon icon)</w:t>
+      </w:r>
+      <w:r>
+        <w:rPr>
+          <w:color w:val="000000"/>
+          <w:sz w:val="22"/>
+          <w:szCs w:val="23"/>
+        </w:rPr>
+        <w:t>: Tạo một JMenuItem với icon đã cho.</w:t>
+      </w:r>
+    </w:p>
+    <w:p>
+      <w:pPr>
+        <w:pStyle w:val="NormalWeb"/>
+        <w:spacing w:before="0" w:beforeAutospacing="0" w:after="120" w:afterAutospacing="0" w:line="0" w:lineRule="atLeast"/>
+        <w:ind w:left="43" w:right="43"/>
+        <w:jc w:val="both"/>
+        <w:rPr>
+          <w:color w:val="000000"/>
+          <w:sz w:val="22"/>
+          <w:szCs w:val="23"/>
+        </w:rPr>
+      </w:pPr>
+      <w:r>
+        <w:rPr>
+          <w:b/>
+          <w:bCs/>
+          <w:color w:val="000000"/>
+          <w:sz w:val="22"/>
+          <w:szCs w:val="23"/>
+        </w:rPr>
+        <w:t>4. JMenuItem(String text)</w:t>
+      </w:r>
+      <w:r>
+        <w:rPr>
+          <w:color w:val="000000"/>
+          <w:sz w:val="22"/>
+          <w:szCs w:val="23"/>
+        </w:rPr>
+        <w:t>: Tạo một JMenuItem với text đã cho.</w:t>
+      </w:r>
+    </w:p>
+    <w:p>
+      <w:pPr>
+        <w:pStyle w:val="NormalWeb"/>
+        <w:spacing w:before="0" w:beforeAutospacing="0" w:after="120" w:afterAutospacing="0" w:line="0" w:lineRule="atLeast"/>
+        <w:ind w:left="43" w:right="43"/>
+        <w:jc w:val="both"/>
+        <w:rPr>
+          <w:color w:val="000000"/>
+          <w:sz w:val="22"/>
+          <w:szCs w:val="23"/>
+        </w:rPr>
+      </w:pPr>
+      <w:r>
+        <w:rPr>
+          <w:b/>
+          <w:bCs/>
+          <w:color w:val="000000"/>
+          <w:sz w:val="22"/>
+          <w:szCs w:val="23"/>
+        </w:rPr>
+        <w:t>5. JMenuItem(String text, Icon icon)</w:t>
+      </w:r>
+      <w:r>
+        <w:rPr>
+          <w:color w:val="000000"/>
+          <w:sz w:val="22"/>
+          <w:szCs w:val="23"/>
+        </w:rPr>
+        <w:t>: Tạo một JMenuItem với text và icon đã cho.</w:t>
+      </w:r>
+    </w:p>
+    <w:p>
+      <w:pPr>
+        <w:pStyle w:val="NormalWeb"/>
+        <w:spacing w:before="0" w:beforeAutospacing="0" w:after="120" w:afterAutospacing="0" w:line="0" w:lineRule="atLeast"/>
+        <w:ind w:left="43" w:right="43"/>
+        <w:jc w:val="both"/>
+        <w:rPr>
+          <w:color w:val="000000"/>
+          <w:sz w:val="22"/>
+          <w:szCs w:val="23"/>
+        </w:rPr>
+      </w:pPr>
+      <w:r>
+        <w:rPr>
+          <w:b/>
+          <w:bCs/>
+          <w:color w:val="000000"/>
+          <w:sz w:val="22"/>
+          <w:szCs w:val="23"/>
+        </w:rPr>
+        <w:t>6. JMenuItem(String text, int mnemonic)</w:t>
+      </w:r>
+      <w:r>
+        <w:rPr>
+          <w:color w:val="000000"/>
+          <w:sz w:val="22"/>
+          <w:szCs w:val="23"/>
+        </w:rPr>
+        <w:t>: Tạo một JMenuItem với text đã cho và mnemonic.</w:t>
+      </w:r>
     </w:p>
     <w:p>
       <w:pPr>
@@ -3147,6 +5286,507 @@
 <file path=word/numbering.xml><?xml version="1.0" encoding="utf-8"?>
 <w:numbering xmlns:wpc="http://schemas.microsoft.com/office/word/2010/wordprocessingCanvas" xmlns:cx="http://schemas.microsoft.com/office/drawing/2014/chartex" xmlns:cx1="http://schemas.microsoft.com/office/drawing/2015/9/8/chartex" xmlns:cx2="http://schemas.microsoft.com/office/drawing/2015/10/21/chartex" xmlns:cx3="http://schemas.microsoft.com/office/drawing/2016/5/9/chartex" xmlns:cx4="http://schemas.microsoft.com/office/drawing/2016/5/10/chartex" xmlns:cx5="http://schemas.microsoft.com/office/drawing/2016/5/11/chartex" xmlns:cx6="http://schemas.microsoft.com/office/drawing/2016/5/12/chartex" xmlns:cx7="http://schemas.microsoft.com/office/drawing/2016/5/13/chartex" xmlns:cx8="http://schemas.microsoft.com/office/drawing/2016/5/14/chartex" xmlns:mc="http://schemas.openxmlformats.org/markup-compatibility/2006" xmlns:aink="http://schemas.microsoft.com/office/drawing/2016/ink" xmlns:am3d="http://schemas.microsoft.com/office/drawing/2017/model3d" xmlns:o="urn:schemas-microsoft-com:office:office" xmlns:r="http://schemas.openxmlformats.org/officeDocument/2006/relationships" xmlns:m="http://schemas.openxmlformats.org/officeDocument/2006/math" xmlns:v="urn:schemas-microsoft-com:vml" xmlns:wp14="http://schemas.microsoft.com/office/word/2010/wordprocessingDrawing" xmlns:wp="http://schemas.openxmlformats.org/drawingml/2006/wordprocessingDrawing" xmlns:w10="urn:schemas-microsoft-com:office:word" xmlns:w="http://schemas.openxmlformats.org/wordprocessingml/2006/main" xmlns:w14="http://schemas.microsoft.com/office/word/2010/wordml" xmlns:w15="http://schemas.microsoft.com/office/word/2012/wordml" xmlns:w16cid="http://schemas.microsoft.com/office/word/2016/wordml/cid" xmlns:w16se="http://schemas.microsoft.com/office/word/2015/wordml/symex" xmlns:wpg="http://schemas.microsoft.com/office/word/2010/wordprocessingGroup" xmlns:wpi="http://schemas.microsoft.com/office/word/2010/wordprocessingInk" xmlns:wne="http://schemas.microsoft.com/office/word/2006/wordml" xmlns:wps="http://schemas.microsoft.com/office/word/2010/wordprocessingShape" mc:Ignorable="w14 w15 w16se w16cid wp14">
   <w:abstractNum w:abstractNumId="0" w15:restartNumberingAfterBreak="0">
+    <w:nsid w:val="3EA9214B"/>
+    <w:multiLevelType w:val="hybridMultilevel"/>
+    <w:tmpl w:val="E35CBE24"/>
+    <w:lvl w:ilvl="0" w:tplc="04090001">
+      <w:start w:val="1"/>
+      <w:numFmt w:val="bullet"/>
+      <w:lvlText w:val=""/>
+      <w:lvlJc w:val="left"/>
+      <w:pPr>
+        <w:ind w:left="720" w:hanging="360"/>
+      </w:pPr>
+      <w:rPr>
+        <w:rFonts w:ascii="Symbol" w:hAnsi="Symbol" w:hint="default"/>
+      </w:rPr>
+    </w:lvl>
+    <w:lvl w:ilvl="1" w:tplc="04090003" w:tentative="1">
+      <w:start w:val="1"/>
+      <w:numFmt w:val="bullet"/>
+      <w:lvlText w:val="o"/>
+      <w:lvlJc w:val="left"/>
+      <w:pPr>
+        <w:ind w:left="1440" w:hanging="360"/>
+      </w:pPr>
+      <w:rPr>
+        <w:rFonts w:ascii="Courier New" w:hAnsi="Courier New" w:cs="Courier New" w:hint="default"/>
+      </w:rPr>
+    </w:lvl>
+    <w:lvl w:ilvl="2" w:tplc="04090005" w:tentative="1">
+      <w:start w:val="1"/>
+      <w:numFmt w:val="bullet"/>
+      <w:lvlText w:val=""/>
+      <w:lvlJc w:val="left"/>
+      <w:pPr>
+        <w:ind w:left="2160" w:hanging="360"/>
+      </w:pPr>
+      <w:rPr>
+        <w:rFonts w:ascii="Wingdings" w:hAnsi="Wingdings" w:hint="default"/>
+      </w:rPr>
+    </w:lvl>
+    <w:lvl w:ilvl="3" w:tplc="04090001" w:tentative="1">
+      <w:start w:val="1"/>
+      <w:numFmt w:val="bullet"/>
+      <w:lvlText w:val=""/>
+      <w:lvlJc w:val="left"/>
+      <w:pPr>
+        <w:ind w:left="2880" w:hanging="360"/>
+      </w:pPr>
+      <w:rPr>
+        <w:rFonts w:ascii="Symbol" w:hAnsi="Symbol" w:hint="default"/>
+      </w:rPr>
+    </w:lvl>
+    <w:lvl w:ilvl="4" w:tplc="04090003" w:tentative="1">
+      <w:start w:val="1"/>
+      <w:numFmt w:val="bullet"/>
+      <w:lvlText w:val="o"/>
+      <w:lvlJc w:val="left"/>
+      <w:pPr>
+        <w:ind w:left="3600" w:hanging="360"/>
+      </w:pPr>
+      <w:rPr>
+        <w:rFonts w:ascii="Courier New" w:hAnsi="Courier New" w:cs="Courier New" w:hint="default"/>
+      </w:rPr>
+    </w:lvl>
+    <w:lvl w:ilvl="5" w:tplc="04090005" w:tentative="1">
+      <w:start w:val="1"/>
+      <w:numFmt w:val="bullet"/>
+      <w:lvlText w:val=""/>
+      <w:lvlJc w:val="left"/>
+      <w:pPr>
+        <w:ind w:left="4320" w:hanging="360"/>
+      </w:pPr>
+      <w:rPr>
+        <w:rFonts w:ascii="Wingdings" w:hAnsi="Wingdings" w:hint="default"/>
+      </w:rPr>
+    </w:lvl>
+    <w:lvl w:ilvl="6" w:tplc="04090001" w:tentative="1">
+      <w:start w:val="1"/>
+      <w:numFmt w:val="bullet"/>
+      <w:lvlText w:val=""/>
+      <w:lvlJc w:val="left"/>
+      <w:pPr>
+        <w:ind w:left="5040" w:hanging="360"/>
+      </w:pPr>
+      <w:rPr>
+        <w:rFonts w:ascii="Symbol" w:hAnsi="Symbol" w:hint="default"/>
+      </w:rPr>
+    </w:lvl>
+    <w:lvl w:ilvl="7" w:tplc="04090003" w:tentative="1">
+      <w:start w:val="1"/>
+      <w:numFmt w:val="bullet"/>
+      <w:lvlText w:val="o"/>
+      <w:lvlJc w:val="left"/>
+      <w:pPr>
+        <w:ind w:left="5760" w:hanging="360"/>
+      </w:pPr>
+      <w:rPr>
+        <w:rFonts w:ascii="Courier New" w:hAnsi="Courier New" w:cs="Courier New" w:hint="default"/>
+      </w:rPr>
+    </w:lvl>
+    <w:lvl w:ilvl="8" w:tplc="04090005" w:tentative="1">
+      <w:start w:val="1"/>
+      <w:numFmt w:val="bullet"/>
+      <w:lvlText w:val=""/>
+      <w:lvlJc w:val="left"/>
+      <w:pPr>
+        <w:ind w:left="6480" w:hanging="360"/>
+      </w:pPr>
+      <w:rPr>
+        <w:rFonts w:ascii="Wingdings" w:hAnsi="Wingdings" w:hint="default"/>
+      </w:rPr>
+    </w:lvl>
+  </w:abstractNum>
+  <w:abstractNum w:abstractNumId="1" w15:restartNumberingAfterBreak="0">
+    <w:nsid w:val="4ADD54E4"/>
+    <w:multiLevelType w:val="hybridMultilevel"/>
+    <w:tmpl w:val="11A41C54"/>
+    <w:lvl w:ilvl="0" w:tplc="B9E872C2">
+      <w:start w:val="1"/>
+      <w:numFmt w:val="decimal"/>
+      <w:lvlText w:val="%1."/>
+      <w:lvlJc w:val="left"/>
+      <w:pPr>
+        <w:ind w:left="408" w:hanging="360"/>
+      </w:pPr>
+      <w:rPr>
+        <w:rFonts w:hint="default"/>
+        <w:b/>
+      </w:rPr>
+    </w:lvl>
+    <w:lvl w:ilvl="1" w:tplc="04090019" w:tentative="1">
+      <w:start w:val="1"/>
+      <w:numFmt w:val="lowerLetter"/>
+      <w:lvlText w:val="%2."/>
+      <w:lvlJc w:val="left"/>
+      <w:pPr>
+        <w:ind w:left="1128" w:hanging="360"/>
+      </w:pPr>
+    </w:lvl>
+    <w:lvl w:ilvl="2" w:tplc="0409001B" w:tentative="1">
+      <w:start w:val="1"/>
+      <w:numFmt w:val="lowerRoman"/>
+      <w:lvlText w:val="%3."/>
+      <w:lvlJc w:val="right"/>
+      <w:pPr>
+        <w:ind w:left="1848" w:hanging="180"/>
+      </w:pPr>
+    </w:lvl>
+    <w:lvl w:ilvl="3" w:tplc="0409000F" w:tentative="1">
+      <w:start w:val="1"/>
+      <w:numFmt w:val="decimal"/>
+      <w:lvlText w:val="%4."/>
+      <w:lvlJc w:val="left"/>
+      <w:pPr>
+        <w:ind w:left="2568" w:hanging="360"/>
+      </w:pPr>
+    </w:lvl>
+    <w:lvl w:ilvl="4" w:tplc="04090019" w:tentative="1">
+      <w:start w:val="1"/>
+      <w:numFmt w:val="lowerLetter"/>
+      <w:lvlText w:val="%5."/>
+      <w:lvlJc w:val="left"/>
+      <w:pPr>
+        <w:ind w:left="3288" w:hanging="360"/>
+      </w:pPr>
+    </w:lvl>
+    <w:lvl w:ilvl="5" w:tplc="0409001B" w:tentative="1">
+      <w:start w:val="1"/>
+      <w:numFmt w:val="lowerRoman"/>
+      <w:lvlText w:val="%6."/>
+      <w:lvlJc w:val="right"/>
+      <w:pPr>
+        <w:ind w:left="4008" w:hanging="180"/>
+      </w:pPr>
+    </w:lvl>
+    <w:lvl w:ilvl="6" w:tplc="0409000F" w:tentative="1">
+      <w:start w:val="1"/>
+      <w:numFmt w:val="decimal"/>
+      <w:lvlText w:val="%7."/>
+      <w:lvlJc w:val="left"/>
+      <w:pPr>
+        <w:ind w:left="4728" w:hanging="360"/>
+      </w:pPr>
+    </w:lvl>
+    <w:lvl w:ilvl="7" w:tplc="04090019" w:tentative="1">
+      <w:start w:val="1"/>
+      <w:numFmt w:val="lowerLetter"/>
+      <w:lvlText w:val="%8."/>
+      <w:lvlJc w:val="left"/>
+      <w:pPr>
+        <w:ind w:left="5448" w:hanging="360"/>
+      </w:pPr>
+    </w:lvl>
+    <w:lvl w:ilvl="8" w:tplc="0409001B" w:tentative="1">
+      <w:start w:val="1"/>
+      <w:numFmt w:val="lowerRoman"/>
+      <w:lvlText w:val="%9."/>
+      <w:lvlJc w:val="right"/>
+      <w:pPr>
+        <w:ind w:left="6168" w:hanging="180"/>
+      </w:pPr>
+    </w:lvl>
+  </w:abstractNum>
+  <w:abstractNum w:abstractNumId="2" w15:restartNumberingAfterBreak="0">
+    <w:nsid w:val="5909795B"/>
+    <w:multiLevelType w:val="multilevel"/>
+    <w:tmpl w:val="ED7EA45A"/>
+    <w:lvl w:ilvl="0">
+      <w:start w:val="1"/>
+      <w:numFmt w:val="bullet"/>
+      <w:lvlText w:val=""/>
+      <w:lvlJc w:val="left"/>
+      <w:pPr>
+        <w:tabs>
+          <w:tab w:val="num" w:pos="720"/>
+        </w:tabs>
+        <w:ind w:left="720" w:hanging="360"/>
+      </w:pPr>
+      <w:rPr>
+        <w:rFonts w:ascii="Symbol" w:hAnsi="Symbol" w:hint="default"/>
+        <w:sz w:val="20"/>
+      </w:rPr>
+    </w:lvl>
+    <w:lvl w:ilvl="1" w:tentative="1">
+      <w:start w:val="1"/>
+      <w:numFmt w:val="bullet"/>
+      <w:lvlText w:val="o"/>
+      <w:lvlJc w:val="left"/>
+      <w:pPr>
+        <w:tabs>
+          <w:tab w:val="num" w:pos="1440"/>
+        </w:tabs>
+        <w:ind w:left="1440" w:hanging="360"/>
+      </w:pPr>
+      <w:rPr>
+        <w:rFonts w:ascii="Courier New" w:hAnsi="Courier New" w:hint="default"/>
+        <w:sz w:val="20"/>
+      </w:rPr>
+    </w:lvl>
+    <w:lvl w:ilvl="2" w:tentative="1">
+      <w:start w:val="1"/>
+      <w:numFmt w:val="bullet"/>
+      <w:lvlText w:val=""/>
+      <w:lvlJc w:val="left"/>
+      <w:pPr>
+        <w:tabs>
+          <w:tab w:val="num" w:pos="2160"/>
+        </w:tabs>
+        <w:ind w:left="2160" w:hanging="360"/>
+      </w:pPr>
+      <w:rPr>
+        <w:rFonts w:ascii="Wingdings" w:hAnsi="Wingdings" w:hint="default"/>
+        <w:sz w:val="20"/>
+      </w:rPr>
+    </w:lvl>
+    <w:lvl w:ilvl="3" w:tentative="1">
+      <w:start w:val="1"/>
+      <w:numFmt w:val="bullet"/>
+      <w:lvlText w:val=""/>
+      <w:lvlJc w:val="left"/>
+      <w:pPr>
+        <w:tabs>
+          <w:tab w:val="num" w:pos="2880"/>
+        </w:tabs>
+        <w:ind w:left="2880" w:hanging="360"/>
+      </w:pPr>
+      <w:rPr>
+        <w:rFonts w:ascii="Wingdings" w:hAnsi="Wingdings" w:hint="default"/>
+        <w:sz w:val="20"/>
+      </w:rPr>
+    </w:lvl>
+    <w:lvl w:ilvl="4" w:tentative="1">
+      <w:start w:val="1"/>
+      <w:numFmt w:val="bullet"/>
+      <w:lvlText w:val=""/>
+      <w:lvlJc w:val="left"/>
+      <w:pPr>
+        <w:tabs>
+          <w:tab w:val="num" w:pos="3600"/>
+        </w:tabs>
+        <w:ind w:left="3600" w:hanging="360"/>
+      </w:pPr>
+      <w:rPr>
+        <w:rFonts w:ascii="Wingdings" w:hAnsi="Wingdings" w:hint="default"/>
+        <w:sz w:val="20"/>
+      </w:rPr>
+    </w:lvl>
+    <w:lvl w:ilvl="5" w:tentative="1">
+      <w:start w:val="1"/>
+      <w:numFmt w:val="bullet"/>
+      <w:lvlText w:val=""/>
+      <w:lvlJc w:val="left"/>
+      <w:pPr>
+        <w:tabs>
+          <w:tab w:val="num" w:pos="4320"/>
+        </w:tabs>
+        <w:ind w:left="4320" w:hanging="360"/>
+      </w:pPr>
+      <w:rPr>
+        <w:rFonts w:ascii="Wingdings" w:hAnsi="Wingdings" w:hint="default"/>
+        <w:sz w:val="20"/>
+      </w:rPr>
+    </w:lvl>
+    <w:lvl w:ilvl="6" w:tentative="1">
+      <w:start w:val="1"/>
+      <w:numFmt w:val="bullet"/>
+      <w:lvlText w:val=""/>
+      <w:lvlJc w:val="left"/>
+      <w:pPr>
+        <w:tabs>
+          <w:tab w:val="num" w:pos="5040"/>
+        </w:tabs>
+        <w:ind w:left="5040" w:hanging="360"/>
+      </w:pPr>
+      <w:rPr>
+        <w:rFonts w:ascii="Wingdings" w:hAnsi="Wingdings" w:hint="default"/>
+        <w:sz w:val="20"/>
+      </w:rPr>
+    </w:lvl>
+    <w:lvl w:ilvl="7" w:tentative="1">
+      <w:start w:val="1"/>
+      <w:numFmt w:val="bullet"/>
+      <w:lvlText w:val=""/>
+      <w:lvlJc w:val="left"/>
+      <w:pPr>
+        <w:tabs>
+          <w:tab w:val="num" w:pos="5760"/>
+        </w:tabs>
+        <w:ind w:left="5760" w:hanging="360"/>
+      </w:pPr>
+      <w:rPr>
+        <w:rFonts w:ascii="Wingdings" w:hAnsi="Wingdings" w:hint="default"/>
+        <w:sz w:val="20"/>
+      </w:rPr>
+    </w:lvl>
+    <w:lvl w:ilvl="8" w:tentative="1">
+      <w:start w:val="1"/>
+      <w:numFmt w:val="bullet"/>
+      <w:lvlText w:val=""/>
+      <w:lvlJc w:val="left"/>
+      <w:pPr>
+        <w:tabs>
+          <w:tab w:val="num" w:pos="6480"/>
+        </w:tabs>
+        <w:ind w:left="6480" w:hanging="360"/>
+      </w:pPr>
+      <w:rPr>
+        <w:rFonts w:ascii="Wingdings" w:hAnsi="Wingdings" w:hint="default"/>
+        <w:sz w:val="20"/>
+      </w:rPr>
+    </w:lvl>
+  </w:abstractNum>
+  <w:abstractNum w:abstractNumId="3" w15:restartNumberingAfterBreak="0">
+    <w:nsid w:val="5E2740D7"/>
+    <w:multiLevelType w:val="multilevel"/>
+    <w:tmpl w:val="57001400"/>
+    <w:lvl w:ilvl="0">
+      <w:start w:val="1"/>
+      <w:numFmt w:val="bullet"/>
+      <w:lvlText w:val=""/>
+      <w:lvlJc w:val="left"/>
+      <w:pPr>
+        <w:tabs>
+          <w:tab w:val="num" w:pos="720"/>
+        </w:tabs>
+        <w:ind w:left="720" w:hanging="360"/>
+      </w:pPr>
+      <w:rPr>
+        <w:rFonts w:ascii="Symbol" w:hAnsi="Symbol" w:hint="default"/>
+        <w:sz w:val="20"/>
+      </w:rPr>
+    </w:lvl>
+    <w:lvl w:ilvl="1" w:tentative="1">
+      <w:start w:val="1"/>
+      <w:numFmt w:val="bullet"/>
+      <w:lvlText w:val="o"/>
+      <w:lvlJc w:val="left"/>
+      <w:pPr>
+        <w:tabs>
+          <w:tab w:val="num" w:pos="1440"/>
+        </w:tabs>
+        <w:ind w:left="1440" w:hanging="360"/>
+      </w:pPr>
+      <w:rPr>
+        <w:rFonts w:ascii="Courier New" w:hAnsi="Courier New" w:hint="default"/>
+        <w:sz w:val="20"/>
+      </w:rPr>
+    </w:lvl>
+    <w:lvl w:ilvl="2" w:tentative="1">
+      <w:start w:val="1"/>
+      <w:numFmt w:val="bullet"/>
+      <w:lvlText w:val=""/>
+      <w:lvlJc w:val="left"/>
+      <w:pPr>
+        <w:tabs>
+          <w:tab w:val="num" w:pos="2160"/>
+        </w:tabs>
+        <w:ind w:left="2160" w:hanging="360"/>
+      </w:pPr>
+      <w:rPr>
+        <w:rFonts w:ascii="Wingdings" w:hAnsi="Wingdings" w:hint="default"/>
+        <w:sz w:val="20"/>
+      </w:rPr>
+    </w:lvl>
+    <w:lvl w:ilvl="3" w:tentative="1">
+      <w:start w:val="1"/>
+      <w:numFmt w:val="bullet"/>
+      <w:lvlText w:val=""/>
+      <w:lvlJc w:val="left"/>
+      <w:pPr>
+        <w:tabs>
+          <w:tab w:val="num" w:pos="2880"/>
+        </w:tabs>
+        <w:ind w:left="2880" w:hanging="360"/>
+      </w:pPr>
+      <w:rPr>
+        <w:rFonts w:ascii="Wingdings" w:hAnsi="Wingdings" w:hint="default"/>
+        <w:sz w:val="20"/>
+      </w:rPr>
+    </w:lvl>
+    <w:lvl w:ilvl="4" w:tentative="1">
+      <w:start w:val="1"/>
+      <w:numFmt w:val="bullet"/>
+      <w:lvlText w:val=""/>
+      <w:lvlJc w:val="left"/>
+      <w:pPr>
+        <w:tabs>
+          <w:tab w:val="num" w:pos="3600"/>
+        </w:tabs>
+        <w:ind w:left="3600" w:hanging="360"/>
+      </w:pPr>
+      <w:rPr>
+        <w:rFonts w:ascii="Wingdings" w:hAnsi="Wingdings" w:hint="default"/>
+        <w:sz w:val="20"/>
+      </w:rPr>
+    </w:lvl>
+    <w:lvl w:ilvl="5" w:tentative="1">
+      <w:start w:val="1"/>
+      <w:numFmt w:val="bullet"/>
+      <w:lvlText w:val=""/>
+      <w:lvlJc w:val="left"/>
+      <w:pPr>
+        <w:tabs>
+          <w:tab w:val="num" w:pos="4320"/>
+        </w:tabs>
+        <w:ind w:left="4320" w:hanging="360"/>
+      </w:pPr>
+      <w:rPr>
+        <w:rFonts w:ascii="Wingdings" w:hAnsi="Wingdings" w:hint="default"/>
+        <w:sz w:val="20"/>
+      </w:rPr>
+    </w:lvl>
+    <w:lvl w:ilvl="6" w:tentative="1">
+      <w:start w:val="1"/>
+      <w:numFmt w:val="bullet"/>
+      <w:lvlText w:val=""/>
+      <w:lvlJc w:val="left"/>
+      <w:pPr>
+        <w:tabs>
+          <w:tab w:val="num" w:pos="5040"/>
+        </w:tabs>
+        <w:ind w:left="5040" w:hanging="360"/>
+      </w:pPr>
+      <w:rPr>
+        <w:rFonts w:ascii="Wingdings" w:hAnsi="Wingdings" w:hint="default"/>
+        <w:sz w:val="20"/>
+      </w:rPr>
+    </w:lvl>
+    <w:lvl w:ilvl="7" w:tentative="1">
+      <w:start w:val="1"/>
+      <w:numFmt w:val="bullet"/>
+      <w:lvlText w:val=""/>
+      <w:lvlJc w:val="left"/>
+      <w:pPr>
+        <w:tabs>
+          <w:tab w:val="num" w:pos="5760"/>
+        </w:tabs>
+        <w:ind w:left="5760" w:hanging="360"/>
+      </w:pPr>
+      <w:rPr>
+        <w:rFonts w:ascii="Wingdings" w:hAnsi="Wingdings" w:hint="default"/>
+        <w:sz w:val="20"/>
+      </w:rPr>
+    </w:lvl>
+    <w:lvl w:ilvl="8" w:tentative="1">
+      <w:start w:val="1"/>
+      <w:numFmt w:val="bullet"/>
+      <w:lvlText w:val=""/>
+      <w:lvlJc w:val="left"/>
+      <w:pPr>
+        <w:tabs>
+          <w:tab w:val="num" w:pos="6480"/>
+        </w:tabs>
+        <w:ind w:left="6480" w:hanging="360"/>
+      </w:pPr>
+      <w:rPr>
+        <w:rFonts w:ascii="Wingdings" w:hAnsi="Wingdings" w:hint="default"/>
+        <w:sz w:val="20"/>
+      </w:rPr>
+    </w:lvl>
+  </w:abstractNum>
+  <w:abstractNum w:abstractNumId="4" w15:restartNumberingAfterBreak="0">
     <w:nsid w:val="747C0F72"/>
     <w:multiLevelType w:val="hybridMultilevel"/>
     <w:tmpl w:val="26087192"/>
@@ -3259,6 +5899,18 @@
     </w:lvl>
   </w:abstractNum>
   <w:num w:numId="1">
+    <w:abstractNumId w:val="4"/>
+  </w:num>
+  <w:num w:numId="2">
+    <w:abstractNumId w:val="1"/>
+  </w:num>
+  <w:num w:numId="3">
+    <w:abstractNumId w:val="2"/>
+  </w:num>
+  <w:num w:numId="4">
+    <w:abstractNumId w:val="3"/>
+  </w:num>
+  <w:num w:numId="5">
     <w:abstractNumId w:val="0"/>
   </w:num>
 </w:numbering>
@@ -3663,6 +6315,25 @@
     <w:qFormat/>
     <w:rsid w:val="00FA3F98"/>
   </w:style>
+  <w:style w:type="paragraph" w:styleId="Heading3">
+    <w:name w:val="heading 3"/>
+    <w:basedOn w:val="Normal"/>
+    <w:link w:val="Heading3Char"/>
+    <w:uiPriority w:val="9"/>
+    <w:qFormat/>
+    <w:rsid w:val="005B1FAD"/>
+    <w:pPr>
+      <w:spacing w:before="100" w:beforeAutospacing="1" w:after="100" w:afterAutospacing="1" w:line="240" w:lineRule="auto"/>
+      <w:outlineLvl w:val="2"/>
+    </w:pPr>
+    <w:rPr>
+      <w:rFonts w:ascii="Times New Roman" w:eastAsia="Times New Roman" w:hAnsi="Times New Roman" w:cs="Times New Roman"/>
+      <w:b/>
+      <w:bCs/>
+      <w:sz w:val="27"/>
+      <w:szCs w:val="27"/>
+    </w:rPr>
+  </w:style>
   <w:style w:type="character" w:default="1" w:styleId="DefaultParagraphFont">
     <w:name w:val="Default Paragraph Font"/>
     <w:uiPriority w:val="1"/>
@@ -3749,6 +6420,31 @@
       <w:rFonts w:ascii="Times New Roman" w:eastAsia="Times New Roman" w:hAnsi="Times New Roman" w:cs="Times New Roman"/>
       <w:sz w:val="24"/>
       <w:szCs w:val="24"/>
+    </w:rPr>
+  </w:style>
+  <w:style w:type="character" w:styleId="Strong">
+    <w:name w:val="Strong"/>
+    <w:basedOn w:val="DefaultParagraphFont"/>
+    <w:uiPriority w:val="22"/>
+    <w:qFormat/>
+    <w:rsid w:val="005B1FAD"/>
+    <w:rPr>
+      <w:b/>
+      <w:bCs/>
+    </w:rPr>
+  </w:style>
+  <w:style w:type="character" w:customStyle="1" w:styleId="Heading3Char">
+    <w:name w:val="Heading 3 Char"/>
+    <w:basedOn w:val="DefaultParagraphFont"/>
+    <w:link w:val="Heading3"/>
+    <w:uiPriority w:val="9"/>
+    <w:rsid w:val="005B1FAD"/>
+    <w:rPr>
+      <w:rFonts w:ascii="Times New Roman" w:eastAsia="Times New Roman" w:hAnsi="Times New Roman" w:cs="Times New Roman"/>
+      <w:b/>
+      <w:bCs/>
+      <w:sz w:val="27"/>
+      <w:szCs w:val="27"/>
     </w:rPr>
   </w:style>
 </w:styles>

--- a/iSekai.docx
+++ b/iSekai.docx
@@ -11,1212 +11,24 @@
           <w:sz w:val="24"/>
         </w:rPr>
       </w:pPr>
-      <w:r>
+      <w:bookmarkStart w:id="0" w:name="_GoBack"/>
+      <w:bookmarkEnd w:id="0"/>
+    </w:p>
+    <w:p>
+      <w:pPr>
+        <w:jc w:val="both"/>
         <w:rPr>
           <w:rFonts w:ascii="Times New Roman" w:hAnsi="Times New Roman" w:cs="Times New Roman"/>
           <w:b/>
           <w:sz w:val="24"/>
         </w:rPr>
-        <w:t>Giới thiệu về Java</w:t>
-      </w:r>
-    </w:p>
-    <w:p>
-      <w:pPr>
-        <w:shd w:val="clear" w:color="auto" w:fill="FFFFFF"/>
-        <w:spacing w:after="270" w:line="240" w:lineRule="auto"/>
-        <w:ind w:right="3960"/>
-        <w:jc w:val="both"/>
-        <w:rPr>
-          <w:rFonts w:ascii="Times New Roman" w:eastAsia="Times New Roman" w:hAnsi="Times New Roman" w:cs="Times New Roman"/>
-          <w:color w:val="222C37"/>
-          <w:szCs w:val="24"/>
-        </w:rPr>
-      </w:pPr>
-      <w:r>
-        <w:rPr>
-          <w:rFonts w:ascii="Times New Roman" w:hAnsi="Times New Roman" w:cs="Times New Roman"/>
-          <w:noProof/>
-          <w:sz w:val="20"/>
-        </w:rPr>
-        <w:drawing>
-          <wp:anchor distT="0" distB="0" distL="114300" distR="114300" simplePos="0" relativeHeight="251669504" behindDoc="0" locked="0" layoutInCell="1" allowOverlap="1">
-            <wp:simplePos x="0" y="0"/>
-            <wp:positionH relativeFrom="margin">
-              <wp:align>right</wp:align>
-            </wp:positionH>
-            <wp:positionV relativeFrom="paragraph">
-              <wp:posOffset>233680</wp:posOffset>
-            </wp:positionV>
-            <wp:extent cx="2143125" cy="2152650"/>
-            <wp:effectExtent l="0" t="0" r="9525" b="0"/>
-            <wp:wrapSquare wrapText="bothSides"/>
-            <wp:docPr id="9" name="Picture 9" descr="Káº¿t quáº£ hÃ¬nh áº£nh cho James Gosling"/>
-            <wp:cNvGraphicFramePr>
-              <a:graphicFrameLocks xmlns:a="http://schemas.openxmlformats.org/drawingml/2006/main" noChangeAspect="1"/>
-            </wp:cNvGraphicFramePr>
-            <a:graphic xmlns:a="http://schemas.openxmlformats.org/drawingml/2006/main">
-              <a:graphicData uri="http://schemas.openxmlformats.org/drawingml/2006/picture">
-                <pic:pic xmlns:pic="http://schemas.openxmlformats.org/drawingml/2006/picture">
-                  <pic:nvPicPr>
-                    <pic:cNvPr id="0" name="Picture 1" descr="Káº¿t quáº£ hÃ¬nh áº£nh cho James Gosling"/>
-                    <pic:cNvPicPr>
-                      <a:picLocks noChangeAspect="1" noChangeArrowheads="1"/>
-                    </pic:cNvPicPr>
-                  </pic:nvPicPr>
-                  <pic:blipFill>
-                    <a:blip r:embed="rId5">
-                      <a:extLst>
-                        <a:ext uri="{28A0092B-C50C-407E-A947-70E740481C1C}">
-                          <a14:useLocalDpi xmlns:a14="http://schemas.microsoft.com/office/drawing/2010/main" val="0"/>
-                        </a:ext>
-                      </a:extLst>
-                    </a:blip>
-                    <a:srcRect/>
-                    <a:stretch>
-                      <a:fillRect/>
-                    </a:stretch>
-                  </pic:blipFill>
-                  <pic:spPr bwMode="auto">
-                    <a:xfrm>
-                      <a:off x="0" y="0"/>
-                      <a:ext cx="2143125" cy="2152650"/>
-                    </a:xfrm>
-                    <a:prstGeom prst="rect">
-                      <a:avLst/>
-                    </a:prstGeom>
-                    <a:noFill/>
-                    <a:ln>
-                      <a:noFill/>
-                    </a:ln>
-                  </pic:spPr>
-                </pic:pic>
-              </a:graphicData>
-            </a:graphic>
-          </wp:anchor>
-        </w:drawing>
-      </w:r>
-      <w:r>
-        <w:rPr>
-          <w:rFonts w:ascii="Times New Roman" w:eastAsia="Times New Roman" w:hAnsi="Times New Roman" w:cs="Times New Roman"/>
-          <w:b/>
-          <w:bCs/>
-          <w:color w:val="FF6600"/>
-          <w:szCs w:val="24"/>
-        </w:rPr>
-        <w:t>Java </w:t>
-      </w:r>
-      <w:r>
-        <w:rPr>
-          <w:rFonts w:ascii="Times New Roman" w:eastAsia="Times New Roman" w:hAnsi="Times New Roman" w:cs="Times New Roman"/>
-          <w:color w:val="222C37"/>
-          <w:szCs w:val="24"/>
-        </w:rPr>
-        <w:t>là ngôn ngữ lập trình thuần hướng đối tượng được phát triển bởi </w:t>
-      </w:r>
-      <w:r>
-        <w:rPr>
-          <w:rFonts w:ascii="Times New Roman" w:eastAsia="Times New Roman" w:hAnsi="Times New Roman" w:cs="Times New Roman"/>
-          <w:b/>
-          <w:bCs/>
-          <w:color w:val="222C37"/>
-          <w:szCs w:val="24"/>
-        </w:rPr>
-        <w:t>Sun Microsystems </w:t>
-      </w:r>
-      <w:r>
-        <w:rPr>
-          <w:rFonts w:ascii="Times New Roman" w:eastAsia="Times New Roman" w:hAnsi="Times New Roman" w:cs="Times New Roman"/>
-          <w:color w:val="222C37"/>
-          <w:szCs w:val="24"/>
-        </w:rPr>
-        <w:t>(Sau này được </w:t>
-      </w:r>
-      <w:r>
-        <w:rPr>
-          <w:rFonts w:ascii="Times New Roman" w:eastAsia="Times New Roman" w:hAnsi="Times New Roman" w:cs="Times New Roman"/>
-          <w:b/>
-          <w:bCs/>
-          <w:color w:val="222C37"/>
-          <w:szCs w:val="24"/>
-        </w:rPr>
-        <w:t>Oracle </w:t>
-      </w:r>
-      <w:r>
-        <w:rPr>
-          <w:rFonts w:ascii="Times New Roman" w:eastAsia="Times New Roman" w:hAnsi="Times New Roman" w:cs="Times New Roman"/>
-          <w:color w:val="222C37"/>
-          <w:szCs w:val="24"/>
-        </w:rPr>
-        <w:t>mua lại).</w:t>
-      </w:r>
-    </w:p>
-    <w:p>
-      <w:pPr>
-        <w:shd w:val="clear" w:color="auto" w:fill="FFFFFF"/>
-        <w:spacing w:after="270" w:line="240" w:lineRule="auto"/>
-        <w:ind w:right="3960"/>
-        <w:jc w:val="both"/>
-        <w:rPr>
-          <w:rFonts w:ascii="Times New Roman" w:eastAsia="Times New Roman" w:hAnsi="Times New Roman" w:cs="Times New Roman"/>
-          <w:color w:val="222C37"/>
-          <w:szCs w:val="24"/>
-        </w:rPr>
-      </w:pPr>
-      <w:r>
-        <w:rPr>
-          <w:rFonts w:ascii="Times New Roman" w:eastAsia="Times New Roman" w:hAnsi="Times New Roman" w:cs="Times New Roman"/>
-          <w:b/>
-          <w:bCs/>
-          <w:color w:val="FF6600"/>
-          <w:szCs w:val="24"/>
-        </w:rPr>
-        <w:t>Java </w:t>
-      </w:r>
-      <w:r>
-        <w:rPr>
-          <w:rFonts w:ascii="Times New Roman" w:eastAsia="Times New Roman" w:hAnsi="Times New Roman" w:cs="Times New Roman"/>
-          <w:color w:val="222C37"/>
-          <w:szCs w:val="24"/>
-        </w:rPr>
-        <w:t>được khởi đầu bởi </w:t>
-      </w:r>
-      <w:r>
-        <w:rPr>
-          <w:rFonts w:ascii="Times New Roman" w:eastAsia="Times New Roman" w:hAnsi="Times New Roman" w:cs="Times New Roman"/>
-          <w:b/>
-          <w:bCs/>
-          <w:color w:val="222C37"/>
-          <w:szCs w:val="24"/>
-        </w:rPr>
-        <w:t>James Gosling</w:t>
-      </w:r>
-      <w:r>
-        <w:rPr>
-          <w:rFonts w:ascii="Times New Roman" w:eastAsia="Times New Roman" w:hAnsi="Times New Roman" w:cs="Times New Roman"/>
-          <w:color w:val="222C37"/>
-          <w:szCs w:val="24"/>
-        </w:rPr>
-        <w:t> và đồng nghiệp, ban đầu được gọi là </w:t>
-      </w:r>
-      <w:r>
-        <w:rPr>
-          <w:rFonts w:ascii="Times New Roman" w:eastAsia="Times New Roman" w:hAnsi="Times New Roman" w:cs="Times New Roman"/>
-          <w:b/>
-          <w:bCs/>
-          <w:color w:val="222C37"/>
-          <w:szCs w:val="24"/>
-        </w:rPr>
-        <w:t>Oak </w:t>
-      </w:r>
-      <w:r>
-        <w:rPr>
-          <w:rFonts w:ascii="Times New Roman" w:eastAsia="Times New Roman" w:hAnsi="Times New Roman" w:cs="Times New Roman"/>
-          <w:color w:val="222C37"/>
-          <w:szCs w:val="24"/>
-        </w:rPr>
-        <w:t>(nghĩa là cây sồi do ngoài cơ quan ông </w:t>
-      </w:r>
-      <w:r>
-        <w:rPr>
-          <w:rFonts w:ascii="Times New Roman" w:eastAsia="Times New Roman" w:hAnsi="Times New Roman" w:cs="Times New Roman"/>
-          <w:b/>
-          <w:bCs/>
-          <w:color w:val="222C37"/>
-          <w:szCs w:val="24"/>
-        </w:rPr>
-        <w:t>Gosling </w:t>
-      </w:r>
-      <w:r>
-        <w:rPr>
-          <w:rFonts w:ascii="Times New Roman" w:eastAsia="Times New Roman" w:hAnsi="Times New Roman" w:cs="Times New Roman"/>
-          <w:color w:val="222C37"/>
-          <w:szCs w:val="24"/>
-        </w:rPr>
-        <w:t>trồng nhiều cây này).</w:t>
-      </w:r>
-    </w:p>
-    <w:p>
-      <w:pPr>
-        <w:shd w:val="clear" w:color="auto" w:fill="FFFFFF"/>
-        <w:spacing w:after="270" w:line="240" w:lineRule="auto"/>
-        <w:ind w:right="3960"/>
-        <w:jc w:val="both"/>
-        <w:rPr>
-          <w:rFonts w:ascii="Times New Roman" w:eastAsia="Times New Roman" w:hAnsi="Times New Roman" w:cs="Times New Roman"/>
-          <w:color w:val="222C37"/>
-          <w:szCs w:val="24"/>
-        </w:rPr>
-      </w:pPr>
-      <w:r>
-        <w:rPr>
-          <w:rFonts w:ascii="Times New Roman" w:eastAsia="Times New Roman" w:hAnsi="Times New Roman" w:cs="Times New Roman"/>
-          <w:color w:val="222C37"/>
-          <w:szCs w:val="24"/>
-        </w:rPr>
-        <w:t>Dự định ban đầu của </w:t>
-      </w:r>
-      <w:r>
-        <w:rPr>
-          <w:rFonts w:ascii="Times New Roman" w:eastAsia="Times New Roman" w:hAnsi="Times New Roman" w:cs="Times New Roman"/>
-          <w:b/>
-          <w:bCs/>
-          <w:color w:val="222C37"/>
-          <w:szCs w:val="24"/>
-        </w:rPr>
-        <w:t>Java </w:t>
-      </w:r>
-      <w:r>
-        <w:rPr>
-          <w:rFonts w:ascii="Times New Roman" w:eastAsia="Times New Roman" w:hAnsi="Times New Roman" w:cs="Times New Roman"/>
-          <w:color w:val="222C37"/>
-          <w:szCs w:val="24"/>
-        </w:rPr>
-        <w:t>là thay cho </w:t>
-      </w:r>
-      <w:r>
-        <w:rPr>
-          <w:rFonts w:ascii="Times New Roman" w:eastAsia="Times New Roman" w:hAnsi="Times New Roman" w:cs="Times New Roman"/>
-          <w:b/>
-          <w:bCs/>
-          <w:color w:val="222C37"/>
-          <w:szCs w:val="24"/>
-        </w:rPr>
-        <w:t>C++</w:t>
-      </w:r>
-      <w:r>
-        <w:rPr>
-          <w:rFonts w:ascii="Times New Roman" w:eastAsia="Times New Roman" w:hAnsi="Times New Roman" w:cs="Times New Roman"/>
-          <w:color w:val="222C37"/>
-          <w:szCs w:val="24"/>
-        </w:rPr>
-        <w:t> với những tính năng giống </w:t>
-      </w:r>
-      <w:r>
-        <w:rPr>
-          <w:rFonts w:ascii="Times New Roman" w:eastAsia="Times New Roman" w:hAnsi="Times New Roman" w:cs="Times New Roman"/>
-          <w:b/>
-          <w:bCs/>
-          <w:color w:val="222C37"/>
-          <w:szCs w:val="24"/>
-        </w:rPr>
-        <w:t>Objective-C </w:t>
-      </w:r>
-      <w:r>
-        <w:rPr>
-          <w:rFonts w:ascii="Times New Roman" w:eastAsia="Times New Roman" w:hAnsi="Times New Roman" w:cs="Times New Roman"/>
-          <w:color w:val="222C37"/>
-          <w:szCs w:val="24"/>
-        </w:rPr>
-        <w:t>(ngôn ngữ phát triển của </w:t>
-      </w:r>
-      <w:r>
-        <w:rPr>
-          <w:rFonts w:ascii="Times New Roman" w:eastAsia="Times New Roman" w:hAnsi="Times New Roman" w:cs="Times New Roman"/>
-          <w:b/>
-          <w:bCs/>
-          <w:color w:val="222C37"/>
-          <w:szCs w:val="24"/>
-        </w:rPr>
-        <w:t>Apple</w:t>
-      </w:r>
-      <w:r>
-        <w:rPr>
-          <w:rFonts w:ascii="Times New Roman" w:eastAsia="Times New Roman" w:hAnsi="Times New Roman" w:cs="Times New Roman"/>
-          <w:color w:val="222C37"/>
-          <w:szCs w:val="24"/>
-        </w:rPr>
-        <w:t>).</w:t>
-      </w:r>
-    </w:p>
-    <w:p>
-      <w:pPr>
-        <w:shd w:val="clear" w:color="auto" w:fill="FFFFFF"/>
-        <w:spacing w:after="270" w:line="240" w:lineRule="auto"/>
-        <w:ind w:right="3960"/>
-        <w:jc w:val="both"/>
-        <w:rPr>
-          <w:rFonts w:ascii="Times New Roman" w:eastAsia="Times New Roman" w:hAnsi="Times New Roman" w:cs="Times New Roman"/>
-          <w:color w:val="222C37"/>
-          <w:szCs w:val="24"/>
-        </w:rPr>
-      </w:pPr>
-      <w:r>
-        <w:rPr>
-          <w:rFonts w:ascii="Times New Roman" w:eastAsia="Times New Roman" w:hAnsi="Times New Roman" w:cs="Times New Roman"/>
-          <w:color w:val="222C37"/>
-          <w:szCs w:val="24"/>
-        </w:rPr>
-        <w:t>Với tiêu chí “</w:t>
-      </w:r>
-      <w:r>
-        <w:rPr>
-          <w:rFonts w:ascii="Times New Roman" w:eastAsia="Times New Roman" w:hAnsi="Times New Roman" w:cs="Times New Roman"/>
-          <w:b/>
-          <w:bCs/>
-          <w:color w:val="008000"/>
-          <w:szCs w:val="24"/>
-        </w:rPr>
-        <w:t>Viết một lần, thực thi mọi nơi</w:t>
-      </w:r>
-      <w:r>
-        <w:rPr>
-          <w:rFonts w:ascii="Times New Roman" w:eastAsia="Times New Roman" w:hAnsi="Times New Roman" w:cs="Times New Roman"/>
-          <w:color w:val="222C37"/>
-          <w:szCs w:val="24"/>
-        </w:rPr>
-        <w:t>” (“</w:t>
-      </w:r>
-      <w:r>
-        <w:rPr>
-          <w:rFonts w:ascii="Times New Roman" w:eastAsia="Times New Roman" w:hAnsi="Times New Roman" w:cs="Times New Roman"/>
-          <w:b/>
-          <w:bCs/>
-          <w:color w:val="222C37"/>
-          <w:szCs w:val="24"/>
-        </w:rPr>
-        <w:t>Write Once, Run Anywhere</w:t>
-      </w:r>
-      <w:r>
-        <w:rPr>
-          <w:rFonts w:ascii="Times New Roman" w:eastAsia="Times New Roman" w:hAnsi="Times New Roman" w:cs="Times New Roman"/>
-          <w:color w:val="222C37"/>
-          <w:szCs w:val="24"/>
-        </w:rPr>
-        <w:t>”). Chương trình phần mềm bằng Java có thể chạy trên mọi nền tảng (platform) khác nhau thông qua môi trường thực thi với điều khiện môi trường thực thi thích hợp trên nền tảng hệ điều</w:t>
-      </w:r>
-      <w:r>
-        <w:rPr>
-          <w:rFonts w:ascii="Times New Roman" w:eastAsia="Times New Roman" w:hAnsi="Times New Roman" w:cs="Times New Roman"/>
-          <w:color w:val="222C37"/>
-          <w:szCs w:val="24"/>
-        </w:rPr>
-        <w:t xml:space="preserve"> </w:t>
-      </w:r>
-      <w:r>
-        <w:rPr>
-          <w:rFonts w:ascii="Times New Roman" w:eastAsia="Times New Roman" w:hAnsi="Times New Roman" w:cs="Times New Roman"/>
-          <w:color w:val="222C37"/>
-          <w:szCs w:val="24"/>
-        </w:rPr>
-        <w:t>hành đó (ví dụ như </w:t>
-      </w:r>
-      <w:r>
-        <w:rPr>
-          <w:rFonts w:ascii="Times New Roman" w:eastAsia="Times New Roman" w:hAnsi="Times New Roman" w:cs="Times New Roman"/>
-          <w:b/>
-          <w:bCs/>
-          <w:color w:val="222C37"/>
-          <w:szCs w:val="24"/>
-        </w:rPr>
-        <w:t>Sun</w:t>
-      </w:r>
-      <w:r>
-        <w:rPr>
-          <w:rFonts w:ascii="Times New Roman" w:eastAsia="Times New Roman" w:hAnsi="Times New Roman" w:cs="Times New Roman"/>
-          <w:b/>
-          <w:bCs/>
-          <w:color w:val="222C37"/>
-          <w:szCs w:val="24"/>
-        </w:rPr>
-        <w:t xml:space="preserve"> </w:t>
-      </w:r>
-      <w:r>
-        <w:rPr>
-          <w:rFonts w:ascii="Times New Roman" w:eastAsia="Times New Roman" w:hAnsi="Times New Roman" w:cs="Times New Roman"/>
-          <w:b/>
-          <w:bCs/>
-          <w:color w:val="222C37"/>
-          <w:szCs w:val="24"/>
-        </w:rPr>
-        <w:t>Solaris</w:t>
-      </w:r>
-      <w:r>
-        <w:rPr>
-          <w:rFonts w:ascii="Times New Roman" w:eastAsia="Times New Roman" w:hAnsi="Times New Roman" w:cs="Times New Roman"/>
-          <w:color w:val="222C37"/>
-          <w:szCs w:val="24"/>
-        </w:rPr>
-        <w:t>, </w:t>
-      </w:r>
-      <w:r>
-        <w:rPr>
-          <w:rFonts w:ascii="Times New Roman" w:eastAsia="Times New Roman" w:hAnsi="Times New Roman" w:cs="Times New Roman"/>
-          <w:b/>
-          <w:bCs/>
-          <w:color w:val="222C37"/>
-          <w:szCs w:val="24"/>
-        </w:rPr>
-        <w:t>Linux</w:t>
-      </w:r>
-      <w:r>
-        <w:rPr>
-          <w:rFonts w:ascii="Times New Roman" w:eastAsia="Times New Roman" w:hAnsi="Times New Roman" w:cs="Times New Roman"/>
-          <w:color w:val="222C37"/>
-          <w:szCs w:val="24"/>
-        </w:rPr>
-        <w:t>, </w:t>
-      </w:r>
-      <w:r>
-        <w:rPr>
-          <w:rFonts w:ascii="Times New Roman" w:eastAsia="Times New Roman" w:hAnsi="Times New Roman" w:cs="Times New Roman"/>
-          <w:b/>
-          <w:bCs/>
-          <w:color w:val="222C37"/>
-          <w:szCs w:val="24"/>
-        </w:rPr>
-        <w:t>Mac</w:t>
-      </w:r>
-      <w:r>
-        <w:rPr>
-          <w:rFonts w:ascii="Times New Roman" w:eastAsia="Times New Roman" w:hAnsi="Times New Roman" w:cs="Times New Roman"/>
-          <w:color w:val="222C37"/>
-          <w:szCs w:val="24"/>
-        </w:rPr>
-        <w:t> </w:t>
-      </w:r>
-      <w:r>
-        <w:rPr>
-          <w:rFonts w:ascii="Times New Roman" w:eastAsia="Times New Roman" w:hAnsi="Times New Roman" w:cs="Times New Roman"/>
-          <w:b/>
-          <w:bCs/>
-          <w:color w:val="222C37"/>
-          <w:szCs w:val="24"/>
-        </w:rPr>
-        <w:t>OS</w:t>
-      </w:r>
-      <w:r>
-        <w:rPr>
-          <w:rFonts w:ascii="Times New Roman" w:eastAsia="Times New Roman" w:hAnsi="Times New Roman" w:cs="Times New Roman"/>
-          <w:color w:val="222C37"/>
-          <w:szCs w:val="24"/>
-        </w:rPr>
-        <w:t>, </w:t>
-      </w:r>
-      <w:r>
-        <w:rPr>
-          <w:rFonts w:ascii="Times New Roman" w:eastAsia="Times New Roman" w:hAnsi="Times New Roman" w:cs="Times New Roman"/>
-          <w:b/>
-          <w:bCs/>
-          <w:color w:val="222C37"/>
-          <w:szCs w:val="24"/>
-        </w:rPr>
-        <w:t>FreeBSD </w:t>
-      </w:r>
-      <w:r>
-        <w:rPr>
-          <w:rFonts w:ascii="Times New Roman" w:eastAsia="Times New Roman" w:hAnsi="Times New Roman" w:cs="Times New Roman"/>
-          <w:color w:val="222C37"/>
-          <w:szCs w:val="24"/>
-        </w:rPr>
-        <w:t>và </w:t>
-      </w:r>
-      <w:r>
-        <w:rPr>
-          <w:rFonts w:ascii="Times New Roman" w:eastAsia="Times New Roman" w:hAnsi="Times New Roman" w:cs="Times New Roman"/>
-          <w:b/>
-          <w:bCs/>
-          <w:color w:val="222C37"/>
-          <w:szCs w:val="24"/>
-        </w:rPr>
-        <w:t>Windows</w:t>
-      </w:r>
-      <w:r>
-        <w:rPr>
-          <w:rFonts w:ascii="Times New Roman" w:eastAsia="Times New Roman" w:hAnsi="Times New Roman" w:cs="Times New Roman"/>
-          <w:color w:val="222C37"/>
-          <w:szCs w:val="24"/>
-        </w:rPr>
-        <w:t>).</w:t>
-      </w:r>
-    </w:p>
-    <w:p>
-      <w:pPr>
-        <w:shd w:val="clear" w:color="auto" w:fill="FFFFFF"/>
-        <w:spacing w:after="270" w:line="240" w:lineRule="auto"/>
-        <w:jc w:val="both"/>
-        <w:rPr>
-          <w:rFonts w:ascii="Times New Roman" w:eastAsia="Times New Roman" w:hAnsi="Times New Roman" w:cs="Times New Roman"/>
-          <w:color w:val="222C37"/>
-          <w:szCs w:val="24"/>
-        </w:rPr>
-      </w:pPr>
-      <w:r>
-        <w:rPr>
-          <w:rFonts w:ascii="Times New Roman" w:eastAsia="Times New Roman" w:hAnsi="Times New Roman" w:cs="Times New Roman"/>
-          <w:color w:val="222C37"/>
-          <w:szCs w:val="24"/>
-        </w:rPr>
-        <w:t>Ngôn ngữ lập trình </w:t>
-      </w:r>
-      <w:r>
-        <w:rPr>
-          <w:rFonts w:ascii="Times New Roman" w:eastAsia="Times New Roman" w:hAnsi="Times New Roman" w:cs="Times New Roman"/>
-          <w:b/>
-          <w:bCs/>
-          <w:color w:val="222C37"/>
-          <w:szCs w:val="24"/>
-        </w:rPr>
-        <w:t>Java </w:t>
-      </w:r>
-      <w:r>
-        <w:rPr>
-          <w:rFonts w:ascii="Times New Roman" w:eastAsia="Times New Roman" w:hAnsi="Times New Roman" w:cs="Times New Roman"/>
-          <w:color w:val="222C37"/>
-          <w:szCs w:val="24"/>
-        </w:rPr>
-        <w:t>có những đặc trưng cơ bản sau:</w:t>
-      </w:r>
-    </w:p>
-    <w:p>
-      <w:pPr>
-        <w:numPr>
-          <w:ilvl w:val="0"/>
-          <w:numId w:val="4"/>
-        </w:numPr>
-        <w:shd w:val="clear" w:color="auto" w:fill="FFFFFF"/>
-        <w:spacing w:before="100" w:beforeAutospacing="1" w:after="100" w:afterAutospacing="1" w:line="240" w:lineRule="auto"/>
-        <w:jc w:val="both"/>
-        <w:rPr>
-          <w:rFonts w:ascii="Times New Roman" w:eastAsia="Times New Roman" w:hAnsi="Times New Roman" w:cs="Times New Roman"/>
-          <w:color w:val="222C37"/>
-          <w:szCs w:val="24"/>
-        </w:rPr>
-      </w:pPr>
-      <w:r>
-        <w:rPr>
-          <w:rFonts w:ascii="Times New Roman" w:eastAsia="Times New Roman" w:hAnsi="Times New Roman" w:cs="Times New Roman"/>
-          <w:color w:val="222C37"/>
-          <w:szCs w:val="24"/>
-        </w:rPr>
-        <w:t>Là ngôn ngữ </w:t>
-      </w:r>
-      <w:r>
-        <w:rPr>
-          <w:rFonts w:ascii="Times New Roman" w:eastAsia="Times New Roman" w:hAnsi="Times New Roman" w:cs="Times New Roman"/>
-          <w:b/>
-          <w:bCs/>
-          <w:color w:val="000080"/>
-          <w:szCs w:val="24"/>
-        </w:rPr>
-        <w:t>hướng đối tượng</w:t>
-      </w:r>
-      <w:r>
-        <w:rPr>
-          <w:rFonts w:ascii="Times New Roman" w:eastAsia="Times New Roman" w:hAnsi="Times New Roman" w:cs="Times New Roman"/>
-          <w:color w:val="222C37"/>
-          <w:szCs w:val="24"/>
-        </w:rPr>
-        <w:t> (hướng đối tượng sẽ được giải thích rõ ràng trong bài sau)</w:t>
-      </w:r>
-    </w:p>
-    <w:p>
-      <w:pPr>
-        <w:numPr>
-          <w:ilvl w:val="0"/>
-          <w:numId w:val="4"/>
-        </w:numPr>
-        <w:shd w:val="clear" w:color="auto" w:fill="FFFFFF"/>
-        <w:spacing w:before="100" w:beforeAutospacing="1" w:after="100" w:afterAutospacing="1" w:line="240" w:lineRule="auto"/>
-        <w:jc w:val="both"/>
-        <w:rPr>
-          <w:rFonts w:ascii="Times New Roman" w:eastAsia="Times New Roman" w:hAnsi="Times New Roman" w:cs="Times New Roman"/>
-          <w:color w:val="222C37"/>
-          <w:szCs w:val="24"/>
-        </w:rPr>
-      </w:pPr>
-      <w:r>
-        <w:rPr>
-          <w:noProof/>
-        </w:rPr>
-        <w:drawing>
-          <wp:anchor distT="0" distB="0" distL="114300" distR="114300" simplePos="0" relativeHeight="251668480" behindDoc="0" locked="0" layoutInCell="1" allowOverlap="1">
-            <wp:simplePos x="0" y="0"/>
-            <wp:positionH relativeFrom="margin">
-              <wp:align>center</wp:align>
-            </wp:positionH>
-            <wp:positionV relativeFrom="paragraph">
-              <wp:posOffset>675005</wp:posOffset>
-            </wp:positionV>
-            <wp:extent cx="3514725" cy="3629660"/>
-            <wp:effectExtent l="0" t="0" r="9525" b="8890"/>
-            <wp:wrapTopAndBottom/>
-            <wp:docPr id="13" name="Picture 13" descr="Related image"/>
-            <wp:cNvGraphicFramePr>
-              <a:graphicFrameLocks xmlns:a="http://schemas.openxmlformats.org/drawingml/2006/main" noChangeAspect="1"/>
-            </wp:cNvGraphicFramePr>
-            <a:graphic xmlns:a="http://schemas.openxmlformats.org/drawingml/2006/main">
-              <a:graphicData uri="http://schemas.openxmlformats.org/drawingml/2006/picture">
-                <pic:pic xmlns:pic="http://schemas.openxmlformats.org/drawingml/2006/picture">
-                  <pic:nvPicPr>
-                    <pic:cNvPr id="0" name="Picture 9" descr="Related image"/>
-                    <pic:cNvPicPr>
-                      <a:picLocks noChangeAspect="1" noChangeArrowheads="1"/>
-                    </pic:cNvPicPr>
-                  </pic:nvPicPr>
-                  <pic:blipFill>
-                    <a:blip r:embed="rId6">
-                      <a:extLst>
-                        <a:ext uri="{28A0092B-C50C-407E-A947-70E740481C1C}">
-                          <a14:useLocalDpi xmlns:a14="http://schemas.microsoft.com/office/drawing/2010/main" val="0"/>
-                        </a:ext>
-                      </a:extLst>
-                    </a:blip>
-                    <a:srcRect/>
-                    <a:stretch>
-                      <a:fillRect/>
-                    </a:stretch>
-                  </pic:blipFill>
-                  <pic:spPr bwMode="auto">
-                    <a:xfrm>
-                      <a:off x="0" y="0"/>
-                      <a:ext cx="3514725" cy="3629660"/>
-                    </a:xfrm>
-                    <a:prstGeom prst="rect">
-                      <a:avLst/>
-                    </a:prstGeom>
-                    <a:noFill/>
-                    <a:ln>
-                      <a:noFill/>
-                    </a:ln>
-                  </pic:spPr>
-                </pic:pic>
-              </a:graphicData>
-            </a:graphic>
-            <wp14:sizeRelH relativeFrom="margin">
-              <wp14:pctWidth>0</wp14:pctWidth>
-            </wp14:sizeRelH>
-            <wp14:sizeRelV relativeFrom="margin">
-              <wp14:pctHeight>0</wp14:pctHeight>
-            </wp14:sizeRelV>
-          </wp:anchor>
-        </w:drawing>
-      </w:r>
-      <w:r>
-        <w:rPr>
-          <w:rFonts w:ascii="Times New Roman" w:eastAsia="Times New Roman" w:hAnsi="Times New Roman" w:cs="Times New Roman"/>
-          <w:color w:val="222C37"/>
-          <w:szCs w:val="24"/>
-        </w:rPr>
-        <w:t>Chạy bằng máy ảo </w:t>
-      </w:r>
-      <w:r>
-        <w:rPr>
-          <w:rFonts w:ascii="Times New Roman" w:eastAsia="Times New Roman" w:hAnsi="Times New Roman" w:cs="Times New Roman"/>
-          <w:b/>
-          <w:bCs/>
-          <w:color w:val="222C37"/>
-          <w:szCs w:val="24"/>
-        </w:rPr>
-        <w:t>Java</w:t>
-      </w:r>
-      <w:r>
-        <w:rPr>
-          <w:rFonts w:ascii="Times New Roman" w:eastAsia="Times New Roman" w:hAnsi="Times New Roman" w:cs="Times New Roman"/>
-          <w:color w:val="222C37"/>
-          <w:szCs w:val="24"/>
-        </w:rPr>
-        <w:t>. Chương trình muốn thực thi phải biên dịch ra mã máy, mà mã máy mỗi hệ điều hành là khác nhau như Windows biên dịch dưới dạng file có đuôi</w:t>
-      </w:r>
-      <w:r>
-        <w:rPr>
-          <w:rFonts w:ascii="Times New Roman" w:eastAsia="Times New Roman" w:hAnsi="Times New Roman" w:cs="Times New Roman"/>
-          <w:b/>
-          <w:bCs/>
-          <w:color w:val="222C37"/>
-          <w:szCs w:val="24"/>
-        </w:rPr>
-        <w:t>.EXE </w:t>
-      </w:r>
-      <w:r>
-        <w:rPr>
-          <w:rFonts w:ascii="Times New Roman" w:eastAsia="Times New Roman" w:hAnsi="Times New Roman" w:cs="Times New Roman"/>
-          <w:color w:val="222C37"/>
-          <w:szCs w:val="24"/>
-        </w:rPr>
-        <w:t>còn Linux có dạng đuôi </w:t>
-      </w:r>
-      <w:r>
-        <w:rPr>
-          <w:rFonts w:ascii="Times New Roman" w:eastAsia="Times New Roman" w:hAnsi="Times New Roman" w:cs="Times New Roman"/>
-          <w:b/>
-          <w:bCs/>
-          <w:color w:val="222C37"/>
-          <w:szCs w:val="24"/>
-        </w:rPr>
-        <w:t>.ELF</w:t>
-      </w:r>
-      <w:r>
-        <w:rPr>
-          <w:rFonts w:ascii="Times New Roman" w:eastAsia="Times New Roman" w:hAnsi="Times New Roman" w:cs="Times New Roman"/>
-          <w:color w:val="222C37"/>
-          <w:szCs w:val="24"/>
-        </w:rPr>
-        <w:t>. Việc Java có thể chạy mọi hệ điều hành là do nhà phát triển </w:t>
-      </w:r>
-      <w:r>
-        <w:rPr>
-          <w:rFonts w:ascii="Times New Roman" w:eastAsia="Times New Roman" w:hAnsi="Times New Roman" w:cs="Times New Roman"/>
-          <w:b/>
-          <w:bCs/>
-          <w:color w:val="222C37"/>
-          <w:szCs w:val="24"/>
-        </w:rPr>
-        <w:t>Sun</w:t>
-      </w:r>
-      <w:r>
-        <w:rPr>
-          <w:rFonts w:ascii="Times New Roman" w:eastAsia="Times New Roman" w:hAnsi="Times New Roman" w:cs="Times New Roman"/>
-          <w:b/>
-          <w:bCs/>
-          <w:color w:val="222C37"/>
-          <w:szCs w:val="24"/>
-        </w:rPr>
-        <w:t xml:space="preserve"> </w:t>
-      </w:r>
-      <w:r>
-        <w:rPr>
-          <w:rFonts w:ascii="Times New Roman" w:eastAsia="Times New Roman" w:hAnsi="Times New Roman" w:cs="Times New Roman"/>
-          <w:b/>
-          <w:bCs/>
-          <w:color w:val="222C37"/>
-          <w:szCs w:val="24"/>
-        </w:rPr>
-        <w:t>Microsytems </w:t>
-      </w:r>
-      <w:r>
-        <w:rPr>
-          <w:rFonts w:ascii="Times New Roman" w:eastAsia="Times New Roman" w:hAnsi="Times New Roman" w:cs="Times New Roman"/>
-          <w:color w:val="222C37"/>
-          <w:szCs w:val="24"/>
-        </w:rPr>
-        <w:t xml:space="preserve">phát triển máy ảo (JVM) chịu trách nhiệm việc này. </w:t>
-      </w:r>
-    </w:p>
-    <w:p>
-      <w:pPr>
-        <w:numPr>
-          <w:ilvl w:val="0"/>
-          <w:numId w:val="4"/>
-        </w:numPr>
-        <w:shd w:val="clear" w:color="auto" w:fill="FFFFFF"/>
-        <w:spacing w:before="100" w:beforeAutospacing="1" w:after="100" w:afterAutospacing="1" w:line="240" w:lineRule="auto"/>
-        <w:rPr>
-          <w:rFonts w:ascii="Times New Roman" w:eastAsia="Times New Roman" w:hAnsi="Times New Roman" w:cs="Times New Roman"/>
-          <w:color w:val="222C37"/>
-          <w:szCs w:val="24"/>
-        </w:rPr>
-      </w:pPr>
-      <w:r>
-        <w:rPr>
-          <w:rFonts w:ascii="Times New Roman" w:eastAsia="Times New Roman" w:hAnsi="Times New Roman" w:cs="Times New Roman"/>
-          <w:b/>
-          <w:bCs/>
-          <w:color w:val="000080"/>
-          <w:szCs w:val="24"/>
-        </w:rPr>
-        <w:lastRenderedPageBreak/>
-        <w:t>Đa nhiệm – Đa luồng</w:t>
-      </w:r>
-      <w:r>
-        <w:rPr>
-          <w:rFonts w:ascii="Times New Roman" w:eastAsia="Times New Roman" w:hAnsi="Times New Roman" w:cs="Times New Roman"/>
-          <w:color w:val="222C37"/>
-          <w:szCs w:val="24"/>
-        </w:rPr>
-        <w:t>: Java hỗ trợ lập trình đa nhiệm, đa luồng cho phép chạy nhiều tiến trình chạy song song trong một thời điểm và tương tác lẫn nhau.</w:t>
-      </w:r>
-    </w:p>
-    <w:p>
-      <w:pPr>
-        <w:numPr>
-          <w:ilvl w:val="0"/>
-          <w:numId w:val="4"/>
-        </w:numPr>
-        <w:shd w:val="clear" w:color="auto" w:fill="FFFFFF"/>
-        <w:spacing w:before="100" w:beforeAutospacing="1" w:after="100" w:afterAutospacing="1" w:line="240" w:lineRule="auto"/>
-        <w:rPr>
-          <w:rFonts w:ascii="Times New Roman" w:eastAsia="Times New Roman" w:hAnsi="Times New Roman" w:cs="Times New Roman"/>
-          <w:color w:val="222C37"/>
-          <w:szCs w:val="24"/>
-        </w:rPr>
-      </w:pPr>
-      <w:r>
-        <w:rPr>
-          <w:rFonts w:ascii="Times New Roman" w:eastAsia="Times New Roman" w:hAnsi="Times New Roman" w:cs="Times New Roman"/>
-          <w:color w:val="222C37"/>
-          <w:szCs w:val="24"/>
-        </w:rPr>
-        <w:t>Java </w:t>
-      </w:r>
-      <w:r>
-        <w:rPr>
-          <w:rFonts w:ascii="Times New Roman" w:eastAsia="Times New Roman" w:hAnsi="Times New Roman" w:cs="Times New Roman"/>
-          <w:b/>
-          <w:bCs/>
-          <w:color w:val="FF0000"/>
-          <w:szCs w:val="24"/>
-        </w:rPr>
-        <w:t>bỏ</w:t>
-      </w:r>
-      <w:r>
-        <w:rPr>
-          <w:rFonts w:ascii="Times New Roman" w:eastAsia="Times New Roman" w:hAnsi="Times New Roman" w:cs="Times New Roman"/>
-          <w:b/>
-          <w:bCs/>
-          <w:color w:val="222C37"/>
-          <w:szCs w:val="24"/>
-        </w:rPr>
-        <w:t> đa kế thừa</w:t>
-      </w:r>
-      <w:r>
-        <w:rPr>
-          <w:rFonts w:ascii="Times New Roman" w:eastAsia="Times New Roman" w:hAnsi="Times New Roman" w:cs="Times New Roman"/>
-          <w:color w:val="222C37"/>
-          <w:szCs w:val="24"/>
-        </w:rPr>
-        <w:t> trong C++ thay bằng </w:t>
-      </w:r>
-      <w:r>
-        <w:rPr>
-          <w:rFonts w:ascii="Times New Roman" w:eastAsia="Times New Roman" w:hAnsi="Times New Roman" w:cs="Times New Roman"/>
-          <w:b/>
-          <w:bCs/>
-          <w:color w:val="000080"/>
-          <w:szCs w:val="24"/>
-        </w:rPr>
-        <w:t>sử dụng Interface</w:t>
-      </w:r>
-    </w:p>
-    <w:p>
-      <w:pPr>
-        <w:pStyle w:val="ListParagraph"/>
-        <w:shd w:val="clear" w:color="auto" w:fill="FFFFFF"/>
-        <w:spacing w:after="300" w:line="240" w:lineRule="auto"/>
-        <w:ind w:left="0"/>
-        <w:outlineLvl w:val="2"/>
-        <w:rPr>
-          <w:rFonts w:ascii="Times New Roman" w:eastAsia="Times New Roman" w:hAnsi="Times New Roman" w:cs="Times New Roman"/>
-          <w:szCs w:val="27"/>
-        </w:rPr>
-      </w:pPr>
-      <w:r>
-        <w:rPr>
-          <w:rFonts w:ascii="Times New Roman" w:eastAsia="Times New Roman" w:hAnsi="Times New Roman" w:cs="Times New Roman"/>
-          <w:szCs w:val="27"/>
-        </w:rPr>
-        <w:t>Những đặc điểm nổi bật có trong Java</w:t>
-      </w:r>
-      <w:r>
-        <w:rPr>
-          <w:rFonts w:ascii="Times New Roman" w:eastAsia="Times New Roman" w:hAnsi="Times New Roman" w:cs="Times New Roman"/>
-          <w:szCs w:val="27"/>
-        </w:rPr>
-        <w:t>:</w:t>
-      </w:r>
-    </w:p>
-    <w:p>
-      <w:pPr>
-        <w:pStyle w:val="ListParagraph"/>
-        <w:numPr>
-          <w:ilvl w:val="0"/>
-          <w:numId w:val="5"/>
-        </w:numPr>
-        <w:shd w:val="clear" w:color="auto" w:fill="FFFFFF"/>
-        <w:spacing w:after="300" w:line="240" w:lineRule="auto"/>
-        <w:jc w:val="both"/>
-        <w:outlineLvl w:val="2"/>
-        <w:rPr>
-          <w:rFonts w:ascii="Times New Roman" w:eastAsia="Times New Roman" w:hAnsi="Times New Roman" w:cs="Times New Roman"/>
-          <w:szCs w:val="27"/>
-        </w:rPr>
-      </w:pPr>
-      <w:r>
-        <w:rPr>
-          <w:rFonts w:ascii="Times New Roman" w:eastAsia="Times New Roman" w:hAnsi="Times New Roman" w:cs="Times New Roman"/>
-          <w:b/>
-          <w:bCs/>
-          <w:color w:val="B22222"/>
-          <w:szCs w:val="24"/>
-        </w:rPr>
-        <w:t>Độc lập phần cứng và hệ điều hành:</w:t>
-      </w:r>
-      <w:r>
-        <w:rPr>
-          <w:rFonts w:ascii="Times New Roman" w:eastAsia="Times New Roman" w:hAnsi="Times New Roman" w:cs="Times New Roman"/>
-          <w:color w:val="222C37"/>
-          <w:szCs w:val="24"/>
-        </w:rPr>
-        <w:t> Java được thiết kế để biên dịch code</w:t>
-      </w:r>
-      <w:r>
-        <w:rPr>
-          <w:rFonts w:ascii="Times New Roman" w:eastAsia="Times New Roman" w:hAnsi="Times New Roman" w:cs="Times New Roman"/>
-          <w:color w:val="222C37"/>
-          <w:szCs w:val="24"/>
-        </w:rPr>
-        <w:t xml:space="preserve"> </w:t>
-      </w:r>
-      <w:r>
-        <w:rPr>
-          <w:rFonts w:ascii="Times New Roman" w:eastAsia="Times New Roman" w:hAnsi="Times New Roman" w:cs="Times New Roman"/>
-          <w:color w:val="222C37"/>
-          <w:szCs w:val="24"/>
-        </w:rPr>
-        <w:t>thành</w:t>
-      </w:r>
-      <w:r>
-        <w:rPr>
-          <w:rFonts w:ascii="Times New Roman" w:eastAsia="Times New Roman" w:hAnsi="Times New Roman" w:cs="Times New Roman"/>
-          <w:color w:val="222C37"/>
-          <w:szCs w:val="24"/>
-        </w:rPr>
-        <w:t xml:space="preserve"> </w:t>
-      </w:r>
-      <w:r>
-        <w:rPr>
-          <w:rFonts w:ascii="Times New Roman" w:eastAsia="Times New Roman" w:hAnsi="Times New Roman" w:cs="Times New Roman"/>
-          <w:b/>
-          <w:bCs/>
-          <w:color w:val="222C37"/>
-          <w:szCs w:val="24"/>
-        </w:rPr>
-        <w:t>bytecode </w:t>
-      </w:r>
-      <w:r>
-        <w:rPr>
-          <w:rFonts w:ascii="Times New Roman" w:eastAsia="Times New Roman" w:hAnsi="Times New Roman" w:cs="Times New Roman"/>
-          <w:color w:val="222C37"/>
-          <w:szCs w:val="24"/>
-        </w:rPr>
-        <w:t>và sẽ chạy trên môi trường thực thi. Nên chương trình Java có thể chạy trên nhiều thiết bị, nhiều hệ điều hành khác nhau.</w:t>
-      </w:r>
-    </w:p>
-    <w:p>
-      <w:pPr>
-        <w:pStyle w:val="ListParagraph"/>
-        <w:shd w:val="clear" w:color="auto" w:fill="FFFFFF"/>
-        <w:spacing w:after="300" w:line="240" w:lineRule="auto"/>
-        <w:jc w:val="both"/>
-        <w:outlineLvl w:val="2"/>
-        <w:rPr>
-          <w:rFonts w:ascii="Times New Roman" w:eastAsia="Times New Roman" w:hAnsi="Times New Roman" w:cs="Times New Roman"/>
-          <w:szCs w:val="27"/>
-        </w:rPr>
-      </w:pPr>
-      <w:bookmarkStart w:id="0" w:name="_GoBack"/>
-      <w:r>
-        <w:rPr>
-          <w:rFonts w:ascii="Times New Roman" w:eastAsia="Times New Roman" w:hAnsi="Times New Roman" w:cs="Times New Roman"/>
-          <w:noProof/>
-          <w:szCs w:val="27"/>
-        </w:rPr>
-        <w:drawing>
-          <wp:anchor distT="0" distB="0" distL="114300" distR="114300" simplePos="0" relativeHeight="251670528" behindDoc="0" locked="0" layoutInCell="1" allowOverlap="1">
-            <wp:simplePos x="0" y="0"/>
-            <wp:positionH relativeFrom="margin">
-              <wp:align>center</wp:align>
-            </wp:positionH>
-            <wp:positionV relativeFrom="paragraph">
-              <wp:posOffset>78105</wp:posOffset>
-            </wp:positionV>
-            <wp:extent cx="5229225" cy="5443220"/>
-            <wp:effectExtent l="0" t="0" r="9525" b="5080"/>
-            <wp:wrapSquare wrapText="bothSides"/>
-            <wp:docPr id="14" name="Picture 14"/>
-            <wp:cNvGraphicFramePr>
-              <a:graphicFrameLocks xmlns:a="http://schemas.openxmlformats.org/drawingml/2006/main" noChangeAspect="1"/>
-            </wp:cNvGraphicFramePr>
-            <a:graphic xmlns:a="http://schemas.openxmlformats.org/drawingml/2006/main">
-              <a:graphicData uri="http://schemas.openxmlformats.org/drawingml/2006/picture">
-                <pic:pic xmlns:pic="http://schemas.openxmlformats.org/drawingml/2006/picture">
-                  <pic:nvPicPr>
-                    <pic:cNvPr id="14" name="3.JPG"/>
-                    <pic:cNvPicPr/>
-                  </pic:nvPicPr>
-                  <pic:blipFill>
-                    <a:blip r:embed="rId7">
-                      <a:extLst>
-                        <a:ext uri="{28A0092B-C50C-407E-A947-70E740481C1C}">
-                          <a14:useLocalDpi xmlns:a14="http://schemas.microsoft.com/office/drawing/2010/main" val="0"/>
-                        </a:ext>
-                      </a:extLst>
-                    </a:blip>
-                    <a:stretch>
-                      <a:fillRect/>
-                    </a:stretch>
-                  </pic:blipFill>
-                  <pic:spPr>
-                    <a:xfrm>
-                      <a:off x="0" y="0"/>
-                      <a:ext cx="5229225" cy="5443220"/>
-                    </a:xfrm>
-                    <a:prstGeom prst="rect">
-                      <a:avLst/>
-                    </a:prstGeom>
-                  </pic:spPr>
-                </pic:pic>
-              </a:graphicData>
-            </a:graphic>
-            <wp14:sizeRelH relativeFrom="margin">
-              <wp14:pctWidth>0</wp14:pctWidth>
-            </wp14:sizeRelH>
-            <wp14:sizeRelV relativeFrom="margin">
-              <wp14:pctHeight>0</wp14:pctHeight>
-            </wp14:sizeRelV>
-          </wp:anchor>
-        </w:drawing>
-      </w:r>
-      <w:bookmarkEnd w:id="0"/>
-    </w:p>
-    <w:p>
-      <w:pPr>
-        <w:pStyle w:val="ListParagraph"/>
-        <w:numPr>
-          <w:ilvl w:val="0"/>
-          <w:numId w:val="4"/>
-        </w:numPr>
-        <w:shd w:val="clear" w:color="auto" w:fill="FFFFFF"/>
-        <w:spacing w:after="270" w:line="240" w:lineRule="auto"/>
-        <w:jc w:val="both"/>
-        <w:rPr>
-          <w:rFonts w:ascii="Times New Roman" w:eastAsia="Times New Roman" w:hAnsi="Times New Roman" w:cs="Times New Roman"/>
-          <w:color w:val="222C37"/>
-          <w:szCs w:val="24"/>
-        </w:rPr>
-      </w:pPr>
-      <w:r>
-        <w:rPr>
-          <w:rFonts w:ascii="Times New Roman" w:eastAsia="Times New Roman" w:hAnsi="Times New Roman" w:cs="Times New Roman"/>
-          <w:b/>
-          <w:bCs/>
-          <w:color w:val="B22222"/>
-          <w:szCs w:val="24"/>
-        </w:rPr>
-        <w:t>Mạnh mẽ:</w:t>
-      </w:r>
-      <w:r>
-        <w:rPr>
-          <w:rFonts w:ascii="Times New Roman" w:eastAsia="Times New Roman" w:hAnsi="Times New Roman" w:cs="Times New Roman"/>
-          <w:color w:val="B22222"/>
-          <w:szCs w:val="24"/>
-        </w:rPr>
-        <w:t> </w:t>
-      </w:r>
-      <w:r>
-        <w:rPr>
-          <w:rFonts w:ascii="Times New Roman" w:eastAsia="Times New Roman" w:hAnsi="Times New Roman" w:cs="Times New Roman"/>
-          <w:color w:val="222C37"/>
-          <w:szCs w:val="24"/>
-        </w:rPr>
-        <w:t>quá trình cấp phát, giải phóng bộ nhớ thực hiện tự động. Không sử dụng con trỏ hoặc phép toán con trỏ.</w:t>
-      </w:r>
-    </w:p>
-    <w:p>
-      <w:pPr>
-        <w:pStyle w:val="ListParagraph"/>
-        <w:numPr>
-          <w:ilvl w:val="0"/>
-          <w:numId w:val="4"/>
-        </w:numPr>
-        <w:shd w:val="clear" w:color="auto" w:fill="FFFFFF"/>
-        <w:spacing w:after="270" w:line="240" w:lineRule="auto"/>
-        <w:jc w:val="both"/>
-        <w:rPr>
-          <w:rFonts w:ascii="Times New Roman" w:eastAsia="Times New Roman" w:hAnsi="Times New Roman" w:cs="Times New Roman"/>
-          <w:color w:val="222C37"/>
-          <w:szCs w:val="24"/>
-        </w:rPr>
-      </w:pPr>
-      <w:r>
-        <w:rPr>
-          <w:rFonts w:ascii="Times New Roman" w:eastAsia="Times New Roman" w:hAnsi="Times New Roman" w:cs="Times New Roman"/>
-          <w:b/>
-          <w:bCs/>
-          <w:color w:val="B22222"/>
-          <w:szCs w:val="24"/>
-        </w:rPr>
-        <w:t>Bảo mật:</w:t>
-      </w:r>
-      <w:r>
-        <w:rPr>
-          <w:rFonts w:ascii="Times New Roman" w:eastAsia="Times New Roman" w:hAnsi="Times New Roman" w:cs="Times New Roman"/>
-          <w:b/>
-          <w:bCs/>
-          <w:color w:val="222C37"/>
-          <w:szCs w:val="24"/>
-        </w:rPr>
-        <w:t> </w:t>
-      </w:r>
-      <w:r>
-        <w:rPr>
-          <w:rFonts w:ascii="Times New Roman" w:eastAsia="Times New Roman" w:hAnsi="Times New Roman" w:cs="Times New Roman"/>
-          <w:color w:val="222C37"/>
-          <w:szCs w:val="24"/>
-        </w:rPr>
-        <w:t>Do Java phải biên dịch qua máy ảo Java (JVM) nên sẽ được bảo mật cao hơn khi mọi đối tượng phải qua JVM mới đến hệ điều hành.</w:t>
-      </w:r>
-    </w:p>
-    <w:p>
-      <w:pPr>
-        <w:pStyle w:val="ListParagraph"/>
-        <w:numPr>
-          <w:ilvl w:val="0"/>
-          <w:numId w:val="4"/>
-        </w:numPr>
-        <w:shd w:val="clear" w:color="auto" w:fill="FFFFFF"/>
-        <w:spacing w:after="270" w:line="240" w:lineRule="auto"/>
-        <w:jc w:val="both"/>
-        <w:rPr>
-          <w:rFonts w:ascii="Times New Roman" w:eastAsia="Times New Roman" w:hAnsi="Times New Roman" w:cs="Times New Roman"/>
-          <w:color w:val="222C37"/>
-          <w:szCs w:val="24"/>
-        </w:rPr>
-      </w:pPr>
-      <w:r>
-        <w:rPr>
-          <w:rFonts w:ascii="Times New Roman" w:eastAsia="Times New Roman" w:hAnsi="Times New Roman" w:cs="Times New Roman"/>
-          <w:b/>
-          <w:bCs/>
-          <w:color w:val="B22222"/>
-          <w:szCs w:val="24"/>
-        </w:rPr>
-        <w:t>Phân tán:</w:t>
-      </w:r>
-      <w:r>
-        <w:rPr>
-          <w:rFonts w:ascii="Times New Roman" w:eastAsia="Times New Roman" w:hAnsi="Times New Roman" w:cs="Times New Roman"/>
-          <w:color w:val="222C37"/>
-          <w:szCs w:val="24"/>
-        </w:rPr>
-        <w:t> Java hỗ trợ lập trình cho hệ thống phân tán như client-server, RMI… bằng Java Web, UDP, TCP</w:t>
-      </w:r>
-    </w:p>
-    <w:p>
-      <w:pPr>
-        <w:jc w:val="both"/>
+      </w:pPr>
+      <w:r>
         <w:rPr>
           <w:rFonts w:ascii="Times New Roman" w:hAnsi="Times New Roman" w:cs="Times New Roman"/>
           <w:b/>
           <w:sz w:val="24"/>
         </w:rPr>
-      </w:pPr>
-    </w:p>
-    <w:p>
-      <w:pPr>
-        <w:jc w:val="both"/>
-        <w:rPr>
-          <w:rFonts w:ascii="Times New Roman" w:hAnsi="Times New Roman" w:cs="Times New Roman"/>
-          <w:b/>
-          <w:sz w:val="24"/>
-        </w:rPr>
-      </w:pPr>
-      <w:r>
-        <w:rPr>
-          <w:rFonts w:ascii="Times New Roman" w:hAnsi="Times New Roman" w:cs="Times New Roman"/>
-          <w:b/>
-          <w:sz w:val="24"/>
-        </w:rPr>
-        <w:lastRenderedPageBreak/>
         <w:t>Swing là gì?</w:t>
       </w:r>
     </w:p>
@@ -1233,10 +45,10 @@
         </w:rPr>
         <w:t>Nếu truy cập vào trang chủ Java (</w:t>
       </w:r>
-      <w:hyperlink r:id="rId8" w:history="1">
+      <w:hyperlink r:id="rId5" w:history="1">
         <w:r>
           <w:rPr>
-            <w:rStyle w:val="Hyperlink"/>
+            <w:rStyle w:val="Siuktni"/>
             <w:rFonts w:ascii="Times New Roman" w:hAnsi="Times New Roman" w:cs="Times New Roman"/>
           </w:rPr>
           <w:t>http://java.sun.com/</w:t>
@@ -1381,7 +193,7 @@
     </w:p>
     <w:p>
       <w:pPr>
-        <w:pStyle w:val="ListParagraph"/>
+        <w:pStyle w:val="oancuaDanhsach"/>
         <w:numPr>
           <w:ilvl w:val="0"/>
           <w:numId w:val="1"/>
@@ -1400,7 +212,7 @@
     </w:p>
     <w:p>
       <w:pPr>
-        <w:pStyle w:val="ListParagraph"/>
+        <w:pStyle w:val="oancuaDanhsach"/>
         <w:numPr>
           <w:ilvl w:val="0"/>
           <w:numId w:val="1"/>
@@ -1419,7 +231,7 @@
     </w:p>
     <w:p>
       <w:pPr>
-        <w:pStyle w:val="ListParagraph"/>
+        <w:pStyle w:val="oancuaDanhsach"/>
         <w:numPr>
           <w:ilvl w:val="0"/>
           <w:numId w:val="1"/>
@@ -1444,7 +256,7 @@
     </w:p>
     <w:p>
       <w:pPr>
-        <w:pStyle w:val="ListParagraph"/>
+        <w:pStyle w:val="oancuaDanhsach"/>
         <w:numPr>
           <w:ilvl w:val="0"/>
           <w:numId w:val="1"/>
@@ -1463,7 +275,7 @@
     </w:p>
     <w:p>
       <w:pPr>
-        <w:pStyle w:val="ListParagraph"/>
+        <w:pStyle w:val="oancuaDanhsach"/>
         <w:numPr>
           <w:ilvl w:val="0"/>
           <w:numId w:val="1"/>
@@ -2072,7 +884,7 @@
         </w:rPr>
         <w:lastRenderedPageBreak/>
         <w:drawing>
-          <wp:anchor distT="0" distB="0" distL="114300" distR="114300" simplePos="0" relativeHeight="251658240" behindDoc="0" locked="0" layoutInCell="1" allowOverlap="1">
+          <wp:anchor distT="0" distB="0" distL="114300" distR="114300" simplePos="0" relativeHeight="251658240" behindDoc="0" locked="0" layoutInCell="1" allowOverlap="1" wp14:anchorId="77BB0311" wp14:editId="5C71997C">
             <wp:simplePos x="0" y="0"/>
             <wp:positionH relativeFrom="margin">
               <wp:align>right</wp:align>
@@ -2095,7 +907,7 @@
                     <pic:cNvPicPr/>
                   </pic:nvPicPr>
                   <pic:blipFill>
-                    <a:blip r:embed="rId9">
+                    <a:blip r:embed="rId6">
                       <a:extLst>
                         <a:ext uri="{28A0092B-C50C-407E-A947-70E740481C1C}">
                           <a14:useLocalDpi xmlns:a14="http://schemas.microsoft.com/office/drawing/2010/main" val="0"/>
@@ -2504,7 +1316,7 @@
           <w:noProof/>
         </w:rPr>
         <w:drawing>
-          <wp:anchor distT="0" distB="0" distL="114300" distR="114300" simplePos="0" relativeHeight="251660288" behindDoc="0" locked="0" layoutInCell="1" allowOverlap="1">
+          <wp:anchor distT="0" distB="0" distL="114300" distR="114300" simplePos="0" relativeHeight="251660288" behindDoc="0" locked="0" layoutInCell="1" allowOverlap="1" wp14:anchorId="0D1A230F" wp14:editId="3EBFB756">
             <wp:simplePos x="0" y="0"/>
             <wp:positionH relativeFrom="margin">
               <wp:align>right</wp:align>
@@ -2527,7 +1339,7 @@
                     <pic:cNvPicPr/>
                   </pic:nvPicPr>
                   <pic:blipFill>
-                    <a:blip r:embed="rId10">
+                    <a:blip r:embed="rId7">
                       <a:extLst>
                         <a:ext uri="{28A0092B-C50C-407E-A947-70E740481C1C}">
                           <a14:useLocalDpi xmlns:a14="http://schemas.microsoft.com/office/drawing/2010/main" val="0"/>
@@ -2679,7 +1491,7 @@
                     <pic:cNvPicPr/>
                   </pic:nvPicPr>
                   <pic:blipFill>
-                    <a:blip r:embed="rId11">
+                    <a:blip r:embed="rId8">
                       <a:extLst>
                         <a:ext uri="{28A0092B-C50C-407E-A947-70E740481C1C}">
                           <a14:useLocalDpi xmlns:a14="http://schemas.microsoft.com/office/drawing/2010/main" val="0"/>
@@ -2826,7 +1638,7 @@
     </w:p>
     <w:p>
       <w:pPr>
-        <w:pStyle w:val="NormalWeb"/>
+        <w:pStyle w:val="ThngthngWeb"/>
         <w:spacing w:before="0" w:beforeAutospacing="0" w:after="120" w:afterAutospacing="0" w:line="0" w:lineRule="atLeast"/>
         <w:ind w:left="43" w:right="43"/>
         <w:jc w:val="both"/>
@@ -2857,7 +1669,7 @@
     </w:p>
     <w:p>
       <w:pPr>
-        <w:pStyle w:val="NormalWeb"/>
+        <w:pStyle w:val="ThngthngWeb"/>
         <w:spacing w:before="0" w:beforeAutospacing="0" w:after="120" w:afterAutospacing="0" w:line="0" w:lineRule="atLeast"/>
         <w:ind w:left="43" w:right="43"/>
         <w:jc w:val="both"/>
@@ -2888,7 +1700,7 @@
     </w:p>
     <w:p>
       <w:pPr>
-        <w:pStyle w:val="NormalWeb"/>
+        <w:pStyle w:val="ThngthngWeb"/>
         <w:spacing w:before="0" w:beforeAutospacing="0" w:after="120" w:afterAutospacing="0" w:line="0" w:lineRule="atLeast"/>
         <w:ind w:left="43" w:right="43"/>
         <w:jc w:val="both"/>
@@ -2919,7 +1731,7 @@
     </w:p>
     <w:p>
       <w:pPr>
-        <w:pStyle w:val="NormalWeb"/>
+        <w:pStyle w:val="ThngthngWeb"/>
         <w:spacing w:before="0" w:beforeAutospacing="0" w:after="120" w:afterAutospacing="0" w:line="0" w:lineRule="atLeast"/>
         <w:ind w:left="43" w:right="43"/>
         <w:jc w:val="both"/>
@@ -2950,7 +1762,7 @@
     </w:p>
     <w:p>
       <w:pPr>
-        <w:pStyle w:val="NormalWeb"/>
+        <w:pStyle w:val="ThngthngWeb"/>
         <w:spacing w:before="0" w:beforeAutospacing="0" w:after="120" w:afterAutospacing="0" w:line="0" w:lineRule="atLeast"/>
         <w:ind w:left="43" w:right="43"/>
         <w:jc w:val="both"/>
@@ -3127,7 +1939,7 @@
     </w:p>
     <w:p>
       <w:pPr>
-        <w:pStyle w:val="NormalWeb"/>
+        <w:pStyle w:val="ThngthngWeb"/>
         <w:spacing w:before="0" w:beforeAutospacing="0" w:after="120" w:afterAutospacing="0" w:line="0" w:lineRule="atLeast"/>
         <w:ind w:left="43" w:right="43"/>
         <w:jc w:val="both"/>
@@ -3158,7 +1970,7 @@
     </w:p>
     <w:p>
       <w:pPr>
-        <w:pStyle w:val="NormalWeb"/>
+        <w:pStyle w:val="ThngthngWeb"/>
         <w:spacing w:before="0" w:beforeAutospacing="0" w:after="120" w:afterAutospacing="0" w:line="0" w:lineRule="atLeast"/>
         <w:ind w:left="43" w:right="43"/>
         <w:jc w:val="both"/>
@@ -3189,7 +2001,7 @@
     </w:p>
     <w:p>
       <w:pPr>
-        <w:pStyle w:val="NormalWeb"/>
+        <w:pStyle w:val="ThngthngWeb"/>
         <w:spacing w:before="0" w:beforeAutospacing="0" w:after="120" w:afterAutospacing="0" w:line="0" w:lineRule="atLeast"/>
         <w:ind w:left="43" w:right="43"/>
         <w:jc w:val="both"/>
@@ -3220,7 +2032,7 @@
     </w:p>
     <w:p>
       <w:pPr>
-        <w:pStyle w:val="NormalWeb"/>
+        <w:pStyle w:val="ThngthngWeb"/>
         <w:spacing w:before="0" w:beforeAutospacing="0" w:after="120" w:afterAutospacing="0" w:line="0" w:lineRule="atLeast"/>
         <w:ind w:left="43" w:right="43"/>
         <w:jc w:val="both"/>
@@ -3331,7 +2143,7 @@
           <w:noProof/>
         </w:rPr>
         <w:drawing>
-          <wp:anchor distT="0" distB="0" distL="114300" distR="114300" simplePos="0" relativeHeight="251663360" behindDoc="0" locked="0" layoutInCell="1" allowOverlap="1">
+          <wp:anchor distT="0" distB="0" distL="114300" distR="114300" simplePos="0" relativeHeight="251663360" behindDoc="0" locked="0" layoutInCell="1" allowOverlap="1" wp14:anchorId="5BE9439E" wp14:editId="1ED3FB63">
             <wp:simplePos x="0" y="0"/>
             <wp:positionH relativeFrom="margin">
               <wp:align>center</wp:align>
@@ -3354,7 +2166,7 @@
                     <pic:cNvPicPr/>
                   </pic:nvPicPr>
                   <pic:blipFill>
-                    <a:blip r:embed="rId12">
+                    <a:blip r:embed="rId9">
                       <a:extLst>
                         <a:ext uri="{28A0092B-C50C-407E-A947-70E740481C1C}">
                           <a14:useLocalDpi xmlns:a14="http://schemas.microsoft.com/office/drawing/2010/main" val="0"/>
@@ -3466,7 +2278,7 @@
     </w:p>
     <w:p>
       <w:pPr>
-        <w:pStyle w:val="NormalWeb"/>
+        <w:pStyle w:val="ThngthngWeb"/>
         <w:spacing w:before="0" w:beforeAutospacing="0" w:after="120" w:afterAutospacing="0" w:line="0" w:lineRule="atLeast"/>
         <w:ind w:left="43" w:right="43"/>
         <w:jc w:val="both"/>
@@ -3497,7 +2309,7 @@
     </w:p>
     <w:p>
       <w:pPr>
-        <w:pStyle w:val="NormalWeb"/>
+        <w:pStyle w:val="ThngthngWeb"/>
         <w:spacing w:before="0" w:beforeAutospacing="0" w:after="120" w:afterAutospacing="0" w:line="0" w:lineRule="atLeast"/>
         <w:ind w:left="43" w:right="43"/>
         <w:jc w:val="both"/>
@@ -3528,7 +2340,7 @@
     </w:p>
     <w:p>
       <w:pPr>
-        <w:pStyle w:val="NormalWeb"/>
+        <w:pStyle w:val="ThngthngWeb"/>
         <w:spacing w:before="0" w:beforeAutospacing="0" w:after="120" w:afterAutospacing="0" w:line="0" w:lineRule="atLeast"/>
         <w:ind w:left="43" w:right="43"/>
         <w:jc w:val="both"/>
@@ -3559,7 +2371,7 @@
     </w:p>
     <w:p>
       <w:pPr>
-        <w:pStyle w:val="NormalWeb"/>
+        <w:pStyle w:val="ThngthngWeb"/>
         <w:spacing w:before="0" w:beforeAutospacing="0" w:after="120" w:afterAutospacing="0" w:line="0" w:lineRule="atLeast"/>
         <w:ind w:left="43" w:right="43"/>
         <w:jc w:val="both"/>
@@ -3590,7 +2402,7 @@
     </w:p>
     <w:p>
       <w:pPr>
-        <w:pStyle w:val="NormalWeb"/>
+        <w:pStyle w:val="ThngthngWeb"/>
         <w:spacing w:before="0" w:beforeAutospacing="0" w:after="120" w:afterAutospacing="0" w:line="0" w:lineRule="atLeast"/>
         <w:ind w:left="43" w:right="43"/>
         <w:jc w:val="both"/>
@@ -3621,7 +2433,7 @@
     </w:p>
     <w:p>
       <w:pPr>
-        <w:pStyle w:val="NormalWeb"/>
+        <w:pStyle w:val="ThngthngWeb"/>
         <w:spacing w:before="0" w:beforeAutospacing="0" w:after="120" w:afterAutospacing="0" w:line="0" w:lineRule="atLeast"/>
         <w:ind w:left="43" w:right="43"/>
         <w:jc w:val="both"/>
@@ -3664,7 +2476,7 @@
         </w:rPr>
         <w:lastRenderedPageBreak/>
         <w:drawing>
-          <wp:anchor distT="0" distB="0" distL="114300" distR="114300" simplePos="0" relativeHeight="251664384" behindDoc="0" locked="0" layoutInCell="1" allowOverlap="1">
+          <wp:anchor distT="0" distB="0" distL="114300" distR="114300" simplePos="0" relativeHeight="251664384" behindDoc="0" locked="0" layoutInCell="1" allowOverlap="1" wp14:anchorId="455FC986" wp14:editId="06C2FB3D">
             <wp:simplePos x="0" y="0"/>
             <wp:positionH relativeFrom="margin">
               <wp:align>right</wp:align>
@@ -3687,7 +2499,7 @@
                     <pic:cNvPicPr/>
                   </pic:nvPicPr>
                   <pic:blipFill>
-                    <a:blip r:embed="rId13">
+                    <a:blip r:embed="rId10">
                       <a:extLst>
                         <a:ext uri="{28A0092B-C50C-407E-A947-70E740481C1C}">
                           <a14:useLocalDpi xmlns:a14="http://schemas.microsoft.com/office/drawing/2010/main" val="0"/>
@@ -3786,7 +2598,7 @@
     </w:p>
     <w:p>
       <w:pPr>
-        <w:pStyle w:val="NormalWeb"/>
+        <w:pStyle w:val="ThngthngWeb"/>
         <w:spacing w:before="0" w:beforeAutospacing="0" w:after="120" w:afterAutospacing="0"/>
         <w:ind w:left="43" w:right="43"/>
         <w:jc w:val="both"/>
@@ -3817,7 +2629,7 @@
     </w:p>
     <w:p>
       <w:pPr>
-        <w:pStyle w:val="NormalWeb"/>
+        <w:pStyle w:val="ThngthngWeb"/>
         <w:spacing w:before="0" w:beforeAutospacing="0" w:after="120" w:afterAutospacing="0"/>
         <w:ind w:left="43" w:right="43"/>
         <w:jc w:val="both"/>
@@ -3848,7 +2660,7 @@
     </w:p>
     <w:p>
       <w:pPr>
-        <w:pStyle w:val="NormalWeb"/>
+        <w:pStyle w:val="ThngthngWeb"/>
         <w:spacing w:before="0" w:beforeAutospacing="0" w:after="120" w:afterAutospacing="0"/>
         <w:ind w:left="43" w:right="43"/>
         <w:jc w:val="both"/>
@@ -3879,7 +2691,7 @@
     </w:p>
     <w:p>
       <w:pPr>
-        <w:pStyle w:val="NormalWeb"/>
+        <w:pStyle w:val="ThngthngWeb"/>
         <w:spacing w:before="0" w:beforeAutospacing="0" w:after="120" w:afterAutospacing="0"/>
         <w:ind w:left="43" w:right="43"/>
         <w:jc w:val="both"/>
@@ -3910,7 +2722,7 @@
     </w:p>
     <w:p>
       <w:pPr>
-        <w:pStyle w:val="NormalWeb"/>
+        <w:pStyle w:val="ThngthngWeb"/>
         <w:spacing w:before="0" w:beforeAutospacing="0" w:after="120" w:afterAutospacing="0"/>
         <w:ind w:left="43" w:right="43"/>
         <w:jc w:val="both"/>
@@ -3941,7 +2753,7 @@
     </w:p>
     <w:p>
       <w:pPr>
-        <w:pStyle w:val="NormalWeb"/>
+        <w:pStyle w:val="ThngthngWeb"/>
         <w:spacing w:before="0" w:beforeAutospacing="0" w:after="120" w:afterAutospacing="0"/>
         <w:ind w:left="43" w:right="43"/>
         <w:jc w:val="both"/>
@@ -3954,7 +2766,7 @@
     </w:p>
     <w:p>
       <w:pPr>
-        <w:pStyle w:val="NormalWeb"/>
+        <w:pStyle w:val="ThngthngWeb"/>
         <w:spacing w:before="0" w:beforeAutospacing="0" w:after="120" w:afterAutospacing="0"/>
         <w:ind w:left="43" w:right="43"/>
         <w:jc w:val="both"/>
@@ -3967,7 +2779,7 @@
     </w:p>
     <w:p>
       <w:pPr>
-        <w:pStyle w:val="NormalWeb"/>
+        <w:pStyle w:val="ThngthngWeb"/>
         <w:spacing w:before="0" w:beforeAutospacing="0" w:after="120" w:afterAutospacing="0"/>
         <w:ind w:left="43" w:right="43"/>
         <w:jc w:val="both"/>
@@ -4129,7 +2941,7 @@
     </w:p>
     <w:p>
       <w:pPr>
-        <w:pStyle w:val="NormalWeb"/>
+        <w:pStyle w:val="ThngthngWeb"/>
         <w:spacing w:before="0" w:beforeAutospacing="0" w:after="120" w:afterAutospacing="0" w:line="0" w:lineRule="atLeast"/>
         <w:ind w:left="43" w:right="43"/>
         <w:jc w:val="both"/>
@@ -4160,7 +2972,7 @@
     </w:p>
     <w:p>
       <w:pPr>
-        <w:pStyle w:val="NormalWeb"/>
+        <w:pStyle w:val="ThngthngWeb"/>
         <w:spacing w:before="0" w:beforeAutospacing="0" w:after="120" w:afterAutospacing="0" w:line="0" w:lineRule="atLeast"/>
         <w:ind w:left="43" w:right="43"/>
         <w:jc w:val="both"/>
@@ -4191,7 +3003,7 @@
     </w:p>
     <w:p>
       <w:pPr>
-        <w:pStyle w:val="NormalWeb"/>
+        <w:pStyle w:val="ThngthngWeb"/>
         <w:spacing w:before="0" w:beforeAutospacing="0" w:after="120" w:afterAutospacing="0" w:line="0" w:lineRule="atLeast"/>
         <w:ind w:left="43" w:right="43"/>
         <w:jc w:val="both"/>
@@ -4222,7 +3034,7 @@
     </w:p>
     <w:p>
       <w:pPr>
-        <w:pStyle w:val="NormalWeb"/>
+        <w:pStyle w:val="ThngthngWeb"/>
         <w:spacing w:before="0" w:beforeAutospacing="0" w:after="120" w:afterAutospacing="0" w:line="0" w:lineRule="atLeast"/>
         <w:ind w:left="43" w:right="43"/>
         <w:jc w:val="both"/>
@@ -4253,7 +3065,7 @@
     </w:p>
     <w:p>
       <w:pPr>
-        <w:pStyle w:val="NormalWeb"/>
+        <w:pStyle w:val="ThngthngWeb"/>
         <w:spacing w:before="0" w:beforeAutospacing="0" w:after="120" w:afterAutospacing="0" w:line="0" w:lineRule="atLeast"/>
         <w:ind w:left="43" w:right="43"/>
         <w:jc w:val="both"/>
@@ -4284,7 +3096,7 @@
     </w:p>
     <w:p>
       <w:pPr>
-        <w:pStyle w:val="NormalWeb"/>
+        <w:pStyle w:val="ThngthngWeb"/>
         <w:spacing w:before="0" w:beforeAutospacing="0" w:after="120" w:afterAutospacing="0" w:line="0" w:lineRule="atLeast"/>
         <w:ind w:left="43" w:right="43"/>
         <w:jc w:val="both"/>
@@ -4325,7 +3137,7 @@
           <w:noProof/>
         </w:rPr>
         <w:drawing>
-          <wp:anchor distT="0" distB="0" distL="114300" distR="114300" simplePos="0" relativeHeight="251665408" behindDoc="0" locked="0" layoutInCell="1" allowOverlap="1">
+          <wp:anchor distT="0" distB="0" distL="114300" distR="114300" simplePos="0" relativeHeight="251665408" behindDoc="0" locked="0" layoutInCell="1" allowOverlap="1" wp14:anchorId="012D19AC" wp14:editId="3A3E8C0A">
             <wp:simplePos x="0" y="0"/>
             <wp:positionH relativeFrom="margin">
               <wp:align>center</wp:align>
@@ -4350,7 +3162,7 @@
                     </pic:cNvPicPr>
                   </pic:nvPicPr>
                   <pic:blipFill>
-                    <a:blip r:embed="rId14">
+                    <a:blip r:embed="rId11">
                       <a:extLst>
                         <a:ext uri="{28A0092B-C50C-407E-A947-70E740481C1C}">
                           <a14:useLocalDpi xmlns:a14="http://schemas.microsoft.com/office/drawing/2010/main" val="0"/>
@@ -4520,7 +3332,7 @@
     </w:p>
     <w:p>
       <w:pPr>
-        <w:pStyle w:val="ListParagraph"/>
+        <w:pStyle w:val="oancuaDanhsach"/>
         <w:numPr>
           <w:ilvl w:val="0"/>
           <w:numId w:val="2"/>
@@ -4555,7 +3367,7 @@
     </w:p>
     <w:p>
       <w:pPr>
-        <w:pStyle w:val="ListParagraph"/>
+        <w:pStyle w:val="oancuaDanhsach"/>
         <w:numPr>
           <w:ilvl w:val="0"/>
           <w:numId w:val="2"/>
@@ -4717,7 +3529,7 @@
     </w:p>
     <w:p>
       <w:pPr>
-        <w:pStyle w:val="NormalWeb"/>
+        <w:pStyle w:val="ThngthngWeb"/>
         <w:spacing w:before="0" w:beforeAutospacing="0" w:after="120" w:afterAutospacing="0" w:line="0" w:lineRule="atLeast"/>
         <w:ind w:left="43" w:right="43"/>
         <w:jc w:val="both"/>
@@ -4748,7 +3560,7 @@
     </w:p>
     <w:p>
       <w:pPr>
-        <w:pStyle w:val="NormalWeb"/>
+        <w:pStyle w:val="ThngthngWeb"/>
         <w:spacing w:before="0" w:beforeAutospacing="0" w:after="120" w:afterAutospacing="0" w:line="0" w:lineRule="atLeast"/>
         <w:ind w:left="43" w:right="43"/>
         <w:jc w:val="both"/>
@@ -4779,7 +3591,7 @@
     </w:p>
     <w:p>
       <w:pPr>
-        <w:pStyle w:val="NormalWeb"/>
+        <w:pStyle w:val="ThngthngWeb"/>
         <w:spacing w:before="0" w:beforeAutospacing="0" w:after="120" w:afterAutospacing="0" w:line="0" w:lineRule="atLeast"/>
         <w:ind w:left="43" w:right="43"/>
         <w:jc w:val="both"/>
@@ -4810,7 +3622,7 @@
     </w:p>
     <w:p>
       <w:pPr>
-        <w:pStyle w:val="NormalWeb"/>
+        <w:pStyle w:val="ThngthngWeb"/>
         <w:spacing w:before="0" w:beforeAutospacing="0" w:after="120" w:afterAutospacing="0" w:line="0" w:lineRule="atLeast"/>
         <w:ind w:left="43" w:right="43"/>
         <w:jc w:val="both"/>
@@ -4841,7 +3653,7 @@
     </w:p>
     <w:p>
       <w:pPr>
-        <w:pStyle w:val="NormalWeb"/>
+        <w:pStyle w:val="ThngthngWeb"/>
         <w:spacing w:before="0" w:beforeAutospacing="0" w:after="120" w:afterAutospacing="0" w:line="0" w:lineRule="atLeast"/>
         <w:ind w:left="43" w:right="43"/>
         <w:jc w:val="both"/>
@@ -4859,7 +3671,7 @@
           <w:szCs w:val="22"/>
         </w:rPr>
         <w:drawing>
-          <wp:inline distT="0" distB="0" distL="0" distR="0">
+          <wp:inline distT="0" distB="0" distL="0" distR="0" wp14:anchorId="0C8F2A16" wp14:editId="6B4E53C0">
             <wp:extent cx="5943600" cy="1758950"/>
             <wp:effectExtent l="0" t="0" r="0" b="0"/>
             <wp:docPr id="8" name="Picture 8"/>
@@ -4874,7 +3686,7 @@
                     <pic:cNvPicPr/>
                   </pic:nvPicPr>
                   <pic:blipFill>
-                    <a:blip r:embed="rId15">
+                    <a:blip r:embed="rId12">
                       <a:extLst>
                         <a:ext uri="{28A0092B-C50C-407E-A947-70E740481C1C}">
                           <a14:useLocalDpi xmlns:a14="http://schemas.microsoft.com/office/drawing/2010/main" val="0"/>
@@ -4954,7 +3766,7 @@
           <w:noProof/>
         </w:rPr>
         <w:drawing>
-          <wp:anchor distT="0" distB="0" distL="114300" distR="114300" simplePos="0" relativeHeight="251666432" behindDoc="0" locked="0" layoutInCell="1" allowOverlap="1">
+          <wp:anchor distT="0" distB="0" distL="114300" distR="114300" simplePos="0" relativeHeight="251666432" behindDoc="0" locked="0" layoutInCell="1" allowOverlap="1" wp14:anchorId="36EFCAB6" wp14:editId="28407991">
             <wp:simplePos x="0" y="0"/>
             <wp:positionH relativeFrom="margin">
               <wp:align>right</wp:align>
@@ -4977,7 +3789,7 @@
                     <pic:cNvPicPr/>
                   </pic:nvPicPr>
                   <pic:blipFill>
-                    <a:blip r:embed="rId16">
+                    <a:blip r:embed="rId13">
                       <a:extLst>
                         <a:ext uri="{28A0092B-C50C-407E-A947-70E740481C1C}">
                           <a14:useLocalDpi xmlns:a14="http://schemas.microsoft.com/office/drawing/2010/main" val="0"/>
@@ -5081,7 +3893,7 @@
     </w:p>
     <w:p>
       <w:pPr>
-        <w:pStyle w:val="NormalWeb"/>
+        <w:pStyle w:val="ThngthngWeb"/>
         <w:spacing w:before="0" w:beforeAutospacing="0" w:after="120" w:afterAutospacing="0" w:line="0" w:lineRule="atLeast"/>
         <w:ind w:left="43" w:right="43"/>
         <w:jc w:val="both"/>
@@ -5112,7 +3924,7 @@
     </w:p>
     <w:p>
       <w:pPr>
-        <w:pStyle w:val="NormalWeb"/>
+        <w:pStyle w:val="ThngthngWeb"/>
         <w:spacing w:before="0" w:beforeAutospacing="0" w:after="120" w:afterAutospacing="0" w:line="0" w:lineRule="atLeast"/>
         <w:ind w:left="43" w:right="43"/>
         <w:jc w:val="both"/>
@@ -5143,7 +3955,7 @@
     </w:p>
     <w:p>
       <w:pPr>
-        <w:pStyle w:val="NormalWeb"/>
+        <w:pStyle w:val="ThngthngWeb"/>
         <w:spacing w:before="0" w:beforeAutospacing="0" w:after="120" w:afterAutospacing="0" w:line="0" w:lineRule="atLeast"/>
         <w:ind w:left="43" w:right="43"/>
         <w:jc w:val="both"/>
@@ -5174,7 +3986,7 @@
     </w:p>
     <w:p>
       <w:pPr>
-        <w:pStyle w:val="NormalWeb"/>
+        <w:pStyle w:val="ThngthngWeb"/>
         <w:spacing w:before="0" w:beforeAutospacing="0" w:after="120" w:afterAutospacing="0" w:line="0" w:lineRule="atLeast"/>
         <w:ind w:left="43" w:right="43"/>
         <w:jc w:val="both"/>
@@ -5205,7 +4017,7 @@
     </w:p>
     <w:p>
       <w:pPr>
-        <w:pStyle w:val="NormalWeb"/>
+        <w:pStyle w:val="ThngthngWeb"/>
         <w:spacing w:before="0" w:beforeAutospacing="0" w:after="120" w:afterAutospacing="0" w:line="0" w:lineRule="atLeast"/>
         <w:ind w:left="43" w:right="43"/>
         <w:jc w:val="both"/>
@@ -5236,7 +4048,7 @@
     </w:p>
     <w:p>
       <w:pPr>
-        <w:pStyle w:val="NormalWeb"/>
+        <w:pStyle w:val="ThngthngWeb"/>
         <w:spacing w:before="0" w:beforeAutospacing="0" w:after="120" w:afterAutospacing="0" w:line="0" w:lineRule="atLeast"/>
         <w:ind w:left="43" w:right="43"/>
         <w:jc w:val="both"/>
@@ -5933,7 +4745,7 @@
       </w:pPr>
     </w:pPrDefault>
   </w:docDefaults>
-  <w:latentStyles w:defLockedState="0" w:defUIPriority="99" w:defSemiHidden="0" w:defUnhideWhenUsed="0" w:defQFormat="0" w:count="375">
+  <w:latentStyles w:defLockedState="0" w:defUIPriority="99" w:defSemiHidden="0" w:defUnhideWhenUsed="0" w:defQFormat="0" w:count="376">
     <w:lsdException w:name="Normal" w:uiPriority="0" w:qFormat="1"/>
     <w:lsdException w:name="heading 1" w:uiPriority="9" w:qFormat="1"/>
     <w:lsdException w:name="heading 2" w:semiHidden="1" w:uiPriority="9" w:unhideWhenUsed="1" w:qFormat="1"/>
@@ -6039,7 +4851,6 @@
     <w:lsdException w:name="HTML Sample" w:semiHidden="1" w:unhideWhenUsed="1"/>
     <w:lsdException w:name="HTML Typewriter" w:semiHidden="1" w:unhideWhenUsed="1"/>
     <w:lsdException w:name="HTML Variable" w:semiHidden="1" w:unhideWhenUsed="1"/>
-    <w:lsdException w:name="Normal Table" w:semiHidden="1" w:unhideWhenUsed="1"/>
     <w:lsdException w:name="annotation subject" w:semiHidden="1" w:unhideWhenUsed="1"/>
     <w:lsdException w:name="No List" w:semiHidden="1" w:unhideWhenUsed="1"/>
     <w:lsdException w:name="Outline List 1" w:semiHidden="1" w:unhideWhenUsed="1"/>
@@ -6086,10 +4897,8 @@
     <w:lsdException w:name="Table Subtle 2" w:semiHidden="1" w:unhideWhenUsed="1"/>
     <w:lsdException w:name="Table Web 1" w:semiHidden="1" w:unhideWhenUsed="1"/>
     <w:lsdException w:name="Table Web 2" w:semiHidden="1" w:unhideWhenUsed="1"/>
-    <w:lsdException w:name="Table Web 3" w:semiHidden="1" w:unhideWhenUsed="1"/>
     <w:lsdException w:name="Balloon Text" w:semiHidden="1" w:unhideWhenUsed="1"/>
     <w:lsdException w:name="Table Grid" w:uiPriority="59"/>
-    <w:lsdException w:name="Table Theme" w:semiHidden="1" w:unhideWhenUsed="1"/>
     <w:lsdException w:name="Placeholder Text" w:semiHidden="1"/>
     <w:lsdException w:name="No Spacing" w:uiPriority="1" w:qFormat="1"/>
     <w:lsdException w:name="Light Shading" w:uiPriority="60"/>
@@ -6309,16 +5118,17 @@
     <w:lsdException w:name="Smart Hyperlink" w:semiHidden="1" w:unhideWhenUsed="1"/>
     <w:lsdException w:name="Hashtag" w:semiHidden="1" w:unhideWhenUsed="1"/>
     <w:lsdException w:name="Unresolved Mention" w:semiHidden="1" w:unhideWhenUsed="1"/>
+    <w:lsdException w:name="Smart Link" w:semiHidden="1" w:unhideWhenUsed="1"/>
   </w:latentStyles>
-  <w:style w:type="paragraph" w:default="1" w:styleId="Normal">
+  <w:style w:type="paragraph" w:default="1" w:styleId="Binhthng">
     <w:name w:val="Normal"/>
     <w:qFormat/>
     <w:rsid w:val="00FA3F98"/>
   </w:style>
-  <w:style w:type="paragraph" w:styleId="Heading3">
+  <w:style w:type="paragraph" w:styleId="u3">
     <w:name w:val="heading 3"/>
-    <w:basedOn w:val="Normal"/>
-    <w:link w:val="Heading3Char"/>
+    <w:basedOn w:val="Binhthng"/>
+    <w:link w:val="u3Char"/>
     <w:uiPriority w:val="9"/>
     <w:qFormat/>
     <w:rsid w:val="005B1FAD"/>
@@ -6334,13 +5144,13 @@
       <w:szCs w:val="27"/>
     </w:rPr>
   </w:style>
-  <w:style w:type="character" w:default="1" w:styleId="DefaultParagraphFont">
+  <w:style w:type="character" w:default="1" w:styleId="Phngmcinhcuaoanvn">
     <w:name w:val="Default Paragraph Font"/>
     <w:uiPriority w:val="1"/>
     <w:semiHidden/>
     <w:unhideWhenUsed/>
   </w:style>
-  <w:style w:type="table" w:default="1" w:styleId="TableNormal">
+  <w:style w:type="table" w:default="1" w:styleId="BangThngthng">
     <w:name w:val="Normal Table"/>
     <w:uiPriority w:val="99"/>
     <w:semiHidden/>
@@ -6355,15 +5165,15 @@
       </w:tblCellMar>
     </w:tblPr>
   </w:style>
-  <w:style w:type="numbering" w:default="1" w:styleId="NoList">
+  <w:style w:type="numbering" w:default="1" w:styleId="Khngco">
     <w:name w:val="No List"/>
     <w:uiPriority w:val="99"/>
     <w:semiHidden/>
     <w:unhideWhenUsed/>
   </w:style>
-  <w:style w:type="character" w:styleId="Hyperlink">
+  <w:style w:type="character" w:styleId="Siuktni">
     <w:name w:val="Hyperlink"/>
-    <w:basedOn w:val="DefaultParagraphFont"/>
+    <w:basedOn w:val="Phngmcinhcuaoanvn"/>
     <w:uiPriority w:val="99"/>
     <w:unhideWhenUsed/>
     <w:rsid w:val="008048FC"/>
@@ -6372,9 +5182,9 @@
       <w:u w:val="single"/>
     </w:rPr>
   </w:style>
-  <w:style w:type="character" w:styleId="UnresolvedMention">
+  <w:style w:type="character" w:styleId="cpChagiiquyt">
     <w:name w:val="Unresolved Mention"/>
-    <w:basedOn w:val="DefaultParagraphFont"/>
+    <w:basedOn w:val="Phngmcinhcuaoanvn"/>
     <w:uiPriority w:val="99"/>
     <w:semiHidden/>
     <w:unhideWhenUsed/>
@@ -6386,7 +5196,7 @@
   </w:style>
   <w:style w:type="character" w:styleId="FollowedHyperlink">
     <w:name w:val="FollowedHyperlink"/>
-    <w:basedOn w:val="DefaultParagraphFont"/>
+    <w:basedOn w:val="Phngmcinhcuaoanvn"/>
     <w:uiPriority w:val="99"/>
     <w:semiHidden/>
     <w:unhideWhenUsed/>
@@ -6396,9 +5206,9 @@
       <w:u w:val="single"/>
     </w:rPr>
   </w:style>
-  <w:style w:type="paragraph" w:styleId="ListParagraph">
+  <w:style w:type="paragraph" w:styleId="oancuaDanhsach">
     <w:name w:val="List Paragraph"/>
-    <w:basedOn w:val="Normal"/>
+    <w:basedOn w:val="Binhthng"/>
     <w:uiPriority w:val="34"/>
     <w:qFormat/>
     <w:rsid w:val="000D6545"/>
@@ -6407,9 +5217,9 @@
       <w:contextualSpacing/>
     </w:pPr>
   </w:style>
-  <w:style w:type="paragraph" w:styleId="NormalWeb">
+  <w:style w:type="paragraph" w:styleId="ThngthngWeb">
     <w:name w:val="Normal (Web)"/>
-    <w:basedOn w:val="Normal"/>
+    <w:basedOn w:val="Binhthng"/>
     <w:uiPriority w:val="99"/>
     <w:unhideWhenUsed/>
     <w:rsid w:val="00362FD4"/>
@@ -6422,9 +5232,9 @@
       <w:szCs w:val="24"/>
     </w:rPr>
   </w:style>
-  <w:style w:type="character" w:styleId="Strong">
+  <w:style w:type="character" w:styleId="Manh">
     <w:name w:val="Strong"/>
-    <w:basedOn w:val="DefaultParagraphFont"/>
+    <w:basedOn w:val="Phngmcinhcuaoanvn"/>
     <w:uiPriority w:val="22"/>
     <w:qFormat/>
     <w:rsid w:val="005B1FAD"/>
@@ -6433,10 +5243,10 @@
       <w:bCs/>
     </w:rPr>
   </w:style>
-  <w:style w:type="character" w:customStyle="1" w:styleId="Heading3Char">
-    <w:name w:val="Heading 3 Char"/>
-    <w:basedOn w:val="DefaultParagraphFont"/>
-    <w:link w:val="Heading3"/>
+  <w:style w:type="character" w:customStyle="1" w:styleId="u3Char">
+    <w:name w:val="Đầu đề 3 Char"/>
+    <w:basedOn w:val="Phngmcinhcuaoanvn"/>
+    <w:link w:val="u3"/>
     <w:uiPriority w:val="9"/>
     <w:rsid w:val="005B1FAD"/>
     <w:rPr>
